--- a/research/ectel2024-submission/KaggleGPT-ideas.docx
+++ b/research/ectel2024-submission/KaggleGPT-ideas.docx
@@ -96,13 +96,25 @@
                               <w:rPr>
                                 <w:color w:val="000000" w:themeColor="text1"/>
                               </w:rPr>
-                              <w:t>Thesis Exposé</w:t>
+                              <w:t>CPE</w:t>
                             </w:r>
                             <w:r>
                               <w:rPr>
                                 <w:color w:val="000000" w:themeColor="text1"/>
                               </w:rPr>
-                              <w:t xml:space="preserve"> and have 1:1 consultation with teachers.</w:t>
+                              <w:t xml:space="preserve"> and have 1:1 consultation with </w:t>
+                            </w:r>
+                            <w:r>
+                              <w:rPr>
+                                <w:color w:val="000000" w:themeColor="text1"/>
+                              </w:rPr>
+                              <w:t>teachers</w:t>
+                            </w:r>
+                            <w:r>
+                              <w:rPr>
+                                <w:color w:val="000000" w:themeColor="text1"/>
+                              </w:rPr>
+                              <w:t>.</w:t>
                             </w:r>
                           </w:p>
                           <w:p>
@@ -187,13 +199,25 @@
                         <w:rPr>
                           <w:color w:val="000000" w:themeColor="text1"/>
                         </w:rPr>
-                        <w:t>Thesis Exposé</w:t>
+                        <w:t>CPE</w:t>
                       </w:r>
                       <w:r>
                         <w:rPr>
                           <w:color w:val="000000" w:themeColor="text1"/>
                         </w:rPr>
-                        <w:t xml:space="preserve"> and have 1:1 consultation with teachers.</w:t>
+                        <w:t xml:space="preserve"> and have 1:1 consultation with </w:t>
+                      </w:r>
+                      <w:r>
+                        <w:rPr>
+                          <w:color w:val="000000" w:themeColor="text1"/>
+                        </w:rPr>
+                        <w:t>teachers</w:t>
+                      </w:r>
+                      <w:r>
+                        <w:rPr>
+                          <w:color w:val="000000" w:themeColor="text1"/>
+                        </w:rPr>
+                        <w:t>.</w:t>
                       </w:r>
                     </w:p>
                     <w:p>
@@ -655,7 +679,25 @@
                               <w:rPr>
                                 <w:color w:val="000000" w:themeColor="text1"/>
                               </w:rPr>
-                              <w:t>2. Students write a draft of Thesis Exposé</w:t>
+                              <w:t xml:space="preserve">2. Students write a draft of </w:t>
+                            </w:r>
+                            <w:r>
+                              <w:rPr>
+                                <w:color w:val="000000" w:themeColor="text1"/>
+                              </w:rPr>
+                              <w:t xml:space="preserve">Capstone Project </w:t>
+                            </w:r>
+                            <w:r>
+                              <w:rPr>
+                                <w:color w:val="000000" w:themeColor="text1"/>
+                              </w:rPr>
+                              <w:t>Exposé</w:t>
+                            </w:r>
+                            <w:r>
+                              <w:rPr>
+                                <w:color w:val="000000" w:themeColor="text1"/>
+                              </w:rPr>
+                              <w:t xml:space="preserve"> (CPE).</w:t>
                             </w:r>
                           </w:p>
                           <w:p>
@@ -668,7 +710,31 @@
                               <w:rPr>
                                 <w:color w:val="000000" w:themeColor="text1"/>
                               </w:rPr>
-                              <w:t>- Choose thesis topic and interest related to the contents of the Master program.</w:t>
+                              <w:t>- Choose topic</w:t>
+                            </w:r>
+                            <w:r>
+                              <w:rPr>
+                                <w:color w:val="000000" w:themeColor="text1"/>
+                              </w:rPr>
+                              <w:t>s</w:t>
+                            </w:r>
+                            <w:r>
+                              <w:rPr>
+                                <w:color w:val="000000" w:themeColor="text1"/>
+                              </w:rPr>
+                              <w:t xml:space="preserve"> and interest related to the contents of the </w:t>
+                            </w:r>
+                            <w:r>
+                              <w:rPr>
+                                <w:color w:val="000000" w:themeColor="text1"/>
+                              </w:rPr>
+                              <w:t>m</w:t>
+                            </w:r>
+                            <w:r>
+                              <w:rPr>
+                                <w:color w:val="000000" w:themeColor="text1"/>
+                              </w:rPr>
+                              <w:t>aster program.</w:t>
                             </w:r>
                           </w:p>
                           <w:p>
@@ -681,13 +747,13 @@
                               <w:rPr>
                                 <w:color w:val="000000" w:themeColor="text1"/>
                               </w:rPr>
-                              <w:t>- Reflect your knowledge to a 1-2 page Expos</w:t>
+                              <w:t>- Reflect your knowledge to a 1-2 page Exposé</w:t>
                             </w:r>
                             <w:r>
                               <w:rPr>
                                 <w:color w:val="000000" w:themeColor="text1"/>
                               </w:rPr>
-                              <w:t>é</w:t>
+                              <w:t>.</w:t>
                             </w:r>
                           </w:p>
                           <w:p>
@@ -783,7 +849,25 @@
                         <w:rPr>
                           <w:color w:val="000000" w:themeColor="text1"/>
                         </w:rPr>
-                        <w:t>2. Students write a draft of Thesis Exposé</w:t>
+                        <w:t xml:space="preserve">2. Students write a draft of </w:t>
+                      </w:r>
+                      <w:r>
+                        <w:rPr>
+                          <w:color w:val="000000" w:themeColor="text1"/>
+                        </w:rPr>
+                        <w:t xml:space="preserve">Capstone Project </w:t>
+                      </w:r>
+                      <w:r>
+                        <w:rPr>
+                          <w:color w:val="000000" w:themeColor="text1"/>
+                        </w:rPr>
+                        <w:t>Exposé</w:t>
+                      </w:r>
+                      <w:r>
+                        <w:rPr>
+                          <w:color w:val="000000" w:themeColor="text1"/>
+                        </w:rPr>
+                        <w:t xml:space="preserve"> (CPE).</w:t>
                       </w:r>
                     </w:p>
                     <w:p>
@@ -796,7 +880,31 @@
                         <w:rPr>
                           <w:color w:val="000000" w:themeColor="text1"/>
                         </w:rPr>
-                        <w:t>- Choose thesis topic and interest related to the contents of the Master program.</w:t>
+                        <w:t>- Choose topic</w:t>
+                      </w:r>
+                      <w:r>
+                        <w:rPr>
+                          <w:color w:val="000000" w:themeColor="text1"/>
+                        </w:rPr>
+                        <w:t>s</w:t>
+                      </w:r>
+                      <w:r>
+                        <w:rPr>
+                          <w:color w:val="000000" w:themeColor="text1"/>
+                        </w:rPr>
+                        <w:t xml:space="preserve"> and interest related to the contents of the </w:t>
+                      </w:r>
+                      <w:r>
+                        <w:rPr>
+                          <w:color w:val="000000" w:themeColor="text1"/>
+                        </w:rPr>
+                        <w:t>m</w:t>
+                      </w:r>
+                      <w:r>
+                        <w:rPr>
+                          <w:color w:val="000000" w:themeColor="text1"/>
+                        </w:rPr>
+                        <w:t>aster program.</w:t>
                       </w:r>
                     </w:p>
                     <w:p>
@@ -809,13 +917,13 @@
                         <w:rPr>
                           <w:color w:val="000000" w:themeColor="text1"/>
                         </w:rPr>
-                        <w:t>- Reflect your knowledge to a 1-2 page Expos</w:t>
+                        <w:t>- Reflect your knowledge to a 1-2 page Exposé</w:t>
                       </w:r>
                       <w:r>
                         <w:rPr>
                           <w:color w:val="000000" w:themeColor="text1"/>
                         </w:rPr>
-                        <w:t>é</w:t>
+                        <w:t>.</w:t>
                       </w:r>
                     </w:p>
                     <w:p>
@@ -865,12 +973,115 @@
           <w:noProof/>
         </w:rPr>
         <mc:AlternateContent>
+          <mc:Choice Requires="wps">
+            <w:drawing>
+              <wp:anchor distT="0" distB="0" distL="114300" distR="114300" simplePos="0" relativeHeight="251673600" behindDoc="0" locked="0" layoutInCell="1" allowOverlap="1" wp14:anchorId="457B352F" wp14:editId="7BC50035">
+                <wp:simplePos x="0" y="0"/>
+                <wp:positionH relativeFrom="column">
+                  <wp:posOffset>2830830</wp:posOffset>
+                </wp:positionH>
+                <wp:positionV relativeFrom="paragraph">
+                  <wp:posOffset>135255</wp:posOffset>
+                </wp:positionV>
+                <wp:extent cx="1428750" cy="605790"/>
+                <wp:effectExtent l="0" t="0" r="19050" b="22860"/>
+                <wp:wrapNone/>
+                <wp:docPr id="1134747997" name="Rectangle: Rounded Corners 4"/>
+                <wp:cNvGraphicFramePr/>
+                <a:graphic xmlns:a="http://schemas.openxmlformats.org/drawingml/2006/main">
+                  <a:graphicData uri="http://schemas.microsoft.com/office/word/2010/wordprocessingShape">
+                    <wps:wsp>
+                      <wps:cNvSpPr/>
+                      <wps:spPr>
+                        <a:xfrm>
+                          <a:off x="0" y="0"/>
+                          <a:ext cx="1428750" cy="605790"/>
+                        </a:xfrm>
+                        <a:prstGeom prst="roundRect">
+                          <a:avLst/>
+                        </a:prstGeom>
+                      </wps:spPr>
+                      <wps:style>
+                        <a:lnRef idx="2">
+                          <a:schemeClr val="accent1">
+                            <a:shade val="15000"/>
+                          </a:schemeClr>
+                        </a:lnRef>
+                        <a:fillRef idx="1">
+                          <a:schemeClr val="accent1"/>
+                        </a:fillRef>
+                        <a:effectRef idx="0">
+                          <a:schemeClr val="accent1"/>
+                        </a:effectRef>
+                        <a:fontRef idx="minor">
+                          <a:schemeClr val="lt1"/>
+                        </a:fontRef>
+                      </wps:style>
+                      <wps:txbx>
+                        <w:txbxContent>
+                          <w:p>
+                            <w:pPr>
+                              <w:jc w:val="center"/>
+                            </w:pPr>
+                            <w:r>
+                              <w:t xml:space="preserve">Interactive </w:t>
+                            </w:r>
+                            <w:r>
+                              <w:t>Question and prompt</w:t>
+                            </w:r>
+                          </w:p>
+                        </w:txbxContent>
+                      </wps:txbx>
+                      <wps:bodyPr rot="0" spcFirstLastPara="0" vertOverflow="overflow" horzOverflow="overflow" vert="horz" wrap="square" lIns="91440" tIns="45720" rIns="91440" bIns="45720" numCol="1" spcCol="0" rtlCol="0" fromWordArt="0" anchor="ctr" anchorCtr="0" forceAA="0" compatLnSpc="1">
+                        <a:prstTxWarp prst="textNoShape">
+                          <a:avLst/>
+                        </a:prstTxWarp>
+                        <a:noAutofit/>
+                      </wps:bodyPr>
+                    </wps:wsp>
+                  </a:graphicData>
+                </a:graphic>
+                <wp14:sizeRelH relativeFrom="margin">
+                  <wp14:pctWidth>0</wp14:pctWidth>
+                </wp14:sizeRelH>
+              </wp:anchor>
+            </w:drawing>
+          </mc:Choice>
+          <mc:Fallback>
+            <w:pict>
+              <v:roundrect w14:anchorId="457B352F" id="Rectangle: Rounded Corners 4" o:spid="_x0000_s1029" style="position:absolute;margin-left:222.9pt;margin-top:10.65pt;width:112.5pt;height:47.7pt;z-index:251673600;visibility:visible;mso-wrap-style:square;mso-width-percent:0;mso-wrap-distance-left:9pt;mso-wrap-distance-top:0;mso-wrap-distance-right:9pt;mso-wrap-distance-bottom:0;mso-position-horizontal:absolute;mso-position-horizontal-relative:text;mso-position-vertical:absolute;mso-position-vertical-relative:text;mso-width-percent:0;mso-width-relative:margin;v-text-anchor:middle" arcsize="10923f" o:gfxdata="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" fillcolor="#4472c4 [3204]" strokecolor="#09101d [484]" strokeweight="1pt">
+                <v:stroke joinstyle="miter"/>
+                <v:textbox>
+                  <w:txbxContent>
+                    <w:p>
+                      <w:pPr>
+                        <w:jc w:val="center"/>
+                      </w:pPr>
+                      <w:r>
+                        <w:t xml:space="preserve">Interactive </w:t>
+                      </w:r>
+                      <w:r>
+                        <w:t>Question and prompt</w:t>
+                      </w:r>
+                    </w:p>
+                  </w:txbxContent>
+                </v:textbox>
+              </v:roundrect>
+            </w:pict>
+          </mc:Fallback>
+        </mc:AlternateContent>
+      </w:r>
+      <w:r>
+        <w:rPr>
+          <w:noProof/>
+        </w:rPr>
+        <mc:AlternateContent>
           <mc:Choice Requires="wpg">
             <w:drawing>
-              <wp:anchor distT="0" distB="0" distL="114300" distR="114300" simplePos="0" relativeHeight="251672576" behindDoc="0" locked="0" layoutInCell="1" allowOverlap="1" wp14:anchorId="1A99F587" wp14:editId="61DA49B5">
+              <wp:anchor distT="0" distB="0" distL="114300" distR="114300" simplePos="0" relativeHeight="251672576" behindDoc="0" locked="0" layoutInCell="1" allowOverlap="1" wp14:anchorId="1A99F587" wp14:editId="30820006">
                 <wp:simplePos x="0" y="0"/>
                 <wp:positionH relativeFrom="column">
-                  <wp:posOffset>5204298</wp:posOffset>
+                  <wp:posOffset>5213350</wp:posOffset>
                 </wp:positionH>
                 <wp:positionV relativeFrom="paragraph">
                   <wp:posOffset>116205</wp:posOffset>
@@ -1069,13 +1280,7 @@
                                 <w:rPr>
                                   <w:color w:val="000000" w:themeColor="text1"/>
                                 </w:rPr>
-                                <w:t>Expert</w:t>
-                              </w:r>
-                              <w:r>
-                                <w:rPr>
-                                  <w:color w:val="000000" w:themeColor="text1"/>
-                                </w:rPr>
-                                <w:t>-based Recommendation</w:t>
+                                <w:t>Expert-based Recommendation</w:t>
                               </w:r>
                             </w:p>
                           </w:txbxContent>
@@ -1136,13 +1341,7 @@
                                 <w:rPr>
                                   <w:color w:val="000000" w:themeColor="text1"/>
                                 </w:rPr>
-                                <w:t>Knowledge</w:t>
-                              </w:r>
-                              <w:r>
-                                <w:rPr>
-                                  <w:color w:val="000000" w:themeColor="text1"/>
-                                </w:rPr>
-                                <w:t>-based Recommendation</w:t>
+                                <w:t>Knowledge-based Recommendation</w:t>
                               </w:r>
                             </w:p>
                           </w:txbxContent>
@@ -1203,13 +1402,7 @@
                                 <w:rPr>
                                   <w:color w:val="000000" w:themeColor="text1"/>
                                 </w:rPr>
-                                <w:t>Multi criteria</w:t>
-                              </w:r>
-                              <w:r>
-                                <w:rPr>
-                                  <w:color w:val="000000" w:themeColor="text1"/>
-                                </w:rPr>
-                                <w:t>-based Recommendation</w:t>
+                                <w:t>Multi criteria-based Recommendation</w:t>
                               </w:r>
                             </w:p>
                           </w:txbxContent>
@@ -1229,8 +1422,8 @@
           </mc:Choice>
           <mc:Fallback>
             <w:pict>
-              <v:group w14:anchorId="1A99F587" id="Group 3" o:spid="_x0000_s1029" style="position:absolute;margin-left:409.8pt;margin-top:9.15pt;width:129.75pt;height:231.9pt;z-index:251672576" coordsize="16480,29449" o:gfxdata="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">
-                <v:roundrect id="Rectangle: Rounded Corners 2" o:spid="_x0000_s1030" style="position:absolute;width:16480;height:29449;visibility:visible;mso-wrap-style:square;v-text-anchor:middle" arcsize="10923f" o:gfxdata="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" filled="f" strokecolor="#538135 [2409]" strokeweight="1pt">
+              <v:group w14:anchorId="1A99F587" id="Group 3" o:spid="_x0000_s1030" style="position:absolute;margin-left:410.5pt;margin-top:9.15pt;width:129.75pt;height:231.9pt;z-index:251672576" coordsize="16480,29449" o:gfxdata="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">
+                <v:roundrect id="Rectangle: Rounded Corners 2" o:spid="_x0000_s1031" style="position:absolute;width:16480;height:29449;visibility:visible;mso-wrap-style:square;v-text-anchor:middle" arcsize="10923f" o:gfxdata="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" filled="f" strokecolor="#538135 [2409]" strokeweight="1pt">
                   <v:stroke joinstyle="miter"/>
                   <v:textbox inset="0,2mm,0,0">
                     <w:txbxContent>
@@ -1245,7 +1438,7 @@
                     </w:txbxContent>
                   </v:textbox>
                 </v:roundrect>
-                <v:roundrect id="Rectangle: Rounded Corners 2" o:spid="_x0000_s1031" style="position:absolute;left:1275;top:1275;width:13608;height:5842;visibility:visible;mso-wrap-style:square;v-text-anchor:middle" arcsize="10923f" o:gfxdata="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" filled="f" strokecolor="#538135 [2409]" strokeweight="1pt">
+                <v:roundrect id="Rectangle: Rounded Corners 2" o:spid="_x0000_s1032" style="position:absolute;left:1275;top:1275;width:13608;height:5842;visibility:visible;mso-wrap-style:square;v-text-anchor:middle" arcsize="10923f" o:gfxdata="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" filled="f" strokecolor="#538135 [2409]" strokeweight="1pt">
                   <v:stroke joinstyle="miter"/>
                   <v:textbox>
                     <w:txbxContent>
@@ -1278,7 +1471,7 @@
                     </w:txbxContent>
                   </v:textbox>
                 </v:roundrect>
-                <v:roundrect id="Rectangle: Rounded Corners 2" o:spid="_x0000_s1032" style="position:absolute;left:1275;top:8293;width:13608;height:5842;visibility:visible;mso-wrap-style:square;v-text-anchor:middle" arcsize="10923f" o:gfxdata="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" filled="f" strokecolor="#538135 [2409]" strokeweight="1pt">
+                <v:roundrect id="Rectangle: Rounded Corners 2" o:spid="_x0000_s1033" style="position:absolute;left:1275;top:8293;width:13608;height:5842;visibility:visible;mso-wrap-style:square;v-text-anchor:middle" arcsize="10923f" o:gfxdata="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" filled="f" strokecolor="#538135 [2409]" strokeweight="1pt">
                   <v:stroke joinstyle="miter"/>
                   <v:textbox>
                     <w:txbxContent>
@@ -1293,19 +1486,13 @@
                           <w:rPr>
                             <w:color w:val="000000" w:themeColor="text1"/>
                           </w:rPr>
-                          <w:t>Expert</w:t>
-                        </w:r>
-                        <w:r>
-                          <w:rPr>
-                            <w:color w:val="000000" w:themeColor="text1"/>
-                          </w:rPr>
-                          <w:t>-based Recommendation</w:t>
+                          <w:t>Expert-based Recommendation</w:t>
                         </w:r>
                       </w:p>
                     </w:txbxContent>
                   </v:textbox>
                 </v:roundrect>
-                <v:roundrect id="Rectangle: Rounded Corners 2" o:spid="_x0000_s1033" style="position:absolute;left:1275;top:15310;width:13608;height:5842;visibility:visible;mso-wrap-style:square;v-text-anchor:middle" arcsize="10923f" o:gfxdata="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" filled="f" strokecolor="#538135 [2409]" strokeweight="1pt">
+                <v:roundrect id="Rectangle: Rounded Corners 2" o:spid="_x0000_s1034" style="position:absolute;left:1275;top:15310;width:13608;height:5842;visibility:visible;mso-wrap-style:square;v-text-anchor:middle" arcsize="10923f" o:gfxdata="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" filled="f" strokecolor="#538135 [2409]" strokeweight="1pt">
                   <v:stroke joinstyle="miter"/>
                   <v:textbox>
                     <w:txbxContent>
@@ -1320,19 +1507,13 @@
                           <w:rPr>
                             <w:color w:val="000000" w:themeColor="text1"/>
                           </w:rPr>
-                          <w:t>Knowledge</w:t>
-                        </w:r>
-                        <w:r>
-                          <w:rPr>
-                            <w:color w:val="000000" w:themeColor="text1"/>
-                          </w:rPr>
-                          <w:t>-based Recommendation</w:t>
+                          <w:t>Knowledge-based Recommendation</w:t>
                         </w:r>
                       </w:p>
                     </w:txbxContent>
                   </v:textbox>
                 </v:roundrect>
-                <v:roundrect id="Rectangle: Rounded Corners 2" o:spid="_x0000_s1034" style="position:absolute;left:1275;top:22328;width:13608;height:5842;visibility:visible;mso-wrap-style:square;v-text-anchor:middle" arcsize="10923f" o:gfxdata="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" filled="f" strokecolor="#538135 [2409]" strokeweight="1pt">
+                <v:roundrect id="Rectangle: Rounded Corners 2" o:spid="_x0000_s1035" style="position:absolute;left:1275;top:22328;width:13608;height:5842;visibility:visible;mso-wrap-style:square;v-text-anchor:middle" arcsize="10923f" o:gfxdata="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" filled="f" strokecolor="#538135 [2409]" strokeweight="1pt">
                   <v:stroke joinstyle="miter"/>
                   <v:textbox inset="0,2mm,0,0">
                     <w:txbxContent>
@@ -1347,13 +1528,7 @@
                           <w:rPr>
                             <w:color w:val="000000" w:themeColor="text1"/>
                           </w:rPr>
-                          <w:t>Multi criteria</w:t>
-                        </w:r>
-                        <w:r>
-                          <w:rPr>
-                            <w:color w:val="000000" w:themeColor="text1"/>
-                          </w:rPr>
-                          <w:t>-based Recommendation</w:t>
+                          <w:t>Multi criteria-based Recommendation</w:t>
                         </w:r>
                       </w:p>
                     </w:txbxContent>
@@ -1373,7 +1548,150 @@
         <mc:AlternateContent>
           <mc:Choice Requires="wps">
             <w:drawing>
-              <wp:anchor distT="0" distB="0" distL="114300" distR="114300" simplePos="0" relativeHeight="251677696" behindDoc="0" locked="0" layoutInCell="1" allowOverlap="1" wp14:anchorId="7C7BEC5B" wp14:editId="1FAEF084">
+              <wp:anchor distT="0" distB="0" distL="114300" distR="114300" simplePos="0" relativeHeight="251674624" behindDoc="0" locked="0" layoutInCell="1" allowOverlap="1" wp14:anchorId="1C10C6E7" wp14:editId="354B7CD5">
+                <wp:simplePos x="0" y="0"/>
+                <wp:positionH relativeFrom="column">
+                  <wp:posOffset>4264025</wp:posOffset>
+                </wp:positionH>
+                <wp:positionV relativeFrom="paragraph">
+                  <wp:posOffset>166370</wp:posOffset>
+                </wp:positionV>
+                <wp:extent cx="951865" cy="0"/>
+                <wp:effectExtent l="38100" t="76200" r="19685" b="95250"/>
+                <wp:wrapNone/>
+                <wp:docPr id="814326723" name="Straight Arrow Connector 5"/>
+                <wp:cNvGraphicFramePr/>
+                <a:graphic xmlns:a="http://schemas.openxmlformats.org/drawingml/2006/main">
+                  <a:graphicData uri="http://schemas.microsoft.com/office/word/2010/wordprocessingShape">
+                    <wps:wsp>
+                      <wps:cNvCnPr/>
+                      <wps:spPr>
+                        <a:xfrm>
+                          <a:off x="0" y="0"/>
+                          <a:ext cx="951865" cy="0"/>
+                        </a:xfrm>
+                        <a:prstGeom prst="straightConnector1">
+                          <a:avLst/>
+                        </a:prstGeom>
+                        <a:ln w="12700">
+                          <a:headEnd type="triangle"/>
+                          <a:tailEnd type="triangle"/>
+                        </a:ln>
+                      </wps:spPr>
+                      <wps:style>
+                        <a:lnRef idx="1">
+                          <a:schemeClr val="accent1"/>
+                        </a:lnRef>
+                        <a:fillRef idx="0">
+                          <a:schemeClr val="accent1"/>
+                        </a:fillRef>
+                        <a:effectRef idx="0">
+                          <a:schemeClr val="accent1"/>
+                        </a:effectRef>
+                        <a:fontRef idx="minor">
+                          <a:schemeClr val="tx1"/>
+                        </a:fontRef>
+                      </wps:style>
+                      <wps:bodyPr/>
+                    </wps:wsp>
+                  </a:graphicData>
+                </a:graphic>
+                <wp14:sizeRelH relativeFrom="margin">
+                  <wp14:pctWidth>0</wp14:pctWidth>
+                </wp14:sizeRelH>
+              </wp:anchor>
+            </w:drawing>
+          </mc:Choice>
+          <mc:Fallback>
+            <w:pict>
+              <v:shapetype w14:anchorId="0326B86D" id="_x0000_t32" coordsize="21600,21600" o:spt="32" o:oned="t" path="m,l21600,21600e" filled="f">
+                <v:path arrowok="t" fillok="f" o:connecttype="none"/>
+                <o:lock v:ext="edit" shapetype="t"/>
+              </v:shapetype>
+              <v:shape id="Straight Arrow Connector 5" o:spid="_x0000_s1026" type="#_x0000_t32" style="position:absolute;margin-left:335.75pt;margin-top:13.1pt;width:74.95pt;height:0;z-index:251674624;visibility:visible;mso-wrap-style:square;mso-width-percent:0;mso-wrap-distance-left:9pt;mso-wrap-distance-top:0;mso-wrap-distance-right:9pt;mso-wrap-distance-bottom:0;mso-position-horizontal:absolute;mso-position-horizontal-relative:text;mso-position-vertical:absolute;mso-position-vertical-relative:text;mso-width-percent:0;mso-width-relative:margin" o:gfxdata="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" strokecolor="#4472c4 [3204]" strokeweight="1pt">
+                <v:stroke startarrow="block" endarrow="block" joinstyle="miter"/>
+              </v:shape>
+            </w:pict>
+          </mc:Fallback>
+        </mc:AlternateContent>
+      </w:r>
+      <w:r>
+        <w:rPr>
+          <w:noProof/>
+        </w:rPr>
+        <mc:AlternateContent>
+          <mc:Choice Requires="wps">
+            <w:drawing>
+              <wp:anchor distT="0" distB="0" distL="114300" distR="114300" simplePos="0" relativeHeight="251675648" behindDoc="0" locked="0" layoutInCell="1" allowOverlap="1" wp14:anchorId="4869E2A7" wp14:editId="4C59500C">
+                <wp:simplePos x="0" y="0"/>
+                <wp:positionH relativeFrom="column">
+                  <wp:posOffset>2190115</wp:posOffset>
+                </wp:positionH>
+                <wp:positionV relativeFrom="paragraph">
+                  <wp:posOffset>101600</wp:posOffset>
+                </wp:positionV>
+                <wp:extent cx="584835" cy="0"/>
+                <wp:effectExtent l="0" t="152400" r="0" b="152400"/>
+                <wp:wrapNone/>
+                <wp:docPr id="1373042338" name="Straight Arrow Connector 6"/>
+                <wp:cNvGraphicFramePr/>
+                <a:graphic xmlns:a="http://schemas.openxmlformats.org/drawingml/2006/main">
+                  <a:graphicData uri="http://schemas.microsoft.com/office/word/2010/wordprocessingShape">
+                    <wps:wsp>
+                      <wps:cNvCnPr/>
+                      <wps:spPr>
+                        <a:xfrm>
+                          <a:off x="0" y="0"/>
+                          <a:ext cx="584835" cy="0"/>
+                        </a:xfrm>
+                        <a:prstGeom prst="straightConnector1">
+                          <a:avLst/>
+                        </a:prstGeom>
+                        <a:ln w="76200">
+                          <a:solidFill>
+                            <a:schemeClr val="accent5"/>
+                          </a:solidFill>
+                          <a:tailEnd type="triangle"/>
+                        </a:ln>
+                      </wps:spPr>
+                      <wps:style>
+                        <a:lnRef idx="1">
+                          <a:schemeClr val="accent1"/>
+                        </a:lnRef>
+                        <a:fillRef idx="0">
+                          <a:schemeClr val="accent1"/>
+                        </a:fillRef>
+                        <a:effectRef idx="0">
+                          <a:schemeClr val="accent1"/>
+                        </a:effectRef>
+                        <a:fontRef idx="minor">
+                          <a:schemeClr val="tx1"/>
+                        </a:fontRef>
+                      </wps:style>
+                      <wps:bodyPr/>
+                    </wps:wsp>
+                  </a:graphicData>
+                </a:graphic>
+              </wp:anchor>
+            </w:drawing>
+          </mc:Choice>
+          <mc:Fallback>
+            <w:pict>
+              <v:shape w14:anchorId="0464ED20" id="Straight Arrow Connector 6" o:spid="_x0000_s1026" type="#_x0000_t32" style="position:absolute;margin-left:172.45pt;margin-top:8pt;width:46.05pt;height:0;z-index:251675648;visibility:visible;mso-wrap-style:square;mso-wrap-distance-left:9pt;mso-wrap-distance-top:0;mso-wrap-distance-right:9pt;mso-wrap-distance-bottom:0;mso-position-horizontal:absolute;mso-position-horizontal-relative:text;mso-position-vertical:absolute;mso-position-vertical-relative:text" o:gfxdata="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" strokecolor="#5b9bd5 [3208]" strokeweight="6pt">
+                <v:stroke endarrow="block" joinstyle="miter"/>
+              </v:shape>
+            </w:pict>
+          </mc:Fallback>
+        </mc:AlternateContent>
+      </w:r>
+      <w:r>
+        <w:rPr>
+          <w:noProof/>
+        </w:rPr>
+        <mc:AlternateContent>
+          <mc:Choice Requires="wps">
+            <w:drawing>
+              <wp:anchor distT="0" distB="0" distL="114300" distR="114300" simplePos="0" relativeHeight="251677696" behindDoc="0" locked="0" layoutInCell="1" allowOverlap="1" wp14:anchorId="7C7BEC5B" wp14:editId="3340DBB0">
                 <wp:simplePos x="0" y="0"/>
                 <wp:positionH relativeFrom="column">
                   <wp:posOffset>7107082</wp:posOffset>
@@ -1428,86 +1746,13 @@
           </mc:Choice>
           <mc:Fallback>
             <w:pict>
-              <v:shapetype w14:anchorId="74D5B829" id="_x0000_t32" coordsize="21600,21600" o:spt="32" o:oned="t" path="m,l21600,21600e" filled="f">
-                <v:path arrowok="t" fillok="f" o:connecttype="none"/>
-                <o:lock v:ext="edit" shapetype="t"/>
-              </v:shapetype>
-              <v:shape id="Straight Arrow Connector 6" o:spid="_x0000_s1026" type="#_x0000_t32" style="position:absolute;margin-left:559.6pt;margin-top:11.8pt;width:46.05pt;height:0;z-index:251677696;visibility:visible;mso-wrap-style:square;mso-wrap-distance-left:9pt;mso-wrap-distance-top:0;mso-wrap-distance-right:9pt;mso-wrap-distance-bottom:0;mso-position-horizontal:absolute;mso-position-horizontal-relative:text;mso-position-vertical:absolute;mso-position-vertical-relative:text" o:gfxdata="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" strokecolor="#5b9bd5 [3208]" strokeweight="6pt">
+              <v:shape w14:anchorId="1B546E58" id="Straight Arrow Connector 6" o:spid="_x0000_s1026" type="#_x0000_t32" style="position:absolute;margin-left:559.6pt;margin-top:11.8pt;width:46.05pt;height:0;z-index:251677696;visibility:visible;mso-wrap-style:square;mso-wrap-distance-left:9pt;mso-wrap-distance-top:0;mso-wrap-distance-right:9pt;mso-wrap-distance-bottom:0;mso-position-horizontal:absolute;mso-position-horizontal-relative:text;mso-position-vertical:absolute;mso-position-vertical-relative:text" o:gfxdata="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" strokecolor="#5b9bd5 [3208]" strokeweight="6pt">
                 <v:stroke endarrow="block" joinstyle="miter"/>
               </v:shape>
             </w:pict>
           </mc:Fallback>
         </mc:AlternateContent>
       </w:r>
-      <w:r>
-        <w:rPr>
-          <w:noProof/>
-        </w:rPr>
-        <mc:AlternateContent>
-          <mc:Choice Requires="wps">
-            <w:drawing>
-              <wp:anchor distT="0" distB="0" distL="114300" distR="114300" simplePos="0" relativeHeight="251675648" behindDoc="0" locked="0" layoutInCell="1" allowOverlap="1" wp14:anchorId="4869E2A7" wp14:editId="5F932917">
-                <wp:simplePos x="0" y="0"/>
-                <wp:positionH relativeFrom="column">
-                  <wp:posOffset>2180782</wp:posOffset>
-                </wp:positionH>
-                <wp:positionV relativeFrom="paragraph">
-                  <wp:posOffset>101777</wp:posOffset>
-                </wp:positionV>
-                <wp:extent cx="585145" cy="0"/>
-                <wp:effectExtent l="0" t="152400" r="0" b="152400"/>
-                <wp:wrapNone/>
-                <wp:docPr id="1373042338" name="Straight Arrow Connector 6"/>
-                <wp:cNvGraphicFramePr/>
-                <a:graphic xmlns:a="http://schemas.openxmlformats.org/drawingml/2006/main">
-                  <a:graphicData uri="http://schemas.microsoft.com/office/word/2010/wordprocessingShape">
-                    <wps:wsp>
-                      <wps:cNvCnPr/>
-                      <wps:spPr>
-                        <a:xfrm>
-                          <a:off x="0" y="0"/>
-                          <a:ext cx="585145" cy="0"/>
-                        </a:xfrm>
-                        <a:prstGeom prst="straightConnector1">
-                          <a:avLst/>
-                        </a:prstGeom>
-                        <a:ln w="76200">
-                          <a:solidFill>
-                            <a:schemeClr val="accent5"/>
-                          </a:solidFill>
-                          <a:tailEnd type="triangle"/>
-                        </a:ln>
-                      </wps:spPr>
-                      <wps:style>
-                        <a:lnRef idx="1">
-                          <a:schemeClr val="accent1"/>
-                        </a:lnRef>
-                        <a:fillRef idx="0">
-                          <a:schemeClr val="accent1"/>
-                        </a:fillRef>
-                        <a:effectRef idx="0">
-                          <a:schemeClr val="accent1"/>
-                        </a:effectRef>
-                        <a:fontRef idx="minor">
-                          <a:schemeClr val="tx1"/>
-                        </a:fontRef>
-                      </wps:style>
-                      <wps:bodyPr/>
-                    </wps:wsp>
-                  </a:graphicData>
-                </a:graphic>
-              </wp:anchor>
-            </w:drawing>
-          </mc:Choice>
-          <mc:Fallback>
-            <w:pict>
-              <v:shape w14:anchorId="6C4B396D" id="Straight Arrow Connector 6" o:spid="_x0000_s1026" type="#_x0000_t32" style="position:absolute;margin-left:171.7pt;margin-top:8pt;width:46.05pt;height:0;z-index:251675648;visibility:visible;mso-wrap-style:square;mso-wrap-distance-left:9pt;mso-wrap-distance-top:0;mso-wrap-distance-right:9pt;mso-wrap-distance-bottom:0;mso-position-horizontal:absolute;mso-position-horizontal-relative:text;mso-position-vertical:absolute;mso-position-vertical-relative:text" o:gfxdata="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" strokecolor="#5b9bd5 [3208]" strokeweight="6pt">
-                <v:stroke endarrow="block" joinstyle="miter"/>
-              </v:shape>
-            </w:pict>
-          </mc:Fallback>
-        </mc:AlternateContent>
-      </w:r>
     </w:p>
     <w:p/>
     <w:p/>
@@ -1519,7 +1764,7 @@
         <mc:AlternateContent>
           <mc:Choice Requires="wps">
             <w:drawing>
-              <wp:anchor distT="0" distB="0" distL="114300" distR="114300" simplePos="0" relativeHeight="251678720" behindDoc="0" locked="0" layoutInCell="1" allowOverlap="1" wp14:anchorId="6D770B4D" wp14:editId="6FB6EA5D">
+              <wp:anchor distT="0" distB="0" distL="114300" distR="114300" simplePos="0" relativeHeight="251678720" behindDoc="0" locked="0" layoutInCell="1" allowOverlap="1" wp14:anchorId="6D770B4D" wp14:editId="63FE3456">
                 <wp:simplePos x="0" y="0"/>
                 <wp:positionH relativeFrom="column">
                   <wp:posOffset>8825865</wp:posOffset>
@@ -1574,180 +1819,15 @@
           </mc:Choice>
           <mc:Fallback>
             <w:pict>
-              <v:shape w14:anchorId="2E2E8C24" id="Straight Arrow Connector 7" o:spid="_x0000_s1026" type="#_x0000_t32" style="position:absolute;margin-left:694.95pt;margin-top:19.2pt;width:0;height:34.35pt;z-index:251678720;visibility:visible;mso-wrap-style:square;mso-wrap-distance-left:9pt;mso-wrap-distance-top:0;mso-wrap-distance-right:9pt;mso-wrap-distance-bottom:0;mso-position-horizontal:absolute;mso-position-horizontal-relative:text;mso-position-vertical:absolute;mso-position-vertical-relative:text" o:gfxdata="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" strokecolor="#5b9bd5 [3208]" strokeweight="6pt">
+              <v:shape w14:anchorId="3FAA657E" id="Straight Arrow Connector 7" o:spid="_x0000_s1026" type="#_x0000_t32" style="position:absolute;margin-left:694.95pt;margin-top:19.2pt;width:0;height:34.35pt;z-index:251678720;visibility:visible;mso-wrap-style:square;mso-wrap-distance-left:9pt;mso-wrap-distance-top:0;mso-wrap-distance-right:9pt;mso-wrap-distance-bottom:0;mso-position-horizontal:absolute;mso-position-horizontal-relative:text;mso-position-vertical:absolute;mso-position-vertical-relative:text" o:gfxdata="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" strokecolor="#5b9bd5 [3208]" strokeweight="6pt">
                 <v:stroke endarrow="block" joinstyle="miter"/>
               </v:shape>
             </w:pict>
           </mc:Fallback>
         </mc:AlternateContent>
       </w:r>
-      <w:r>
-        <w:rPr>
-          <w:noProof/>
-        </w:rPr>
-        <mc:AlternateContent>
-          <mc:Choice Requires="wps">
-            <w:drawing>
-              <wp:anchor distT="0" distB="0" distL="114300" distR="114300" simplePos="0" relativeHeight="251673600" behindDoc="0" locked="0" layoutInCell="1" allowOverlap="1" wp14:anchorId="457B352F" wp14:editId="2B9C3CBC">
-                <wp:simplePos x="0" y="0"/>
-                <wp:positionH relativeFrom="column">
-                  <wp:posOffset>3101975</wp:posOffset>
-                </wp:positionH>
-                <wp:positionV relativeFrom="paragraph">
-                  <wp:posOffset>104937</wp:posOffset>
-                </wp:positionV>
-                <wp:extent cx="1148316" cy="606056"/>
-                <wp:effectExtent l="0" t="0" r="13970" b="22860"/>
-                <wp:wrapNone/>
-                <wp:docPr id="1134747997" name="Rectangle: Rounded Corners 4"/>
-                <wp:cNvGraphicFramePr/>
-                <a:graphic xmlns:a="http://schemas.openxmlformats.org/drawingml/2006/main">
-                  <a:graphicData uri="http://schemas.microsoft.com/office/word/2010/wordprocessingShape">
-                    <wps:wsp>
-                      <wps:cNvSpPr/>
-                      <wps:spPr>
-                        <a:xfrm>
-                          <a:off x="0" y="0"/>
-                          <a:ext cx="1148316" cy="606056"/>
-                        </a:xfrm>
-                        <a:prstGeom prst="roundRect">
-                          <a:avLst/>
-                        </a:prstGeom>
-                      </wps:spPr>
-                      <wps:style>
-                        <a:lnRef idx="2">
-                          <a:schemeClr val="accent1">
-                            <a:shade val="15000"/>
-                          </a:schemeClr>
-                        </a:lnRef>
-                        <a:fillRef idx="1">
-                          <a:schemeClr val="accent1"/>
-                        </a:fillRef>
-                        <a:effectRef idx="0">
-                          <a:schemeClr val="accent1"/>
-                        </a:effectRef>
-                        <a:fontRef idx="minor">
-                          <a:schemeClr val="lt1"/>
-                        </a:fontRef>
-                      </wps:style>
-                      <wps:txbx>
-                        <w:txbxContent>
-                          <w:p>
-                            <w:pPr>
-                              <w:jc w:val="center"/>
-                            </w:pPr>
-                            <w:r>
-                              <w:t>Question and prompt</w:t>
-                            </w:r>
-                          </w:p>
-                        </w:txbxContent>
-                      </wps:txbx>
-                      <wps:bodyPr rot="0" spcFirstLastPara="0" vertOverflow="overflow" horzOverflow="overflow" vert="horz" wrap="square" lIns="91440" tIns="45720" rIns="91440" bIns="45720" numCol="1" spcCol="0" rtlCol="0" fromWordArt="0" anchor="ctr" anchorCtr="0" forceAA="0" compatLnSpc="1">
-                        <a:prstTxWarp prst="textNoShape">
-                          <a:avLst/>
-                        </a:prstTxWarp>
-                        <a:noAutofit/>
-                      </wps:bodyPr>
-                    </wps:wsp>
-                  </a:graphicData>
-                </a:graphic>
-              </wp:anchor>
-            </w:drawing>
-          </mc:Choice>
-          <mc:Fallback>
-            <w:pict>
-              <v:roundrect w14:anchorId="457B352F" id="Rectangle: Rounded Corners 4" o:spid="_x0000_s1035" style="position:absolute;margin-left:244.25pt;margin-top:8.25pt;width:90.4pt;height:47.7pt;z-index:251673600;visibility:visible;mso-wrap-style:square;mso-wrap-distance-left:9pt;mso-wrap-distance-top:0;mso-wrap-distance-right:9pt;mso-wrap-distance-bottom:0;mso-position-horizontal:absolute;mso-position-horizontal-relative:text;mso-position-vertical:absolute;mso-position-vertical-relative:text;v-text-anchor:middle" arcsize="10923f" o:gfxdata="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" fillcolor="#4472c4 [3204]" strokecolor="#09101d [484]" strokeweight="1pt">
-                <v:stroke joinstyle="miter"/>
-                <v:textbox>
-                  <w:txbxContent>
-                    <w:p>
-                      <w:pPr>
-                        <w:jc w:val="center"/>
-                      </w:pPr>
-                      <w:r>
-                        <w:t>Question and prompt</w:t>
-                      </w:r>
-                    </w:p>
-                  </w:txbxContent>
-                </v:textbox>
-              </v:roundrect>
-            </w:pict>
-          </mc:Fallback>
-        </mc:AlternateContent>
-      </w:r>
     </w:p>
-    <w:p>
-      <w:r>
-        <w:rPr>
-          <w:noProof/>
-        </w:rPr>
-        <mc:AlternateContent>
-          <mc:Choice Requires="wps">
-            <w:drawing>
-              <wp:anchor distT="0" distB="0" distL="114300" distR="114300" simplePos="0" relativeHeight="251674624" behindDoc="0" locked="0" layoutInCell="1" allowOverlap="1" wp14:anchorId="1C10C6E7" wp14:editId="23D2C8EC">
-                <wp:simplePos x="0" y="0"/>
-                <wp:positionH relativeFrom="column">
-                  <wp:posOffset>4245137</wp:posOffset>
-                </wp:positionH>
-                <wp:positionV relativeFrom="paragraph">
-                  <wp:posOffset>128270</wp:posOffset>
-                </wp:positionV>
-                <wp:extent cx="952326" cy="0"/>
-                <wp:effectExtent l="38100" t="76200" r="19685" b="95250"/>
-                <wp:wrapNone/>
-                <wp:docPr id="814326723" name="Straight Arrow Connector 5"/>
-                <wp:cNvGraphicFramePr/>
-                <a:graphic xmlns:a="http://schemas.openxmlformats.org/drawingml/2006/main">
-                  <a:graphicData uri="http://schemas.microsoft.com/office/word/2010/wordprocessingShape">
-                    <wps:wsp>
-                      <wps:cNvCnPr/>
-                      <wps:spPr>
-                        <a:xfrm>
-                          <a:off x="0" y="0"/>
-                          <a:ext cx="952326" cy="0"/>
-                        </a:xfrm>
-                        <a:prstGeom prst="straightConnector1">
-                          <a:avLst/>
-                        </a:prstGeom>
-                        <a:ln w="12700">
-                          <a:headEnd type="triangle"/>
-                          <a:tailEnd type="triangle"/>
-                        </a:ln>
-                      </wps:spPr>
-                      <wps:style>
-                        <a:lnRef idx="1">
-                          <a:schemeClr val="accent1"/>
-                        </a:lnRef>
-                        <a:fillRef idx="0">
-                          <a:schemeClr val="accent1"/>
-                        </a:fillRef>
-                        <a:effectRef idx="0">
-                          <a:schemeClr val="accent1"/>
-                        </a:effectRef>
-                        <a:fontRef idx="minor">
-                          <a:schemeClr val="tx1"/>
-                        </a:fontRef>
-                      </wps:style>
-                      <wps:bodyPr/>
-                    </wps:wsp>
-                  </a:graphicData>
-                </a:graphic>
-                <wp14:sizeRelH relativeFrom="margin">
-                  <wp14:pctWidth>0</wp14:pctWidth>
-                </wp14:sizeRelH>
-              </wp:anchor>
-            </w:drawing>
-          </mc:Choice>
-          <mc:Fallback>
-            <w:pict>
-              <v:shape w14:anchorId="49E00E8D" id="Straight Arrow Connector 5" o:spid="_x0000_s1026" type="#_x0000_t32" style="position:absolute;margin-left:334.25pt;margin-top:10.1pt;width:75pt;height:0;z-index:251674624;visibility:visible;mso-wrap-style:square;mso-width-percent:0;mso-wrap-distance-left:9pt;mso-wrap-distance-top:0;mso-wrap-distance-right:9pt;mso-wrap-distance-bottom:0;mso-position-horizontal:absolute;mso-position-horizontal-relative:text;mso-position-vertical:absolute;mso-position-vertical-relative:text;mso-width-percent:0;mso-width-relative:margin" o:gfxdata="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" strokecolor="#4472c4 [3204]" strokeweight="1pt">
-                <v:stroke startarrow="block" endarrow="block" joinstyle="miter"/>
-              </v:shape>
-            </w:pict>
-          </mc:Fallback>
-        </mc:AlternateContent>
-      </w:r>
-    </w:p>
+    <w:p/>
     <w:p>
       <w:r>
         <w:rPr>
@@ -1835,13 +1915,19 @@
                               <w:rPr>
                                 <w:color w:val="000000" w:themeColor="text1"/>
                               </w:rPr>
-                              <w:t xml:space="preserve">1. </w:t>
+                              <w:t xml:space="preserve">1. Students </w:t>
                             </w:r>
                             <w:r>
                               <w:rPr>
                                 <w:color w:val="000000" w:themeColor="text1"/>
                               </w:rPr>
-                              <w:t>Students write the Thesis.</w:t>
+                              <w:t>do the Capstone Project and present their work afterward</w:t>
+                            </w:r>
+                            <w:r>
+                              <w:rPr>
+                                <w:color w:val="000000" w:themeColor="text1"/>
+                              </w:rPr>
+                              <w:t>.</w:t>
                             </w:r>
                           </w:p>
                           <w:p>
@@ -1915,13 +2001,19 @@
                         <w:rPr>
                           <w:color w:val="000000" w:themeColor="text1"/>
                         </w:rPr>
-                        <w:t xml:space="preserve">1. </w:t>
+                        <w:t xml:space="preserve">1. Students </w:t>
                       </w:r>
                       <w:r>
                         <w:rPr>
                           <w:color w:val="000000" w:themeColor="text1"/>
                         </w:rPr>
-                        <w:t>Students write the Thesis.</w:t>
+                        <w:t>do the Capstone Project and present their work afterward</w:t>
+                      </w:r>
+                      <w:r>
+                        <w:rPr>
+                          <w:color w:val="000000" w:themeColor="text1"/>
+                        </w:rPr>
+                        <w:t>.</w:t>
                       </w:r>
                     </w:p>
                     <w:p>
@@ -1972,8 +2064,68 @@
         </w:numPr>
       </w:pPr>
       <w:r>
-        <w:t xml:space="preserve">Profile-based recommendation: Master thesis in computer science, machine learning and artificial intelligence in general. Students might not give a precised description and ideas. They just want to have any proposed topics with datasets. </w:t>
-      </w:r>
+        <w:t xml:space="preserve">Profile-based recommendation: </w:t>
+      </w:r>
+      <w:r>
+        <w:t xml:space="preserve">Capstone Project </w:t>
+      </w:r>
+      <w:r>
+        <w:rPr>
+          <w:color w:val="000000" w:themeColor="text1"/>
+        </w:rPr>
+        <w:t>Exposé</w:t>
+      </w:r>
+      <w:r>
+        <w:t xml:space="preserve"> in computer science, machine learning and artificial intelligence in general. Students might not give a precised description and ideas. They just want to have any proposed topics with datasets. </w:t>
+      </w:r>
+      <w:r>
+        <w:br/>
+        <w:t>Your tasks are as follows:</w:t>
+      </w:r>
+    </w:p>
+    <w:p>
+      <w:pPr>
+        <w:pStyle w:val="ListParagraph"/>
+        <w:numPr>
+          <w:ilvl w:val="1"/>
+          <w:numId w:val="1"/>
+        </w:numPr>
+      </w:pPr>
+      <w:r>
+        <w:t xml:space="preserve">You should provide at least 10 different datasets for the topic of computer vision, natural language processing or time series. </w:t>
+      </w:r>
+    </w:p>
+    <w:p>
+      <w:pPr>
+        <w:pStyle w:val="ListParagraph"/>
+        <w:numPr>
+          <w:ilvl w:val="1"/>
+          <w:numId w:val="1"/>
+        </w:numPr>
+      </w:pPr>
+      <w:r>
+        <w:t>You should display results in table for easy viewing.</w:t>
+      </w:r>
+    </w:p>
+    <w:p>
+      <w:pPr>
+        <w:pStyle w:val="ListParagraph"/>
+        <w:numPr>
+          <w:ilvl w:val="1"/>
+          <w:numId w:val="1"/>
+        </w:numPr>
+      </w:pPr>
+      <w:r>
+        <w:t>You should group datasets by topic</w:t>
+      </w:r>
+      <w:r>
+        <w:t>.</w:t>
+      </w:r>
+    </w:p>
+    <w:p>
+      <w:pPr>
+        <w:pStyle w:val="ListParagraph"/>
+      </w:pPr>
     </w:p>
     <w:p>
       <w:pPr>
@@ -1984,16 +2136,16 @@
         </w:numPr>
       </w:pPr>
       <w:r>
-        <w:t>Expert-based recommendation: Based on the</w:t>
-      </w:r>
-      <w:r>
-        <w:t xml:space="preserve"> Expos</w:t>
-      </w:r>
-      <w:r>
-        <w:rPr>
-          <w:color w:val="000000" w:themeColor="text1"/>
-        </w:rPr>
-        <w:t>é</w:t>
+        <w:t xml:space="preserve">Expert-based recommendation: Based on the </w:t>
+      </w:r>
+      <w:r>
+        <w:t xml:space="preserve">Capstone Project </w:t>
+      </w:r>
+      <w:r>
+        <w:rPr>
+          <w:color w:val="000000" w:themeColor="text1"/>
+        </w:rPr>
+        <w:t>Exposé</w:t>
       </w:r>
       <w:r>
         <w:rPr>
@@ -2001,6 +2153,161 @@
         </w:rPr>
         <w:t xml:space="preserve">. KaggleGPT combine with current trends and topics in the fields and proposed challenging ideas with datasets. The output here is intended for good students who want to do challenging ideas. </w:t>
       </w:r>
+      <w:r>
+        <w:rPr>
+          <w:color w:val="000000" w:themeColor="text1"/>
+        </w:rPr>
+        <w:br/>
+        <w:t>Your tasks are as follows:</w:t>
+      </w:r>
+    </w:p>
+    <w:p>
+      <w:pPr>
+        <w:pStyle w:val="ListParagraph"/>
+        <w:numPr>
+          <w:ilvl w:val="1"/>
+          <w:numId w:val="1"/>
+        </w:numPr>
+      </w:pPr>
+      <w:r>
+        <w:t>You should sumarize several current interesting trends to persuade students working on challenging datasets.</w:t>
+      </w:r>
+    </w:p>
+    <w:p>
+      <w:pPr>
+        <w:pStyle w:val="ListParagraph"/>
+        <w:numPr>
+          <w:ilvl w:val="1"/>
+          <w:numId w:val="1"/>
+        </w:numPr>
+      </w:pPr>
+      <w:r>
+        <w:t>You should display results in table for easy viewing.</w:t>
+      </w:r>
+    </w:p>
+    <w:p>
+      <w:pPr>
+        <w:pStyle w:val="ListParagraph"/>
+        <w:numPr>
+          <w:ilvl w:val="1"/>
+          <w:numId w:val="1"/>
+        </w:numPr>
+      </w:pPr>
+      <w:r>
+        <w:rPr>
+          <w:color w:val="000000" w:themeColor="text1"/>
+        </w:rPr>
+        <w:t xml:space="preserve">You </w:t>
+      </w:r>
+      <w:r>
+        <w:t xml:space="preserve">should provide at least </w:t>
+      </w:r>
+      <w:r>
+        <w:t>8</w:t>
+      </w:r>
+      <w:r>
+        <w:t xml:space="preserve"> different datasets</w:t>
+      </w:r>
+      <w:r>
+        <w:t>.</w:t>
+      </w:r>
+    </w:p>
+    <w:p>
+      <w:pPr>
+        <w:pStyle w:val="ListParagraph"/>
+        <w:numPr>
+          <w:ilvl w:val="1"/>
+          <w:numId w:val="1"/>
+        </w:numPr>
+      </w:pPr>
+      <w:r>
+        <w:rPr>
+          <w:color w:val="000000" w:themeColor="text1"/>
+        </w:rPr>
+        <w:lastRenderedPageBreak/>
+        <w:t xml:space="preserve">You should </w:t>
+      </w:r>
+      <w:r>
+        <w:rPr>
+          <w:color w:val="000000" w:themeColor="text1"/>
+        </w:rPr>
+        <w:t>sort</w:t>
+      </w:r>
+      <w:r>
+        <w:rPr>
+          <w:color w:val="000000" w:themeColor="text1"/>
+        </w:rPr>
+        <w:t xml:space="preserve"> the dataset</w:t>
+      </w:r>
+      <w:r>
+        <w:rPr>
+          <w:color w:val="000000" w:themeColor="text1"/>
+        </w:rPr>
+        <w:t>s by</w:t>
+      </w:r>
+      <w:r>
+        <w:rPr>
+          <w:color w:val="000000" w:themeColor="text1"/>
+        </w:rPr>
+        <w:t xml:space="preserve"> size and </w:t>
+      </w:r>
+      <w:r>
+        <w:rPr>
+          <w:color w:val="000000" w:themeColor="text1"/>
+        </w:rPr>
+        <w:t>usabilityRating</w:t>
+      </w:r>
+      <w:r>
+        <w:rPr>
+          <w:color w:val="000000" w:themeColor="text1"/>
+        </w:rPr>
+        <w:t>.</w:t>
+      </w:r>
+      <w:r>
+        <w:rPr>
+          <w:color w:val="000000" w:themeColor="text1"/>
+        </w:rPr>
+        <w:t xml:space="preserve"> The larger the size and </w:t>
+      </w:r>
+      <w:r>
+        <w:rPr>
+          <w:color w:val="000000" w:themeColor="text1"/>
+        </w:rPr>
+        <w:t>usabilityRating</w:t>
+      </w:r>
+      <w:r>
+        <w:rPr>
+          <w:color w:val="000000" w:themeColor="text1"/>
+        </w:rPr>
+        <w:t>, the more difficult to work with those datasets.</w:t>
+      </w:r>
+    </w:p>
+    <w:p>
+      <w:pPr>
+        <w:pStyle w:val="ListParagraph"/>
+        <w:numPr>
+          <w:ilvl w:val="1"/>
+          <w:numId w:val="1"/>
+        </w:numPr>
+      </w:pPr>
+      <w:r>
+        <w:rPr>
+          <w:color w:val="000000" w:themeColor="text1"/>
+        </w:rPr>
+        <w:t>You should give extra advances such as: students must consider using powerful computing systems or cloud platforms to work with big dataset. Students must develop a runable prototype</w:t>
+      </w:r>
+      <w:r>
+        <w:rPr>
+          <w:color w:val="000000" w:themeColor="text1"/>
+        </w:rPr>
+        <w:t xml:space="preserve"> or deploy a demo. </w:t>
+      </w:r>
+    </w:p>
+    <w:p>
+      <w:pPr>
+        <w:pStyle w:val="ListParagraph"/>
+        <w:ind w:left="1440"/>
+      </w:pPr>
     </w:p>
     <w:p>
       <w:pPr>
@@ -2014,8 +2321,155 @@
         <w:rPr>
           <w:color w:val="000000" w:themeColor="text1"/>
         </w:rPr>
-        <w:t xml:space="preserve">Knowledge-based recommendation: the outputs are purely based on the master programs and syllabus with fixed learning outcomes. How a regular thesis should look like. </w:t>
-      </w:r>
+        <w:t xml:space="preserve">Knowledge-based recommendation: the outputs are purely based on the master programs and syllabus with fixed learning outcomes. How a regular </w:t>
+      </w:r>
+      <w:r>
+        <w:rPr>
+          <w:color w:val="000000" w:themeColor="text1"/>
+        </w:rPr>
+        <w:t>project</w:t>
+      </w:r>
+      <w:r>
+        <w:rPr>
+          <w:color w:val="000000" w:themeColor="text1"/>
+        </w:rPr>
+        <w:t xml:space="preserve"> should look like.</w:t>
+      </w:r>
+      <w:r>
+        <w:rPr>
+          <w:color w:val="000000" w:themeColor="text1"/>
+        </w:rPr>
+        <w:t xml:space="preserve"> Your tasks are as follows:</w:t>
+      </w:r>
+    </w:p>
+    <w:p>
+      <w:pPr>
+        <w:pStyle w:val="ListParagraph"/>
+        <w:numPr>
+          <w:ilvl w:val="1"/>
+          <w:numId w:val="1"/>
+        </w:numPr>
+      </w:pPr>
+      <w:r>
+        <w:rPr>
+          <w:color w:val="000000" w:themeColor="text1"/>
+        </w:rPr>
+        <w:t xml:space="preserve"> </w:t>
+      </w:r>
+      <w:r>
+        <w:t xml:space="preserve">You should provide at least 10 different datasets for the topic of computer vision, natural language processing or time series. </w:t>
+      </w:r>
+    </w:p>
+    <w:p>
+      <w:pPr>
+        <w:pStyle w:val="ListParagraph"/>
+        <w:numPr>
+          <w:ilvl w:val="1"/>
+          <w:numId w:val="1"/>
+        </w:numPr>
+      </w:pPr>
+      <w:r>
+        <w:t>You should display results in table for easy viewing.</w:t>
+      </w:r>
+    </w:p>
+    <w:p>
+      <w:pPr>
+        <w:pStyle w:val="ListParagraph"/>
+        <w:numPr>
+          <w:ilvl w:val="1"/>
+          <w:numId w:val="1"/>
+        </w:numPr>
+      </w:pPr>
+      <w:r>
+        <w:t>You should group datasets by topic.</w:t>
+      </w:r>
+    </w:p>
+    <w:p>
+      <w:pPr>
+        <w:pStyle w:val="ListParagraph"/>
+        <w:numPr>
+          <w:ilvl w:val="1"/>
+          <w:numId w:val="1"/>
+        </w:numPr>
+      </w:pPr>
+      <w:r>
+        <w:rPr>
+          <w:color w:val="000000" w:themeColor="text1"/>
+        </w:rPr>
+        <w:t xml:space="preserve">You should sort the datasets by </w:t>
+      </w:r>
+      <w:r>
+        <w:rPr>
+          <w:color w:val="000000" w:themeColor="text1"/>
+        </w:rPr>
+        <w:t>viewCount</w:t>
+      </w:r>
+      <w:r>
+        <w:rPr>
+          <w:color w:val="000000" w:themeColor="text1"/>
+        </w:rPr>
+        <w:t xml:space="preserve"> and </w:t>
+      </w:r>
+      <w:r>
+        <w:rPr>
+          <w:color w:val="000000" w:themeColor="text1"/>
+        </w:rPr>
+        <w:t>voteCount</w:t>
+      </w:r>
+      <w:r>
+        <w:rPr>
+          <w:color w:val="000000" w:themeColor="text1"/>
+        </w:rPr>
+        <w:t xml:space="preserve">. The larger the </w:t>
+      </w:r>
+      <w:r>
+        <w:rPr>
+          <w:color w:val="000000" w:themeColor="text1"/>
+        </w:rPr>
+        <w:t>viewCoun</w:t>
+      </w:r>
+      <w:r>
+        <w:rPr>
+          <w:color w:val="000000" w:themeColor="text1"/>
+        </w:rPr>
+        <w:t>t</w:t>
+      </w:r>
+      <w:r>
+        <w:rPr>
+          <w:color w:val="000000" w:themeColor="text1"/>
+        </w:rPr>
+        <w:t xml:space="preserve"> and </w:t>
+      </w:r>
+      <w:r>
+        <w:rPr>
+          <w:color w:val="000000" w:themeColor="text1"/>
+        </w:rPr>
+        <w:t>voteCount</w:t>
+      </w:r>
+      <w:r>
+        <w:rPr>
+          <w:color w:val="000000" w:themeColor="text1"/>
+        </w:rPr>
+        <w:t xml:space="preserve">, the more </w:t>
+      </w:r>
+      <w:r>
+        <w:rPr>
+          <w:color w:val="000000" w:themeColor="text1"/>
+        </w:rPr>
+        <w:t>popular</w:t>
+      </w:r>
+      <w:r>
+        <w:rPr>
+          <w:color w:val="000000" w:themeColor="text1"/>
+        </w:rPr>
+        <w:t xml:space="preserve"> to work with those datasets.</w:t>
+      </w:r>
+    </w:p>
+    <w:p>
+      <w:pPr>
+        <w:pStyle w:val="ListParagraph"/>
+        <w:ind w:left="1440"/>
+      </w:pPr>
     </w:p>
     <w:p>
       <w:pPr>
@@ -2029,9 +2483,169 @@
         <w:rPr>
           <w:color w:val="000000" w:themeColor="text1"/>
         </w:rPr>
-        <w:t>Multi criteria-based recommendation: the combined recommendation consider other meta information such as how long is the thesis duration? Is the topic suitable for the restricted time frame? Do students invest in GPU workstation or cloud computing to run experiments? Do students want to have a conferenc and journal submission out of  the results. KaggleGPT might ask the students if they have the required criteria.</w:t>
+        <w:t>Multi criteria-based recommendation: the combined recommendation consider other meta information such as how long is the thesis duration? Is the topic suitable for the restricted time frame? Do students invest in GPU workstation or cloud computing to run experiments? Do students want to have a conferenc</w:t>
+      </w:r>
+      <w:r>
+        <w:rPr>
+          <w:color w:val="000000" w:themeColor="text1"/>
+        </w:rPr>
+        <w:t>e</w:t>
+      </w:r>
+      <w:r>
+        <w:rPr>
+          <w:color w:val="000000" w:themeColor="text1"/>
+        </w:rPr>
+        <w:t xml:space="preserve"> and journal submission out of  the results. KaggleGPT might ask the students if they have the required criteria.</w:t>
+      </w:r>
+      <w:r>
+        <w:rPr>
+          <w:color w:val="000000" w:themeColor="text1"/>
+        </w:rPr>
+        <w:t xml:space="preserve"> Your tasks are as follows:</w:t>
       </w:r>
     </w:p>
+    <w:p>
+      <w:pPr>
+        <w:pStyle w:val="ListParagraph"/>
+        <w:numPr>
+          <w:ilvl w:val="1"/>
+          <w:numId w:val="1"/>
+        </w:numPr>
+      </w:pPr>
+      <w:r>
+        <w:t>You should sumarize several current interesting trends to persuade students working on challenging datasets.</w:t>
+      </w:r>
+    </w:p>
+    <w:p>
+      <w:pPr>
+        <w:pStyle w:val="ListParagraph"/>
+        <w:numPr>
+          <w:ilvl w:val="1"/>
+          <w:numId w:val="1"/>
+        </w:numPr>
+      </w:pPr>
+      <w:r>
+        <w:t>You should display results in table for easy viewing.</w:t>
+      </w:r>
+    </w:p>
+    <w:p>
+      <w:pPr>
+        <w:pStyle w:val="ListParagraph"/>
+        <w:numPr>
+          <w:ilvl w:val="1"/>
+          <w:numId w:val="1"/>
+        </w:numPr>
+      </w:pPr>
+      <w:r>
+        <w:rPr>
+          <w:color w:val="000000" w:themeColor="text1"/>
+        </w:rPr>
+        <w:t xml:space="preserve">You </w:t>
+      </w:r>
+      <w:r>
+        <w:t>should provide at least 8 different datasets.</w:t>
+      </w:r>
+    </w:p>
+    <w:p>
+      <w:pPr>
+        <w:pStyle w:val="ListParagraph"/>
+        <w:numPr>
+          <w:ilvl w:val="1"/>
+          <w:numId w:val="1"/>
+        </w:numPr>
+      </w:pPr>
+      <w:r>
+        <w:rPr>
+          <w:color w:val="000000" w:themeColor="text1"/>
+        </w:rPr>
+        <w:t>You should sort the datasets by size</w:t>
+      </w:r>
+      <w:r>
+        <w:rPr>
+          <w:color w:val="000000" w:themeColor="text1"/>
+        </w:rPr>
+        <w:t xml:space="preserve">, </w:t>
+      </w:r>
+      <w:r>
+        <w:rPr>
+          <w:color w:val="000000" w:themeColor="text1"/>
+        </w:rPr>
+        <w:t>usabilityRating</w:t>
+      </w:r>
+      <w:r>
+        <w:rPr>
+          <w:color w:val="000000" w:themeColor="text1"/>
+        </w:rPr>
+        <w:t xml:space="preserve">, </w:t>
+      </w:r>
+      <w:r>
+        <w:rPr>
+          <w:color w:val="000000" w:themeColor="text1"/>
+        </w:rPr>
+        <w:t>viewCount</w:t>
+      </w:r>
+      <w:r>
+        <w:rPr>
+          <w:color w:val="000000" w:themeColor="text1"/>
+        </w:rPr>
+        <w:t xml:space="preserve"> and </w:t>
+      </w:r>
+      <w:r>
+        <w:rPr>
+          <w:color w:val="000000" w:themeColor="text1"/>
+        </w:rPr>
+        <w:t>voteCount</w:t>
+      </w:r>
+      <w:r>
+        <w:rPr>
+          <w:color w:val="000000" w:themeColor="text1"/>
+        </w:rPr>
+        <w:t xml:space="preserve">. The larger </w:t>
+      </w:r>
+      <w:r>
+        <w:rPr>
+          <w:color w:val="000000" w:themeColor="text1"/>
+        </w:rPr>
+        <w:t>the numbers</w:t>
+      </w:r>
+      <w:r>
+        <w:rPr>
+          <w:color w:val="000000" w:themeColor="text1"/>
+        </w:rPr>
+        <w:t>, the more difficult to work with those datasets.</w:t>
+      </w:r>
+    </w:p>
+    <w:p>
+      <w:pPr>
+        <w:pStyle w:val="ListParagraph"/>
+        <w:numPr>
+          <w:ilvl w:val="1"/>
+          <w:numId w:val="1"/>
+        </w:numPr>
+      </w:pPr>
+      <w:r>
+        <w:rPr>
+          <w:color w:val="000000" w:themeColor="text1"/>
+        </w:rPr>
+        <w:t>You should mention at submitting a research paper is highly recommended.</w:t>
+      </w:r>
+    </w:p>
+    <w:p>
+      <w:pPr>
+        <w:pStyle w:val="ListParagraph"/>
+        <w:numPr>
+          <w:ilvl w:val="1"/>
+          <w:numId w:val="1"/>
+        </w:numPr>
+      </w:pPr>
+      <w:r>
+        <w:rPr>
+          <w:color w:val="000000" w:themeColor="text1"/>
+        </w:rPr>
+        <w:t>You should give extra advances such as: students must consider using powerful computing systems or cloud platforms to work with big dataset. Students must develop a runable prototype or deploy a demo.</w:t>
+      </w:r>
+    </w:p>
+    <w:p/>
     <w:p>
       <w:r>
         <w:t xml:space="preserve">The design of 4 answers depends on the GUI. Can we have 4 boxes with 4 </w:t>
@@ -2092,7 +2706,7 @@
         <w:rFonts w:ascii="Calibri" w:eastAsiaTheme="minorHAnsi" w:hAnsi="Calibri" w:cs="Calibri" w:hint="default"/>
       </w:rPr>
     </w:lvl>
-    <w:lvl w:ilvl="1" w:tplc="04090003" w:tentative="1">
+    <w:lvl w:ilvl="1" w:tplc="04090003">
       <w:start w:val="1"/>
       <w:numFmt w:val="bullet"/>
       <w:lvlText w:val="o"/>

--- a/research/ectel2024-submission/KaggleGPT-ideas.docx
+++ b/research/ectel2024-submission/KaggleGPT-ideas.docx
@@ -1604,7 +1604,7 @@
           </mc:Choice>
           <mc:Fallback>
             <w:pict>
-              <v:shapetype w14:anchorId="0326B86D" id="_x0000_t32" coordsize="21600,21600" o:spt="32" o:oned="t" path="m,l21600,21600e" filled="f">
+              <v:shapetype w14:anchorId="68CC8AC3" id="_x0000_t32" coordsize="21600,21600" o:spt="32" o:oned="t" path="m,l21600,21600e" filled="f">
                 <v:path arrowok="t" fillok="f" o:connecttype="none"/>
                 <o:lock v:ext="edit" shapetype="t"/>
               </v:shapetype>
@@ -1677,7 +1677,7 @@
           </mc:Choice>
           <mc:Fallback>
             <w:pict>
-              <v:shape w14:anchorId="0464ED20" id="Straight Arrow Connector 6" o:spid="_x0000_s1026" type="#_x0000_t32" style="position:absolute;margin-left:172.45pt;margin-top:8pt;width:46.05pt;height:0;z-index:251675648;visibility:visible;mso-wrap-style:square;mso-wrap-distance-left:9pt;mso-wrap-distance-top:0;mso-wrap-distance-right:9pt;mso-wrap-distance-bottom:0;mso-position-horizontal:absolute;mso-position-horizontal-relative:text;mso-position-vertical:absolute;mso-position-vertical-relative:text" o:gfxdata="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" strokecolor="#5b9bd5 [3208]" strokeweight="6pt">
+              <v:shape w14:anchorId="1A123AF9" id="Straight Arrow Connector 6" o:spid="_x0000_s1026" type="#_x0000_t32" style="position:absolute;margin-left:172.45pt;margin-top:8pt;width:46.05pt;height:0;z-index:251675648;visibility:visible;mso-wrap-style:square;mso-wrap-distance-left:9pt;mso-wrap-distance-top:0;mso-wrap-distance-right:9pt;mso-wrap-distance-bottom:0;mso-position-horizontal:absolute;mso-position-horizontal-relative:text;mso-position-vertical:absolute;mso-position-vertical-relative:text" o:gfxdata="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" strokecolor="#5b9bd5 [3208]" strokeweight="6pt">
                 <v:stroke endarrow="block" joinstyle="miter"/>
               </v:shape>
             </w:pict>
@@ -1746,7 +1746,7 @@
           </mc:Choice>
           <mc:Fallback>
             <w:pict>
-              <v:shape w14:anchorId="1B546E58" id="Straight Arrow Connector 6" o:spid="_x0000_s1026" type="#_x0000_t32" style="position:absolute;margin-left:559.6pt;margin-top:11.8pt;width:46.05pt;height:0;z-index:251677696;visibility:visible;mso-wrap-style:square;mso-wrap-distance-left:9pt;mso-wrap-distance-top:0;mso-wrap-distance-right:9pt;mso-wrap-distance-bottom:0;mso-position-horizontal:absolute;mso-position-horizontal-relative:text;mso-position-vertical:absolute;mso-position-vertical-relative:text" o:gfxdata="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" strokecolor="#5b9bd5 [3208]" strokeweight="6pt">
+              <v:shape w14:anchorId="4861D8FA" id="Straight Arrow Connector 6" o:spid="_x0000_s1026" type="#_x0000_t32" style="position:absolute;margin-left:559.6pt;margin-top:11.8pt;width:46.05pt;height:0;z-index:251677696;visibility:visible;mso-wrap-style:square;mso-wrap-distance-left:9pt;mso-wrap-distance-top:0;mso-wrap-distance-right:9pt;mso-wrap-distance-bottom:0;mso-position-horizontal:absolute;mso-position-horizontal-relative:text;mso-position-vertical:absolute;mso-position-vertical-relative:text" o:gfxdata="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" strokecolor="#5b9bd5 [3208]" strokeweight="6pt">
                 <v:stroke endarrow="block" joinstyle="miter"/>
               </v:shape>
             </w:pict>
@@ -1819,7 +1819,7 @@
           </mc:Choice>
           <mc:Fallback>
             <w:pict>
-              <v:shape w14:anchorId="3FAA657E" id="Straight Arrow Connector 7" o:spid="_x0000_s1026" type="#_x0000_t32" style="position:absolute;margin-left:694.95pt;margin-top:19.2pt;width:0;height:34.35pt;z-index:251678720;visibility:visible;mso-wrap-style:square;mso-wrap-distance-left:9pt;mso-wrap-distance-top:0;mso-wrap-distance-right:9pt;mso-wrap-distance-bottom:0;mso-position-horizontal:absolute;mso-position-horizontal-relative:text;mso-position-vertical:absolute;mso-position-vertical-relative:text" o:gfxdata="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" strokecolor="#5b9bd5 [3208]" strokeweight="6pt">
+              <v:shape w14:anchorId="334EF7A5" id="Straight Arrow Connector 7" o:spid="_x0000_s1026" type="#_x0000_t32" style="position:absolute;margin-left:694.95pt;margin-top:19.2pt;width:0;height:34.35pt;z-index:251678720;visibility:visible;mso-wrap-style:square;mso-wrap-distance-left:9pt;mso-wrap-distance-top:0;mso-wrap-distance-right:9pt;mso-wrap-distance-bottom:0;mso-position-horizontal:absolute;mso-position-horizontal-relative:text;mso-position-vertical:absolute;mso-position-vertical-relative:text" o:gfxdata="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" strokecolor="#5b9bd5 [3208]" strokeweight="6pt">
                 <v:stroke endarrow="block" joinstyle="miter"/>
               </v:shape>
             </w:pict>
@@ -2305,6 +2305,38 @@
     </w:p>
     <w:p>
       <w:pPr>
+        <w:ind w:left="1080"/>
+      </w:pPr>
+      <w:r>
+        <w:t xml:space="preserve">However, if you see that the project proposal has mentioned and given information that are aligned with most of your provided tasks. You can simply response that “the </w:t>
+      </w:r>
+      <w:r>
+        <w:rPr>
+          <w:color w:val="000000" w:themeColor="text1"/>
+        </w:rPr>
+        <w:t xml:space="preserve">Project </w:t>
+      </w:r>
+      <w:r>
+        <w:rPr>
+          <w:color w:val="000000" w:themeColor="text1"/>
+        </w:rPr>
+        <w:t>Exposé</w:t>
+      </w:r>
+      <w:r>
+        <w:rPr>
+          <w:color w:val="000000" w:themeColor="text1"/>
+        </w:rPr>
+        <w:t xml:space="preserve"> is in good shape. Please book a consultation with your supervisor.”</w:t>
+      </w:r>
+      <w:r>
+        <w:rPr>
+          <w:color w:val="000000" w:themeColor="text1"/>
+        </w:rPr>
+        <w:t xml:space="preserve"> </w:t>
+      </w:r>
+    </w:p>
+    <w:p>
+      <w:pPr>
         <w:pStyle w:val="ListParagraph"/>
         <w:ind w:left="1440"/>
       </w:pPr>
@@ -2467,6 +2499,32 @@
     </w:p>
     <w:p>
       <w:pPr>
+        <w:ind w:left="1080"/>
+      </w:pPr>
+      <w:r>
+        <w:t xml:space="preserve">However, if you see that the project proposal has mentioned and given information that are aligned with most of your provided tasks. You can simply response that “the </w:t>
+      </w:r>
+      <w:r>
+        <w:rPr>
+          <w:color w:val="000000" w:themeColor="text1"/>
+        </w:rPr>
+        <w:t xml:space="preserve">Project </w:t>
+      </w:r>
+      <w:r>
+        <w:rPr>
+          <w:color w:val="000000" w:themeColor="text1"/>
+        </w:rPr>
+        <w:t>Exposé</w:t>
+      </w:r>
+      <w:r>
+        <w:rPr>
+          <w:color w:val="000000" w:themeColor="text1"/>
+        </w:rPr>
+        <w:t xml:space="preserve"> is in good shape. Please book a consultation with your supervisor.”</w:t>
+      </w:r>
+    </w:p>
+    <w:p>
+      <w:pPr>
         <w:pStyle w:val="ListParagraph"/>
         <w:ind w:left="1440"/>
       </w:pPr>
@@ -2643,6 +2701,38 @@
           <w:color w:val="000000" w:themeColor="text1"/>
         </w:rPr>
         <w:t>You should give extra advances such as: students must consider using powerful computing systems or cloud platforms to work with big dataset. Students must develop a runable prototype or deploy a demo.</w:t>
+      </w:r>
+    </w:p>
+    <w:p>
+      <w:pPr>
+        <w:ind w:left="1080"/>
+      </w:pPr>
+      <w:r>
+        <w:t xml:space="preserve">However, if you see that the project proposal has </w:t>
+      </w:r>
+      <w:r>
+        <w:t>mentioned and given information that are aligned with</w:t>
+      </w:r>
+      <w:r>
+        <w:t xml:space="preserve"> most of your provided tasks. You can simply response that “the </w:t>
+      </w:r>
+      <w:r>
+        <w:rPr>
+          <w:color w:val="000000" w:themeColor="text1"/>
+        </w:rPr>
+        <w:t xml:space="preserve">Project </w:t>
+      </w:r>
+      <w:r>
+        <w:rPr>
+          <w:color w:val="000000" w:themeColor="text1"/>
+        </w:rPr>
+        <w:t>Exposé</w:t>
+      </w:r>
+      <w:r>
+        <w:rPr>
+          <w:color w:val="000000" w:themeColor="text1"/>
+        </w:rPr>
+        <w:t xml:space="preserve"> is in good shape. Please book a consultation with your supervisor.”</w:t>
       </w:r>
     </w:p>
     <w:p/>

--- a/research/ectel2024-submission/KaggleGPT-ideas.docx
+++ b/research/ectel2024-submission/KaggleGPT-ideas.docx
@@ -747,7 +747,19 @@
                               <w:rPr>
                                 <w:color w:val="000000" w:themeColor="text1"/>
                               </w:rPr>
-                              <w:t>- Reflect your knowledge to a 1-2 page Exposé</w:t>
+                              <w:t xml:space="preserve">- Reflect your knowledge to a </w:t>
+                            </w:r>
+                            <w:r>
+                              <w:rPr>
+                                <w:color w:val="000000" w:themeColor="text1"/>
+                              </w:rPr>
+                              <w:t>1–2-page</w:t>
+                            </w:r>
+                            <w:r>
+                              <w:rPr>
+                                <w:color w:val="000000" w:themeColor="text1"/>
+                              </w:rPr>
+                              <w:t xml:space="preserve"> Exposé</w:t>
                             </w:r>
                             <w:r>
                               <w:rPr>
@@ -917,7 +929,19 @@
                         <w:rPr>
                           <w:color w:val="000000" w:themeColor="text1"/>
                         </w:rPr>
-                        <w:t>- Reflect your knowledge to a 1-2 page Exposé</w:t>
+                        <w:t xml:space="preserve">- Reflect your knowledge to a </w:t>
+                      </w:r>
+                      <w:r>
+                        <w:rPr>
+                          <w:color w:val="000000" w:themeColor="text1"/>
+                        </w:rPr>
+                        <w:t>1–2-page</w:t>
+                      </w:r>
+                      <w:r>
+                        <w:rPr>
+                          <w:color w:val="000000" w:themeColor="text1"/>
+                        </w:rPr>
+                        <w:t xml:space="preserve"> Exposé</w:t>
                       </w:r>
                       <w:r>
                         <w:rPr>
@@ -1604,7 +1628,7 @@
           </mc:Choice>
           <mc:Fallback>
             <w:pict>
-              <v:shapetype w14:anchorId="68CC8AC3" id="_x0000_t32" coordsize="21600,21600" o:spt="32" o:oned="t" path="m,l21600,21600e" filled="f">
+              <v:shapetype w14:anchorId="54E77A7A" id="_x0000_t32" coordsize="21600,21600" o:spt="32" o:oned="t" path="m,l21600,21600e" filled="f">
                 <v:path arrowok="t" fillok="f" o:connecttype="none"/>
                 <o:lock v:ext="edit" shapetype="t"/>
               </v:shapetype>
@@ -1677,7 +1701,7 @@
           </mc:Choice>
           <mc:Fallback>
             <w:pict>
-              <v:shape w14:anchorId="1A123AF9" id="Straight Arrow Connector 6" o:spid="_x0000_s1026" type="#_x0000_t32" style="position:absolute;margin-left:172.45pt;margin-top:8pt;width:46.05pt;height:0;z-index:251675648;visibility:visible;mso-wrap-style:square;mso-wrap-distance-left:9pt;mso-wrap-distance-top:0;mso-wrap-distance-right:9pt;mso-wrap-distance-bottom:0;mso-position-horizontal:absolute;mso-position-horizontal-relative:text;mso-position-vertical:absolute;mso-position-vertical-relative:text" o:gfxdata="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" strokecolor="#5b9bd5 [3208]" strokeweight="6pt">
+              <v:shape w14:anchorId="7B9273EA" id="Straight Arrow Connector 6" o:spid="_x0000_s1026" type="#_x0000_t32" style="position:absolute;margin-left:172.45pt;margin-top:8pt;width:46.05pt;height:0;z-index:251675648;visibility:visible;mso-wrap-style:square;mso-wrap-distance-left:9pt;mso-wrap-distance-top:0;mso-wrap-distance-right:9pt;mso-wrap-distance-bottom:0;mso-position-horizontal:absolute;mso-position-horizontal-relative:text;mso-position-vertical:absolute;mso-position-vertical-relative:text" o:gfxdata="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" strokecolor="#5b9bd5 [3208]" strokeweight="6pt">
                 <v:stroke endarrow="block" joinstyle="miter"/>
               </v:shape>
             </w:pict>
@@ -1746,7 +1770,7 @@
           </mc:Choice>
           <mc:Fallback>
             <w:pict>
-              <v:shape w14:anchorId="4861D8FA" id="Straight Arrow Connector 6" o:spid="_x0000_s1026" type="#_x0000_t32" style="position:absolute;margin-left:559.6pt;margin-top:11.8pt;width:46.05pt;height:0;z-index:251677696;visibility:visible;mso-wrap-style:square;mso-wrap-distance-left:9pt;mso-wrap-distance-top:0;mso-wrap-distance-right:9pt;mso-wrap-distance-bottom:0;mso-position-horizontal:absolute;mso-position-horizontal-relative:text;mso-position-vertical:absolute;mso-position-vertical-relative:text" o:gfxdata="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" strokecolor="#5b9bd5 [3208]" strokeweight="6pt">
+              <v:shape w14:anchorId="7F71732A" id="Straight Arrow Connector 6" o:spid="_x0000_s1026" type="#_x0000_t32" style="position:absolute;margin-left:559.6pt;margin-top:11.8pt;width:46.05pt;height:0;z-index:251677696;visibility:visible;mso-wrap-style:square;mso-wrap-distance-left:9pt;mso-wrap-distance-top:0;mso-wrap-distance-right:9pt;mso-wrap-distance-bottom:0;mso-position-horizontal:absolute;mso-position-horizontal-relative:text;mso-position-vertical:absolute;mso-position-vertical-relative:text" o:gfxdata="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" strokecolor="#5b9bd5 [3208]" strokeweight="6pt">
                 <v:stroke endarrow="block" joinstyle="miter"/>
               </v:shape>
             </w:pict>
@@ -1819,7 +1843,7 @@
           </mc:Choice>
           <mc:Fallback>
             <w:pict>
-              <v:shape w14:anchorId="334EF7A5" id="Straight Arrow Connector 7" o:spid="_x0000_s1026" type="#_x0000_t32" style="position:absolute;margin-left:694.95pt;margin-top:19.2pt;width:0;height:34.35pt;z-index:251678720;visibility:visible;mso-wrap-style:square;mso-wrap-distance-left:9pt;mso-wrap-distance-top:0;mso-wrap-distance-right:9pt;mso-wrap-distance-bottom:0;mso-position-horizontal:absolute;mso-position-horizontal-relative:text;mso-position-vertical:absolute;mso-position-vertical-relative:text" o:gfxdata="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" strokecolor="#5b9bd5 [3208]" strokeweight="6pt">
+              <v:shape w14:anchorId="3834B2AE" id="Straight Arrow Connector 7" o:spid="_x0000_s1026" type="#_x0000_t32" style="position:absolute;margin-left:694.95pt;margin-top:19.2pt;width:0;height:34.35pt;z-index:251678720;visibility:visible;mso-wrap-style:square;mso-wrap-distance-left:9pt;mso-wrap-distance-top:0;mso-wrap-distance-right:9pt;mso-wrap-distance-bottom:0;mso-position-horizontal:absolute;mso-position-horizontal-relative:text;mso-position-vertical:absolute;mso-position-vertical-relative:text" o:gfxdata="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" strokecolor="#5b9bd5 [3208]" strokeweight="6pt">
                 <v:stroke endarrow="block" joinstyle="miter"/>
               </v:shape>
             </w:pict>
@@ -2076,7 +2100,13 @@
         <w:t>Exposé</w:t>
       </w:r>
       <w:r>
-        <w:t xml:space="preserve"> in computer science, machine learning and artificial intelligence in general. Students might not give a precised description and ideas. They just want to have any proposed topics with datasets. </w:t>
+        <w:t xml:space="preserve"> in computer science, machine learning and artificial intelligence in general. Students might not give a </w:t>
+      </w:r>
+      <w:r>
+        <w:t>precise</w:t>
+      </w:r>
+      <w:r>
+        <w:t xml:space="preserve"> description and ideas. They just want to have any proposed topics with datasets. </w:t>
       </w:r>
       <w:r>
         <w:br/>
@@ -2170,7 +2200,13 @@
         </w:numPr>
       </w:pPr>
       <w:r>
-        <w:t>You should sumarize several current interesting trends to persuade students working on challenging datasets.</w:t>
+        <w:t xml:space="preserve">You should </w:t>
+      </w:r>
+      <w:r>
+        <w:t>summarize</w:t>
+      </w:r>
+      <w:r>
+        <w:t xml:space="preserve"> several current interesting trends to persuade students working on challenging datasets.</w:t>
       </w:r>
     </w:p>
     <w:p>
@@ -2294,7 +2330,19 @@
         <w:rPr>
           <w:color w:val="000000" w:themeColor="text1"/>
         </w:rPr>
-        <w:t>You should give extra advances such as: students must consider using powerful computing systems or cloud platforms to work with big dataset. Students must develop a runable prototype</w:t>
+        <w:t xml:space="preserve">You should give extra advances such as: students must consider using powerful computing systems or cloud platforms to work with big dataset. Students must develop a </w:t>
+      </w:r>
+      <w:r>
+        <w:rPr>
+          <w:color w:val="000000" w:themeColor="text1"/>
+        </w:rPr>
+        <w:t>runnable</w:t>
+      </w:r>
+      <w:r>
+        <w:rPr>
+          <w:color w:val="000000" w:themeColor="text1"/>
+        </w:rPr>
+        <w:t xml:space="preserve"> prototype</w:t>
       </w:r>
       <w:r>
         <w:rPr>
@@ -2571,7 +2619,13 @@
         </w:numPr>
       </w:pPr>
       <w:r>
-        <w:t>You should sumarize several current interesting trends to persuade students working on challenging datasets.</w:t>
+        <w:t xml:space="preserve">You should </w:t>
+      </w:r>
+      <w:r>
+        <w:t>summarize</w:t>
+      </w:r>
+      <w:r>
+        <w:t xml:space="preserve"> several current interesting trends to persuade students working on challenging datasets.</w:t>
       </w:r>
     </w:p>
     <w:p>
@@ -2700,7 +2754,19 @@
         <w:rPr>
           <w:color w:val="000000" w:themeColor="text1"/>
         </w:rPr>
-        <w:t>You should give extra advances such as: students must consider using powerful computing systems or cloud platforms to work with big dataset. Students must develop a runable prototype or deploy a demo.</w:t>
+        <w:t xml:space="preserve">You should give extra advances such as: students must consider using powerful computing systems or cloud platforms to work with big dataset. Students must develop a </w:t>
+      </w:r>
+      <w:r>
+        <w:rPr>
+          <w:color w:val="000000" w:themeColor="text1"/>
+        </w:rPr>
+        <w:t>runnable</w:t>
+      </w:r>
+      <w:r>
+        <w:rPr>
+          <w:color w:val="000000" w:themeColor="text1"/>
+        </w:rPr>
+        <w:t xml:space="preserve"> prototype or deploy a demo.</w:t>
       </w:r>
     </w:p>
     <w:p>
@@ -2749,25 +2815,23 @@
     </w:p>
     <w:p>
       <w:r>
-        <w:t>The question and prompt section and have multi interation. The GUI should have a function to save the output at the end, e.g., in pdf, txt, word.</w:t>
+        <w:t xml:space="preserve">The question and prompt section and have </w:t>
+      </w:r>
+      <w:r>
+        <w:t>multi-integration</w:t>
+      </w:r>
+      <w:r>
+        <w:t>. The GUI should have a function to save the output at the end, e.g., in pdf, txt, word.</w:t>
       </w:r>
     </w:p>
     <w:p>
       <w:r>
-        <w:t>Each of 4 recommendation type: we will have a dedicated description.</w:t>
+        <w:t>Each of 4 recommendation type: we will have a dedicated description</w:t>
+      </w:r>
+      <w:r>
+        <w:t>.</w:t>
       </w:r>
     </w:p>
-    <w:p/>
-    <w:p/>
-    <w:p/>
-    <w:p/>
-    <w:p/>
-    <w:p/>
-    <w:p/>
-    <w:p/>
-    <w:p/>
-    <w:p/>
-    <w:p/>
     <w:sectPr>
       <w:pgSz w:w="16838" w:h="11906" w:orient="landscape" w:code="9"/>
       <w:pgMar w:top="567" w:right="567" w:bottom="567" w:left="567" w:header="720" w:footer="720" w:gutter="0"/>

--- a/research/ectel2024-submission/KaggleGPT-ideas.docx
+++ b/research/ectel2024-submission/KaggleGPT-ideas.docx
@@ -2242,10 +2242,7 @@
         <w:t>8</w:t>
       </w:r>
       <w:r>
-        <w:t xml:space="preserve"> different datasets</w:t>
-      </w:r>
-      <w:r>
-        <w:t>.</w:t>
+        <w:t xml:space="preserve"> different datasets.</w:t>
       </w:r>
     </w:p>
     <w:p>
@@ -2500,13 +2497,7 @@
         <w:rPr>
           <w:color w:val="000000" w:themeColor="text1"/>
         </w:rPr>
-        <w:t xml:space="preserve">. The larger the </w:t>
-      </w:r>
-      <w:r>
-        <w:rPr>
-          <w:color w:val="000000" w:themeColor="text1"/>
-        </w:rPr>
-        <w:t>viewCoun</w:t>
+        <w:t>. The larger the viewCoun</w:t>
       </w:r>
       <w:r>
         <w:rPr>
@@ -2518,31 +2509,7 @@
         <w:rPr>
           <w:color w:val="000000" w:themeColor="text1"/>
         </w:rPr>
-        <w:t xml:space="preserve"> and </w:t>
-      </w:r>
-      <w:r>
-        <w:rPr>
-          <w:color w:val="000000" w:themeColor="text1"/>
-        </w:rPr>
-        <w:t>voteCount</w:t>
-      </w:r>
-      <w:r>
-        <w:rPr>
-          <w:color w:val="000000" w:themeColor="text1"/>
-        </w:rPr>
-        <w:t xml:space="preserve">, the more </w:t>
-      </w:r>
-      <w:r>
-        <w:rPr>
-          <w:color w:val="000000" w:themeColor="text1"/>
-        </w:rPr>
-        <w:t>popular</w:t>
-      </w:r>
-      <w:r>
-        <w:rPr>
-          <w:color w:val="000000" w:themeColor="text1"/>
-        </w:rPr>
-        <w:t xml:space="preserve"> to work with those datasets.</w:t>
+        <w:t xml:space="preserve"> and voteCount, the more popular to work with those datasets.</w:t>
       </w:r>
     </w:p>
     <w:p>
@@ -2670,7 +2637,13 @@
         <w:rPr>
           <w:color w:val="000000" w:themeColor="text1"/>
         </w:rPr>
-        <w:t>You should sort the datasets by size</w:t>
+        <w:t xml:space="preserve">You should sort the datasets by size, </w:t>
+      </w:r>
+      <w:r>
+        <w:rPr>
+          <w:color w:val="000000" w:themeColor="text1"/>
+        </w:rPr>
+        <w:t>usabilityRating</w:t>
       </w:r>
       <w:r>
         <w:rPr>
@@ -2682,18 +2655,6 @@
         <w:rPr>
           <w:color w:val="000000" w:themeColor="text1"/>
         </w:rPr>
-        <w:t>usabilityRating</w:t>
-      </w:r>
-      <w:r>
-        <w:rPr>
-          <w:color w:val="000000" w:themeColor="text1"/>
-        </w:rPr>
-        <w:t xml:space="preserve">, </w:t>
-      </w:r>
-      <w:r>
-        <w:rPr>
-          <w:color w:val="000000" w:themeColor="text1"/>
-        </w:rPr>
         <w:t>viewCount</w:t>
       </w:r>
       <w:r>
@@ -2712,19 +2673,7 @@
         <w:rPr>
           <w:color w:val="000000" w:themeColor="text1"/>
         </w:rPr>
-        <w:t xml:space="preserve">. The larger </w:t>
-      </w:r>
-      <w:r>
-        <w:rPr>
-          <w:color w:val="000000" w:themeColor="text1"/>
-        </w:rPr>
-        <w:t>the numbers</w:t>
-      </w:r>
-      <w:r>
-        <w:rPr>
-          <w:color w:val="000000" w:themeColor="text1"/>
-        </w:rPr>
-        <w:t>, the more difficult to work with those datasets.</w:t>
+        <w:t>. The larger the numbers, the more difficult to work with those datasets.</w:t>
       </w:r>
     </w:p>
     <w:p>
@@ -2830,6 +2779,268 @@
       </w:r>
       <w:r>
         <w:t>.</w:t>
+      </w:r>
+    </w:p>
+    <w:p>
+      <w:r>
+        <w:rPr>
+          <w:noProof/>
+        </w:rPr>
+        <w:lastRenderedPageBreak/>
+        <mc:AlternateContent>
+          <mc:Choice Requires="wps">
+            <w:drawing>
+              <wp:anchor distT="0" distB="0" distL="114300" distR="114300" simplePos="0" relativeHeight="251682816" behindDoc="0" locked="0" layoutInCell="1" allowOverlap="1" wp14:anchorId="42D03AD8" wp14:editId="69782522">
+                <wp:simplePos x="0" y="0"/>
+                <wp:positionH relativeFrom="column">
+                  <wp:posOffset>4416671</wp:posOffset>
+                </wp:positionH>
+                <wp:positionV relativeFrom="paragraph">
+                  <wp:posOffset>1018379</wp:posOffset>
+                </wp:positionV>
+                <wp:extent cx="1282890" cy="545910"/>
+                <wp:effectExtent l="0" t="0" r="12700" b="26035"/>
+                <wp:wrapNone/>
+                <wp:docPr id="1642833246" name="Rectangle 3"/>
+                <wp:cNvGraphicFramePr/>
+                <a:graphic xmlns:a="http://schemas.openxmlformats.org/drawingml/2006/main">
+                  <a:graphicData uri="http://schemas.microsoft.com/office/word/2010/wordprocessingShape">
+                    <wps:wsp>
+                      <wps:cNvSpPr/>
+                      <wps:spPr>
+                        <a:xfrm>
+                          <a:off x="0" y="0"/>
+                          <a:ext cx="1282890" cy="545910"/>
+                        </a:xfrm>
+                        <a:prstGeom prst="rect">
+                          <a:avLst/>
+                        </a:prstGeom>
+                        <a:noFill/>
+                      </wps:spPr>
+                      <wps:style>
+                        <a:lnRef idx="2">
+                          <a:schemeClr val="accent1">
+                            <a:shade val="15000"/>
+                          </a:schemeClr>
+                        </a:lnRef>
+                        <a:fillRef idx="1">
+                          <a:schemeClr val="accent1"/>
+                        </a:fillRef>
+                        <a:effectRef idx="0">
+                          <a:schemeClr val="accent1"/>
+                        </a:effectRef>
+                        <a:fontRef idx="minor">
+                          <a:schemeClr val="lt1"/>
+                        </a:fontRef>
+                      </wps:style>
+                      <wps:txbx>
+                        <w:txbxContent>
+                          <w:p>
+                            <w:pPr>
+                              <w:jc w:val="center"/>
+                              <w:rPr>
+                                <w:color w:val="000000" w:themeColor="text1"/>
+                                <w:sz w:val="24"/>
+                                <w:szCs w:val="24"/>
+                              </w:rPr>
+                            </w:pPr>
+                            <w:r>
+                              <w:rPr>
+                                <w:color w:val="000000" w:themeColor="text1"/>
+                                <w:sz w:val="24"/>
+                                <w:szCs w:val="24"/>
+                              </w:rPr>
+                              <w:t>KaggleGPT</w:t>
+                            </w:r>
+                          </w:p>
+                        </w:txbxContent>
+                      </wps:txbx>
+                      <wps:bodyPr rot="0" spcFirstLastPara="0" vertOverflow="overflow" horzOverflow="overflow" vert="horz" wrap="square" lIns="91440" tIns="45720" rIns="91440" bIns="45720" numCol="1" spcCol="0" rtlCol="0" fromWordArt="0" anchor="ctr" anchorCtr="0" forceAA="0" compatLnSpc="1">
+                        <a:prstTxWarp prst="textNoShape">
+                          <a:avLst/>
+                        </a:prstTxWarp>
+                        <a:noAutofit/>
+                      </wps:bodyPr>
+                    </wps:wsp>
+                  </a:graphicData>
+                </a:graphic>
+              </wp:anchor>
+            </w:drawing>
+          </mc:Choice>
+          <mc:Fallback>
+            <w:pict>
+              <v:rect w14:anchorId="42D03AD8" id="Rectangle 3" o:spid="_x0000_s1037" style="position:absolute;margin-left:347.75pt;margin-top:80.2pt;width:101pt;height:43pt;z-index:251682816;visibility:visible;mso-wrap-style:square;mso-wrap-distance-left:9pt;mso-wrap-distance-top:0;mso-wrap-distance-right:9pt;mso-wrap-distance-bottom:0;mso-position-horizontal:absolute;mso-position-horizontal-relative:text;mso-position-vertical:absolute;mso-position-vertical-relative:text;v-text-anchor:middle" o:gfxdata="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" filled="f" strokecolor="#09101d [484]" strokeweight="1pt">
+                <v:textbox>
+                  <w:txbxContent>
+                    <w:p>
+                      <w:pPr>
+                        <w:jc w:val="center"/>
+                        <w:rPr>
+                          <w:color w:val="000000" w:themeColor="text1"/>
+                          <w:sz w:val="24"/>
+                          <w:szCs w:val="24"/>
+                        </w:rPr>
+                      </w:pPr>
+                      <w:r>
+                        <w:rPr>
+                          <w:color w:val="000000" w:themeColor="text1"/>
+                          <w:sz w:val="24"/>
+                          <w:szCs w:val="24"/>
+                        </w:rPr>
+                        <w:t>KaggleGPT</w:t>
+                      </w:r>
+                    </w:p>
+                  </w:txbxContent>
+                </v:textbox>
+              </v:rect>
+            </w:pict>
+          </mc:Fallback>
+        </mc:AlternateContent>
+      </w:r>
+      <w:r>
+        <w:rPr>
+          <w:noProof/>
+        </w:rPr>
+        <mc:AlternateContent>
+          <mc:Choice Requires="wps">
+            <w:drawing>
+              <wp:anchor distT="0" distB="0" distL="114300" distR="114300" simplePos="0" relativeHeight="251681792" behindDoc="0" locked="0" layoutInCell="1" allowOverlap="1" wp14:anchorId="67B0411A" wp14:editId="70D50A75">
+                <wp:simplePos x="0" y="0"/>
+                <wp:positionH relativeFrom="column">
+                  <wp:posOffset>3035622</wp:posOffset>
+                </wp:positionH>
+                <wp:positionV relativeFrom="paragraph">
+                  <wp:posOffset>240030</wp:posOffset>
+                </wp:positionV>
+                <wp:extent cx="6496334" cy="6332562"/>
+                <wp:effectExtent l="0" t="0" r="19050" b="11430"/>
+                <wp:wrapNone/>
+                <wp:docPr id="1778542777" name="Rectangle 2"/>
+                <wp:cNvGraphicFramePr/>
+                <a:graphic xmlns:a="http://schemas.openxmlformats.org/drawingml/2006/main">
+                  <a:graphicData uri="http://schemas.microsoft.com/office/word/2010/wordprocessingShape">
+                    <wps:wsp>
+                      <wps:cNvSpPr/>
+                      <wps:spPr>
+                        <a:xfrm>
+                          <a:off x="0" y="0"/>
+                          <a:ext cx="6496334" cy="6332562"/>
+                        </a:xfrm>
+                        <a:prstGeom prst="rect">
+                          <a:avLst/>
+                        </a:prstGeom>
+                        <a:solidFill>
+                          <a:srgbClr val="BCCCEA"/>
+                        </a:solidFill>
+                      </wps:spPr>
+                      <wps:style>
+                        <a:lnRef idx="2">
+                          <a:schemeClr val="accent1">
+                            <a:shade val="15000"/>
+                          </a:schemeClr>
+                        </a:lnRef>
+                        <a:fillRef idx="1">
+                          <a:schemeClr val="accent1"/>
+                        </a:fillRef>
+                        <a:effectRef idx="0">
+                          <a:schemeClr val="accent1"/>
+                        </a:effectRef>
+                        <a:fontRef idx="minor">
+                          <a:schemeClr val="lt1"/>
+                        </a:fontRef>
+                      </wps:style>
+                      <wps:bodyPr rot="0" spcFirstLastPara="0" vertOverflow="overflow" horzOverflow="overflow" vert="horz" wrap="square" lIns="91440" tIns="45720" rIns="91440" bIns="45720" numCol="1" spcCol="0" rtlCol="0" fromWordArt="0" anchor="ctr" anchorCtr="0" forceAA="0" compatLnSpc="1">
+                        <a:prstTxWarp prst="textNoShape">
+                          <a:avLst/>
+                        </a:prstTxWarp>
+                        <a:noAutofit/>
+                      </wps:bodyPr>
+                    </wps:wsp>
+                  </a:graphicData>
+                </a:graphic>
+                <wp14:sizeRelH relativeFrom="margin">
+                  <wp14:pctWidth>0</wp14:pctWidth>
+                </wp14:sizeRelH>
+              </wp:anchor>
+            </w:drawing>
+          </mc:Choice>
+          <mc:Fallback>
+            <w:pict>
+              <v:rect w14:anchorId="03FD9201" id="Rectangle 2" o:spid="_x0000_s1026" style="position:absolute;margin-left:239.05pt;margin-top:18.9pt;width:511.5pt;height:498.65pt;z-index:251681792;visibility:visible;mso-wrap-style:square;mso-width-percent:0;mso-wrap-distance-left:9pt;mso-wrap-distance-top:0;mso-wrap-distance-right:9pt;mso-wrap-distance-bottom:0;mso-position-horizontal:absolute;mso-position-horizontal-relative:text;mso-position-vertical:absolute;mso-position-vertical-relative:text;mso-width-percent:0;mso-width-relative:margin;v-text-anchor:middle" o:gfxdata="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" fillcolor="#bcccea" strokecolor="#09101d [484]" strokeweight="1pt"/>
+            </w:pict>
+          </mc:Fallback>
+        </mc:AlternateContent>
+      </w:r>
+      <w:r>
+        <w:rPr>
+          <w:noProof/>
+        </w:rPr>
+        <mc:AlternateContent>
+          <mc:Choice Requires="wps">
+            <w:drawing>
+              <wp:anchor distT="0" distB="0" distL="114300" distR="114300" simplePos="0" relativeHeight="251679744" behindDoc="0" locked="0" layoutInCell="1" allowOverlap="1" wp14:anchorId="1F0D5BD7" wp14:editId="7D001EB2">
+                <wp:simplePos x="0" y="0"/>
+                <wp:positionH relativeFrom="column">
+                  <wp:posOffset>199513</wp:posOffset>
+                </wp:positionH>
+                <wp:positionV relativeFrom="paragraph">
+                  <wp:posOffset>240456</wp:posOffset>
+                </wp:positionV>
+                <wp:extent cx="2838735" cy="6332562"/>
+                <wp:effectExtent l="0" t="0" r="19050" b="11430"/>
+                <wp:wrapNone/>
+                <wp:docPr id="708080049" name="Rectangle 2"/>
+                <wp:cNvGraphicFramePr/>
+                <a:graphic xmlns:a="http://schemas.openxmlformats.org/drawingml/2006/main">
+                  <a:graphicData uri="http://schemas.microsoft.com/office/word/2010/wordprocessingShape">
+                    <wps:wsp>
+                      <wps:cNvSpPr/>
+                      <wps:spPr>
+                        <a:xfrm>
+                          <a:off x="0" y="0"/>
+                          <a:ext cx="2838735" cy="6332562"/>
+                        </a:xfrm>
+                        <a:prstGeom prst="rect">
+                          <a:avLst/>
+                        </a:prstGeom>
+                        <a:solidFill>
+                          <a:srgbClr val="648ACE"/>
+                        </a:solidFill>
+                      </wps:spPr>
+                      <wps:style>
+                        <a:lnRef idx="2">
+                          <a:schemeClr val="accent1">
+                            <a:shade val="15000"/>
+                          </a:schemeClr>
+                        </a:lnRef>
+                        <a:fillRef idx="1">
+                          <a:schemeClr val="accent1"/>
+                        </a:fillRef>
+                        <a:effectRef idx="0">
+                          <a:schemeClr val="accent1"/>
+                        </a:effectRef>
+                        <a:fontRef idx="minor">
+                          <a:schemeClr val="lt1"/>
+                        </a:fontRef>
+                      </wps:style>
+                      <wps:bodyPr rot="0" spcFirstLastPara="0" vertOverflow="overflow" horzOverflow="overflow" vert="horz" wrap="square" lIns="91440" tIns="45720" rIns="91440" bIns="45720" numCol="1" spcCol="0" rtlCol="0" fromWordArt="0" anchor="ctr" anchorCtr="0" forceAA="0" compatLnSpc="1">
+                        <a:prstTxWarp prst="textNoShape">
+                          <a:avLst/>
+                        </a:prstTxWarp>
+                        <a:noAutofit/>
+                      </wps:bodyPr>
+                    </wps:wsp>
+                  </a:graphicData>
+                </a:graphic>
+              </wp:anchor>
+            </w:drawing>
+          </mc:Choice>
+          <mc:Fallback>
+            <w:pict>
+              <v:rect w14:anchorId="257EB6F6" id="Rectangle 2" o:spid="_x0000_s1026" style="position:absolute;margin-left:15.7pt;margin-top:18.95pt;width:223.5pt;height:498.65pt;z-index:251679744;visibility:visible;mso-wrap-style:square;mso-wrap-distance-left:9pt;mso-wrap-distance-top:0;mso-wrap-distance-right:9pt;mso-wrap-distance-bottom:0;mso-position-horizontal:absolute;mso-position-horizontal-relative:text;mso-position-vertical:absolute;mso-position-vertical-relative:text;v-text-anchor:middle" o:gfxdata="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" fillcolor="#648ace" strokecolor="#09101d [484]" strokeweight="1pt"/>
+            </w:pict>
+          </mc:Fallback>
+        </mc:AlternateContent>
       </w:r>
     </w:p>
     <w:sectPr>

--- a/research/ectel2024-submission/KaggleGPT-ideas.docx
+++ b/research/ectel2024-submission/KaggleGPT-ideas.docx
@@ -11,7 +11,7 @@
         <mc:AlternateContent>
           <mc:Choice Requires="wps">
             <w:drawing>
-              <wp:anchor distT="0" distB="0" distL="114300" distR="114300" simplePos="0" relativeHeight="251662336" behindDoc="0" locked="0" layoutInCell="1" allowOverlap="1" wp14:anchorId="5F9E467C" wp14:editId="7EA52557">
+              <wp:anchor distT="0" distB="0" distL="114300" distR="114300" simplePos="0" relativeHeight="251659264" behindDoc="0" locked="0" layoutInCell="1" allowOverlap="1" wp14:anchorId="5F9E467C" wp14:editId="69397572">
                 <wp:simplePos x="0" y="0"/>
                 <wp:positionH relativeFrom="column">
                   <wp:posOffset>7697943</wp:posOffset>
@@ -162,7 +162,7 @@
           </mc:Choice>
           <mc:Fallback>
             <w:pict>
-              <v:rect w14:anchorId="5F9E467C" id="Rectangle 1" o:spid="_x0000_s1026" style="position:absolute;margin-left:606.15pt;margin-top:4.25pt;width:171.6pt;height:126.4pt;z-index:251662336;visibility:visible;mso-wrap-style:square;mso-height-percent:0;mso-wrap-distance-left:9pt;mso-wrap-distance-top:0;mso-wrap-distance-right:9pt;mso-wrap-distance-bottom:0;mso-position-horizontal:absolute;mso-position-horizontal-relative:text;mso-position-vertical:absolute;mso-position-vertical-relative:text;mso-height-percent:0;mso-height-relative:margin;v-text-anchor:middle" o:gfxdata="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" fillcolor="#f4b083 [1941]" strokecolor="#09101d [484]" strokeweight="1.5pt">
+              <v:rect w14:anchorId="5F9E467C" id="Rectangle 1" o:spid="_x0000_s1026" style="position:absolute;margin-left:606.15pt;margin-top:4.25pt;width:171.6pt;height:126.4pt;z-index:251659264;visibility:visible;mso-wrap-style:square;mso-height-percent:0;mso-wrap-distance-left:9pt;mso-wrap-distance-top:0;mso-wrap-distance-right:9pt;mso-wrap-distance-bottom:0;mso-position-horizontal:absolute;mso-position-horizontal-relative:text;mso-position-vertical:absolute;mso-position-vertical-relative:text;mso-height-percent:0;mso-height-relative:margin;v-text-anchor:middle" o:gfxdata="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" fillcolor="#f4b083 [1941]" strokecolor="#09101d [484]" strokeweight="1.5pt">
                 <v:textbox>
                   <w:txbxContent>
                     <w:p>
@@ -260,7 +260,7 @@
         <mc:AlternateContent>
           <mc:Choice Requires="wps">
             <w:drawing>
-              <wp:anchor distT="0" distB="0" distL="114300" distR="114300" simplePos="0" relativeHeight="251660288" behindDoc="0" locked="0" layoutInCell="1" allowOverlap="1" wp14:anchorId="7CB8B043" wp14:editId="1F792366">
+              <wp:anchor distT="0" distB="0" distL="114300" distR="114300" simplePos="0" relativeHeight="251657216" behindDoc="0" locked="0" layoutInCell="1" allowOverlap="1" wp14:anchorId="7CB8B043" wp14:editId="0131A953">
                 <wp:simplePos x="0" y="0"/>
                 <wp:positionH relativeFrom="margin">
                   <wp:posOffset>2781462</wp:posOffset>
@@ -447,7 +447,7 @@
           </mc:Choice>
           <mc:Fallback>
             <w:pict>
-              <v:rect w14:anchorId="7CB8B043" id="_x0000_s1027" style="position:absolute;margin-left:219pt;margin-top:5.15pt;width:340.7pt;height:273.75pt;z-index:251660288;visibility:visible;mso-wrap-style:square;mso-width-percent:0;mso-wrap-distance-left:9pt;mso-wrap-distance-top:0;mso-wrap-distance-right:9pt;mso-wrap-distance-bottom:0;mso-position-horizontal:absolute;mso-position-horizontal-relative:margin;mso-position-vertical:absolute;mso-position-vertical-relative:text;mso-width-percent:0;mso-width-relative:margin;v-text-anchor:middle" o:gfxdata="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" filled="f" strokecolor="#09101d [484]" strokeweight="1.5pt">
+              <v:rect w14:anchorId="7CB8B043" id="_x0000_s1027" style="position:absolute;margin-left:219pt;margin-top:5.15pt;width:340.7pt;height:273.75pt;z-index:251657216;visibility:visible;mso-wrap-style:square;mso-width-percent:0;mso-wrap-distance-left:9pt;mso-wrap-distance-top:0;mso-wrap-distance-right:9pt;mso-wrap-distance-bottom:0;mso-position-horizontal:absolute;mso-position-horizontal-relative:margin;mso-position-vertical:absolute;mso-position-vertical-relative:text;mso-width-percent:0;mso-width-relative:margin;v-text-anchor:middle" o:gfxdata="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" filled="f" strokecolor="#09101d [484]" strokeweight="1.5pt">
                 <v:textbox>
                   <w:txbxContent>
                     <w:p>
@@ -587,7 +587,7 @@
         <mc:AlternateContent>
           <mc:Choice Requires="wps">
             <w:drawing>
-              <wp:anchor distT="0" distB="0" distL="114300" distR="114300" simplePos="0" relativeHeight="251658240" behindDoc="0" locked="0" layoutInCell="1" allowOverlap="1" wp14:anchorId="7FFBDF94" wp14:editId="054FCF8F">
+              <wp:anchor distT="0" distB="0" distL="114300" distR="114300" simplePos="0" relativeHeight="251655168" behindDoc="0" locked="0" layoutInCell="1" allowOverlap="1" wp14:anchorId="7FFBDF94" wp14:editId="7033758E">
                 <wp:simplePos x="0" y="0"/>
                 <wp:positionH relativeFrom="column">
                   <wp:posOffset>1462</wp:posOffset>
@@ -685,7 +685,7 @@
                               <w:rPr>
                                 <w:color w:val="000000" w:themeColor="text1"/>
                               </w:rPr>
-                              <w:t xml:space="preserve">Capstone Project </w:t>
+                              <w:t xml:space="preserve">Project </w:t>
                             </w:r>
                             <w:r>
                               <w:rPr>
@@ -697,7 +697,7 @@
                               <w:rPr>
                                 <w:color w:val="000000" w:themeColor="text1"/>
                               </w:rPr>
-                              <w:t xml:space="preserve"> (CPE).</w:t>
+                              <w:t>.</w:t>
                             </w:r>
                           </w:p>
                           <w:p>
@@ -817,7 +817,7 @@
           </mc:Choice>
           <mc:Fallback>
             <w:pict>
-              <v:rect w14:anchorId="7FFBDF94" id="_x0000_s1028" style="position:absolute;margin-left:.1pt;margin-top:2.75pt;width:171.65pt;height:273.75pt;z-index:251658240;visibility:visible;mso-wrap-style:square;mso-wrap-distance-left:9pt;mso-wrap-distance-top:0;mso-wrap-distance-right:9pt;mso-wrap-distance-bottom:0;mso-position-horizontal:absolute;mso-position-horizontal-relative:text;mso-position-vertical:absolute;mso-position-vertical-relative:text;v-text-anchor:middle" o:gfxdata="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" fillcolor="#8eaadb [1940]" strokecolor="#09101d [484]" strokeweight="1.5pt">
+              <v:rect w14:anchorId="7FFBDF94" id="_x0000_s1028" style="position:absolute;margin-left:.1pt;margin-top:2.75pt;width:171.65pt;height:273.75pt;z-index:251655168;visibility:visible;mso-wrap-style:square;mso-wrap-distance-left:9pt;mso-wrap-distance-top:0;mso-wrap-distance-right:9pt;mso-wrap-distance-bottom:0;mso-position-horizontal:absolute;mso-position-horizontal-relative:text;mso-position-vertical:absolute;mso-position-vertical-relative:text;v-text-anchor:middle" o:gfxdata="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" fillcolor="#8eaadb [1940]" strokecolor="#09101d [484]" strokeweight="1.5pt">
                 <v:textbox>
                   <w:txbxContent>
                     <w:p>
@@ -867,7 +867,7 @@
                         <w:rPr>
                           <w:color w:val="000000" w:themeColor="text1"/>
                         </w:rPr>
-                        <w:t xml:space="preserve">Capstone Project </w:t>
+                        <w:t xml:space="preserve">Project </w:t>
                       </w:r>
                       <w:r>
                         <w:rPr>
@@ -879,7 +879,7 @@
                         <w:rPr>
                           <w:color w:val="000000" w:themeColor="text1"/>
                         </w:rPr>
-                        <w:t xml:space="preserve"> (CPE).</w:t>
+                        <w:t>.</w:t>
                       </w:r>
                     </w:p>
                     <w:p>
@@ -999,7 +999,7 @@
         <mc:AlternateContent>
           <mc:Choice Requires="wps">
             <w:drawing>
-              <wp:anchor distT="0" distB="0" distL="114300" distR="114300" simplePos="0" relativeHeight="251673600" behindDoc="0" locked="0" layoutInCell="1" allowOverlap="1" wp14:anchorId="457B352F" wp14:editId="7BC50035">
+              <wp:anchor distT="0" distB="0" distL="114300" distR="114300" simplePos="0" relativeHeight="251670528" behindDoc="0" locked="0" layoutInCell="1" allowOverlap="1" wp14:anchorId="457B352F" wp14:editId="3525470D">
                 <wp:simplePos x="0" y="0"/>
                 <wp:positionH relativeFrom="column">
                   <wp:posOffset>2830830</wp:posOffset>
@@ -1073,7 +1073,7 @@
           </mc:Choice>
           <mc:Fallback>
             <w:pict>
-              <v:roundrect w14:anchorId="457B352F" id="Rectangle: Rounded Corners 4" o:spid="_x0000_s1029" style="position:absolute;margin-left:222.9pt;margin-top:10.65pt;width:112.5pt;height:47.7pt;z-index:251673600;visibility:visible;mso-wrap-style:square;mso-width-percent:0;mso-wrap-distance-left:9pt;mso-wrap-distance-top:0;mso-wrap-distance-right:9pt;mso-wrap-distance-bottom:0;mso-position-horizontal:absolute;mso-position-horizontal-relative:text;mso-position-vertical:absolute;mso-position-vertical-relative:text;mso-width-percent:0;mso-width-relative:margin;v-text-anchor:middle" arcsize="10923f" o:gfxdata="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" fillcolor="#4472c4 [3204]" strokecolor="#09101d [484]" strokeweight="1pt">
+              <v:roundrect w14:anchorId="457B352F" id="Rectangle: Rounded Corners 4" o:spid="_x0000_s1029" style="position:absolute;margin-left:222.9pt;margin-top:10.65pt;width:112.5pt;height:47.7pt;z-index:251670528;visibility:visible;mso-wrap-style:square;mso-width-percent:0;mso-wrap-distance-left:9pt;mso-wrap-distance-top:0;mso-wrap-distance-right:9pt;mso-wrap-distance-bottom:0;mso-position-horizontal:absolute;mso-position-horizontal-relative:text;mso-position-vertical:absolute;mso-position-vertical-relative:text;mso-width-percent:0;mso-width-relative:margin;v-text-anchor:middle" arcsize="10923f" o:gfxdata="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" fillcolor="#4472c4 [3204]" strokecolor="#09101d [484]" strokeweight="1pt">
                 <v:stroke joinstyle="miter"/>
                 <v:textbox>
                   <w:txbxContent>
@@ -1102,7 +1102,7 @@
         <mc:AlternateContent>
           <mc:Choice Requires="wpg">
             <w:drawing>
-              <wp:anchor distT="0" distB="0" distL="114300" distR="114300" simplePos="0" relativeHeight="251672576" behindDoc="0" locked="0" layoutInCell="1" allowOverlap="1" wp14:anchorId="1A99F587" wp14:editId="30820006">
+              <wp:anchor distT="0" distB="0" distL="114300" distR="114300" simplePos="0" relativeHeight="251669504" behindDoc="0" locked="0" layoutInCell="1" allowOverlap="1" wp14:anchorId="1A99F587" wp14:editId="3C94D7BD">
                 <wp:simplePos x="0" y="0"/>
                 <wp:positionH relativeFrom="column">
                   <wp:posOffset>5213350</wp:posOffset>
@@ -1446,8 +1446,8 @@
           </mc:Choice>
           <mc:Fallback>
             <w:pict>
-              <v:group w14:anchorId="1A99F587" id="Group 3" o:spid="_x0000_s1030" style="position:absolute;margin-left:410.5pt;margin-top:9.15pt;width:129.75pt;height:231.9pt;z-index:251672576" coordsize="16480,29449" o:gfxdata="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">
-                <v:roundrect id="Rectangle: Rounded Corners 2" o:spid="_x0000_s1031" style="position:absolute;width:16480;height:29449;visibility:visible;mso-wrap-style:square;v-text-anchor:middle" arcsize="10923f" o:gfxdata="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" filled="f" strokecolor="#538135 [2409]" strokeweight="1pt">
+              <v:group w14:anchorId="1A99F587" id="Group 3" o:spid="_x0000_s1030" style="position:absolute;margin-left:410.5pt;margin-top:9.15pt;width:129.75pt;height:231.9pt;z-index:251669504" coordsize="16480,29449" o:gfxdata="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">
+                <v:roundrect id="_x0000_s1031" style="position:absolute;width:16480;height:29449;visibility:visible;mso-wrap-style:square;v-text-anchor:middle" arcsize="10923f" o:gfxdata="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" filled="f" strokecolor="#538135 [2409]" strokeweight="1pt">
                   <v:stroke joinstyle="miter"/>
                   <v:textbox inset="0,2mm,0,0">
                     <w:txbxContent>
@@ -1462,7 +1462,7 @@
                     </w:txbxContent>
                   </v:textbox>
                 </v:roundrect>
-                <v:roundrect id="Rectangle: Rounded Corners 2" o:spid="_x0000_s1032" style="position:absolute;left:1275;top:1275;width:13608;height:5842;visibility:visible;mso-wrap-style:square;v-text-anchor:middle" arcsize="10923f" o:gfxdata="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" filled="f" strokecolor="#538135 [2409]" strokeweight="1pt">
+                <v:roundrect id="_x0000_s1032" style="position:absolute;left:1275;top:1275;width:13608;height:5842;visibility:visible;mso-wrap-style:square;v-text-anchor:middle" arcsize="10923f" o:gfxdata="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" filled="f" strokecolor="#538135 [2409]" strokeweight="1pt">
                   <v:stroke joinstyle="miter"/>
                   <v:textbox>
                     <w:txbxContent>
@@ -1495,7 +1495,7 @@
                     </w:txbxContent>
                   </v:textbox>
                 </v:roundrect>
-                <v:roundrect id="Rectangle: Rounded Corners 2" o:spid="_x0000_s1033" style="position:absolute;left:1275;top:8293;width:13608;height:5842;visibility:visible;mso-wrap-style:square;v-text-anchor:middle" arcsize="10923f" o:gfxdata="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" filled="f" strokecolor="#538135 [2409]" strokeweight="1pt">
+                <v:roundrect id="_x0000_s1033" style="position:absolute;left:1275;top:8293;width:13608;height:5842;visibility:visible;mso-wrap-style:square;v-text-anchor:middle" arcsize="10923f" o:gfxdata="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" filled="f" strokecolor="#538135 [2409]" strokeweight="1pt">
                   <v:stroke joinstyle="miter"/>
                   <v:textbox>
                     <w:txbxContent>
@@ -1516,7 +1516,7 @@
                     </w:txbxContent>
                   </v:textbox>
                 </v:roundrect>
-                <v:roundrect id="Rectangle: Rounded Corners 2" o:spid="_x0000_s1034" style="position:absolute;left:1275;top:15310;width:13608;height:5842;visibility:visible;mso-wrap-style:square;v-text-anchor:middle" arcsize="10923f" o:gfxdata="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" filled="f" strokecolor="#538135 [2409]" strokeweight="1pt">
+                <v:roundrect id="_x0000_s1034" style="position:absolute;left:1275;top:15310;width:13608;height:5842;visibility:visible;mso-wrap-style:square;v-text-anchor:middle" arcsize="10923f" o:gfxdata="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" filled="f" strokecolor="#538135 [2409]" strokeweight="1pt">
                   <v:stroke joinstyle="miter"/>
                   <v:textbox>
                     <w:txbxContent>
@@ -1537,7 +1537,7 @@
                     </w:txbxContent>
                   </v:textbox>
                 </v:roundrect>
-                <v:roundrect id="Rectangle: Rounded Corners 2" o:spid="_x0000_s1035" style="position:absolute;left:1275;top:22328;width:13608;height:5842;visibility:visible;mso-wrap-style:square;v-text-anchor:middle" arcsize="10923f" o:gfxdata="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" filled="f" strokecolor="#538135 [2409]" strokeweight="1pt">
+                <v:roundrect id="_x0000_s1035" style="position:absolute;left:1275;top:22328;width:13608;height:5842;visibility:visible;mso-wrap-style:square;v-text-anchor:middle" arcsize="10923f" o:gfxdata="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" filled="f" strokecolor="#538135 [2409]" strokeweight="1pt">
                   <v:stroke joinstyle="miter"/>
                   <v:textbox inset="0,2mm,0,0">
                     <w:txbxContent>
@@ -1572,7 +1572,7 @@
         <mc:AlternateContent>
           <mc:Choice Requires="wps">
             <w:drawing>
-              <wp:anchor distT="0" distB="0" distL="114300" distR="114300" simplePos="0" relativeHeight="251674624" behindDoc="0" locked="0" layoutInCell="1" allowOverlap="1" wp14:anchorId="1C10C6E7" wp14:editId="354B7CD5">
+              <wp:anchor distT="0" distB="0" distL="114300" distR="114300" simplePos="0" relativeHeight="251671552" behindDoc="0" locked="0" layoutInCell="1" allowOverlap="1" wp14:anchorId="1C10C6E7" wp14:editId="72238BF2">
                 <wp:simplePos x="0" y="0"/>
                 <wp:positionH relativeFrom="column">
                   <wp:posOffset>4264025</wp:posOffset>
@@ -1628,11 +1628,11 @@
           </mc:Choice>
           <mc:Fallback>
             <w:pict>
-              <v:shapetype w14:anchorId="54E77A7A" id="_x0000_t32" coordsize="21600,21600" o:spt="32" o:oned="t" path="m,l21600,21600e" filled="f">
+              <v:shapetype w14:anchorId="5380FD76" id="_x0000_t32" coordsize="21600,21600" o:spt="32" o:oned="t" path="m,l21600,21600e" filled="f">
                 <v:path arrowok="t" fillok="f" o:connecttype="none"/>
                 <o:lock v:ext="edit" shapetype="t"/>
               </v:shapetype>
-              <v:shape id="Straight Arrow Connector 5" o:spid="_x0000_s1026" type="#_x0000_t32" style="position:absolute;margin-left:335.75pt;margin-top:13.1pt;width:74.95pt;height:0;z-index:251674624;visibility:visible;mso-wrap-style:square;mso-width-percent:0;mso-wrap-distance-left:9pt;mso-wrap-distance-top:0;mso-wrap-distance-right:9pt;mso-wrap-distance-bottom:0;mso-position-horizontal:absolute;mso-position-horizontal-relative:text;mso-position-vertical:absolute;mso-position-vertical-relative:text;mso-width-percent:0;mso-width-relative:margin" o:gfxdata="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" strokecolor="#4472c4 [3204]" strokeweight="1pt">
+              <v:shape id="Straight Arrow Connector 5" o:spid="_x0000_s1026" type="#_x0000_t32" style="position:absolute;margin-left:335.75pt;margin-top:13.1pt;width:74.95pt;height:0;z-index:251671552;visibility:visible;mso-wrap-style:square;mso-width-percent:0;mso-wrap-distance-left:9pt;mso-wrap-distance-top:0;mso-wrap-distance-right:9pt;mso-wrap-distance-bottom:0;mso-position-horizontal:absolute;mso-position-horizontal-relative:text;mso-position-vertical:absolute;mso-position-vertical-relative:text;mso-width-percent:0;mso-width-relative:margin" o:gfxdata="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" strokecolor="#4472c4 [3204]" strokeweight="1pt">
                 <v:stroke startarrow="block" endarrow="block" joinstyle="miter"/>
               </v:shape>
             </w:pict>
@@ -1646,7 +1646,7 @@
         <mc:AlternateContent>
           <mc:Choice Requires="wps">
             <w:drawing>
-              <wp:anchor distT="0" distB="0" distL="114300" distR="114300" simplePos="0" relativeHeight="251675648" behindDoc="0" locked="0" layoutInCell="1" allowOverlap="1" wp14:anchorId="4869E2A7" wp14:editId="4C59500C">
+              <wp:anchor distT="0" distB="0" distL="114300" distR="114300" simplePos="0" relativeHeight="251672576" behindDoc="0" locked="0" layoutInCell="1" allowOverlap="1" wp14:anchorId="4869E2A7" wp14:editId="58BCB507">
                 <wp:simplePos x="0" y="0"/>
                 <wp:positionH relativeFrom="column">
                   <wp:posOffset>2190115</wp:posOffset>
@@ -1701,7 +1701,7 @@
           </mc:Choice>
           <mc:Fallback>
             <w:pict>
-              <v:shape w14:anchorId="7B9273EA" id="Straight Arrow Connector 6" o:spid="_x0000_s1026" type="#_x0000_t32" style="position:absolute;margin-left:172.45pt;margin-top:8pt;width:46.05pt;height:0;z-index:251675648;visibility:visible;mso-wrap-style:square;mso-wrap-distance-left:9pt;mso-wrap-distance-top:0;mso-wrap-distance-right:9pt;mso-wrap-distance-bottom:0;mso-position-horizontal:absolute;mso-position-horizontal-relative:text;mso-position-vertical:absolute;mso-position-vertical-relative:text" o:gfxdata="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" strokecolor="#5b9bd5 [3208]" strokeweight="6pt">
+              <v:shape w14:anchorId="26EDB65F" id="Straight Arrow Connector 6" o:spid="_x0000_s1026" type="#_x0000_t32" style="position:absolute;margin-left:172.45pt;margin-top:8pt;width:46.05pt;height:0;z-index:251672576;visibility:visible;mso-wrap-style:square;mso-wrap-distance-left:9pt;mso-wrap-distance-top:0;mso-wrap-distance-right:9pt;mso-wrap-distance-bottom:0;mso-position-horizontal:absolute;mso-position-horizontal-relative:text;mso-position-vertical:absolute;mso-position-vertical-relative:text" o:gfxdata="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" strokecolor="#5b9bd5 [3208]" strokeweight="6pt">
                 <v:stroke endarrow="block" joinstyle="miter"/>
               </v:shape>
             </w:pict>
@@ -1715,7 +1715,7 @@
         <mc:AlternateContent>
           <mc:Choice Requires="wps">
             <w:drawing>
-              <wp:anchor distT="0" distB="0" distL="114300" distR="114300" simplePos="0" relativeHeight="251677696" behindDoc="0" locked="0" layoutInCell="1" allowOverlap="1" wp14:anchorId="7C7BEC5B" wp14:editId="3340DBB0">
+              <wp:anchor distT="0" distB="0" distL="114300" distR="114300" simplePos="0" relativeHeight="251674624" behindDoc="0" locked="0" layoutInCell="1" allowOverlap="1" wp14:anchorId="7C7BEC5B" wp14:editId="5A79BFF5">
                 <wp:simplePos x="0" y="0"/>
                 <wp:positionH relativeFrom="column">
                   <wp:posOffset>7107082</wp:posOffset>
@@ -1770,7 +1770,7 @@
           </mc:Choice>
           <mc:Fallback>
             <w:pict>
-              <v:shape w14:anchorId="7F71732A" id="Straight Arrow Connector 6" o:spid="_x0000_s1026" type="#_x0000_t32" style="position:absolute;margin-left:559.6pt;margin-top:11.8pt;width:46.05pt;height:0;z-index:251677696;visibility:visible;mso-wrap-style:square;mso-wrap-distance-left:9pt;mso-wrap-distance-top:0;mso-wrap-distance-right:9pt;mso-wrap-distance-bottom:0;mso-position-horizontal:absolute;mso-position-horizontal-relative:text;mso-position-vertical:absolute;mso-position-vertical-relative:text" o:gfxdata="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" strokecolor="#5b9bd5 [3208]" strokeweight="6pt">
+              <v:shape w14:anchorId="69349270" id="Straight Arrow Connector 6" o:spid="_x0000_s1026" type="#_x0000_t32" style="position:absolute;margin-left:559.6pt;margin-top:11.8pt;width:46.05pt;height:0;z-index:251674624;visibility:visible;mso-wrap-style:square;mso-wrap-distance-left:9pt;mso-wrap-distance-top:0;mso-wrap-distance-right:9pt;mso-wrap-distance-bottom:0;mso-position-horizontal:absolute;mso-position-horizontal-relative:text;mso-position-vertical:absolute;mso-position-vertical-relative:text" o:gfxdata="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" strokecolor="#5b9bd5 [3208]" strokeweight="6pt">
                 <v:stroke endarrow="block" joinstyle="miter"/>
               </v:shape>
             </w:pict>
@@ -1788,7 +1788,7 @@
         <mc:AlternateContent>
           <mc:Choice Requires="wps">
             <w:drawing>
-              <wp:anchor distT="0" distB="0" distL="114300" distR="114300" simplePos="0" relativeHeight="251678720" behindDoc="0" locked="0" layoutInCell="1" allowOverlap="1" wp14:anchorId="6D770B4D" wp14:editId="63FE3456">
+              <wp:anchor distT="0" distB="0" distL="114300" distR="114300" simplePos="0" relativeHeight="251675648" behindDoc="0" locked="0" layoutInCell="1" allowOverlap="1" wp14:anchorId="6D770B4D" wp14:editId="0BC601DC">
                 <wp:simplePos x="0" y="0"/>
                 <wp:positionH relativeFrom="column">
                   <wp:posOffset>8825865</wp:posOffset>
@@ -1843,7 +1843,7 @@
           </mc:Choice>
           <mc:Fallback>
             <w:pict>
-              <v:shape w14:anchorId="3834B2AE" id="Straight Arrow Connector 7" o:spid="_x0000_s1026" type="#_x0000_t32" style="position:absolute;margin-left:694.95pt;margin-top:19.2pt;width:0;height:34.35pt;z-index:251678720;visibility:visible;mso-wrap-style:square;mso-wrap-distance-left:9pt;mso-wrap-distance-top:0;mso-wrap-distance-right:9pt;mso-wrap-distance-bottom:0;mso-position-horizontal:absolute;mso-position-horizontal-relative:text;mso-position-vertical:absolute;mso-position-vertical-relative:text" o:gfxdata="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" strokecolor="#5b9bd5 [3208]" strokeweight="6pt">
+              <v:shape w14:anchorId="1D2BEEFB" id="Straight Arrow Connector 7" o:spid="_x0000_s1026" type="#_x0000_t32" style="position:absolute;margin-left:694.95pt;margin-top:19.2pt;width:0;height:34.35pt;z-index:251675648;visibility:visible;mso-wrap-style:square;mso-wrap-distance-left:9pt;mso-wrap-distance-top:0;mso-wrap-distance-right:9pt;mso-wrap-distance-bottom:0;mso-position-horizontal:absolute;mso-position-horizontal-relative:text;mso-position-vertical:absolute;mso-position-vertical-relative:text" o:gfxdata="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" strokecolor="#5b9bd5 [3208]" strokeweight="6pt">
                 <v:stroke endarrow="block" joinstyle="miter"/>
               </v:shape>
             </w:pict>
@@ -1860,7 +1860,7 @@
         <mc:AlternateContent>
           <mc:Choice Requires="wps">
             <w:drawing>
-              <wp:anchor distT="0" distB="0" distL="114300" distR="114300" simplePos="0" relativeHeight="251664384" behindDoc="0" locked="0" layoutInCell="1" allowOverlap="1" wp14:anchorId="57C2B9D7" wp14:editId="47820DEA">
+              <wp:anchor distT="0" distB="0" distL="114300" distR="114300" simplePos="0" relativeHeight="251661312" behindDoc="0" locked="0" layoutInCell="1" allowOverlap="1" wp14:anchorId="57C2B9D7" wp14:editId="5C5B7B44">
                 <wp:simplePos x="0" y="0"/>
                 <wp:positionH relativeFrom="column">
                   <wp:posOffset>7697943</wp:posOffset>
@@ -1994,7 +1994,7 @@
           </mc:Choice>
           <mc:Fallback>
             <w:pict>
-              <v:rect w14:anchorId="57C2B9D7" id="_x0000_s1036" style="position:absolute;margin-left:606.15pt;margin-top:10.2pt;width:171.6pt;height:108.8pt;z-index:251664384;visibility:visible;mso-wrap-style:square;mso-height-percent:0;mso-wrap-distance-left:9pt;mso-wrap-distance-top:0;mso-wrap-distance-right:9pt;mso-wrap-distance-bottom:0;mso-position-horizontal:absolute;mso-position-horizontal-relative:text;mso-position-vertical:absolute;mso-position-vertical-relative:text;mso-height-percent:0;mso-height-relative:margin;v-text-anchor:middle" o:gfxdata="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" fillcolor="#a8d08d [1945]" strokecolor="#09101d [484]" strokeweight="1.5pt">
+              <v:rect w14:anchorId="57C2B9D7" id="_x0000_s1036" style="position:absolute;margin-left:606.15pt;margin-top:10.2pt;width:171.6pt;height:108.8pt;z-index:251661312;visibility:visible;mso-wrap-style:square;mso-height-percent:0;mso-wrap-distance-left:9pt;mso-wrap-distance-top:0;mso-wrap-distance-right:9pt;mso-wrap-distance-bottom:0;mso-position-horizontal:absolute;mso-position-horizontal-relative:text;mso-position-vertical:absolute;mso-position-vertical-relative:text;mso-height-percent:0;mso-height-relative:margin;v-text-anchor:middle" o:gfxdata="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" fillcolor="#a8d08d [1945]" strokecolor="#09101d [484]" strokeweight="1.5pt">
                 <v:textbox>
                   <w:txbxContent>
                     <w:p>
@@ -2780,26 +2780,29 @@
       <w:r>
         <w:t>.</w:t>
       </w:r>
+      <w:r>
+        <w:t xml:space="preserve"> </w:t>
+      </w:r>
     </w:p>
+    <w:p/>
     <w:p>
       <w:r>
         <w:rPr>
           <w:noProof/>
         </w:rPr>
-        <w:lastRenderedPageBreak/>
         <mc:AlternateContent>
           <mc:Choice Requires="wps">
             <w:drawing>
-              <wp:anchor distT="0" distB="0" distL="114300" distR="114300" simplePos="0" relativeHeight="251682816" behindDoc="0" locked="0" layoutInCell="1" allowOverlap="1" wp14:anchorId="42D03AD8" wp14:editId="69782522">
+              <wp:anchor distT="0" distB="0" distL="114300" distR="114300" simplePos="0" relativeHeight="251679744" behindDoc="0" locked="0" layoutInCell="1" allowOverlap="1" wp14:anchorId="42D03AD8" wp14:editId="73855016">
                 <wp:simplePos x="0" y="0"/>
-                <wp:positionH relativeFrom="column">
-                  <wp:posOffset>4416671</wp:posOffset>
+                <wp:positionH relativeFrom="margin">
+                  <wp:posOffset>3283585</wp:posOffset>
                 </wp:positionH>
                 <wp:positionV relativeFrom="paragraph">
-                  <wp:posOffset>1018379</wp:posOffset>
+                  <wp:posOffset>785021</wp:posOffset>
                 </wp:positionV>
-                <wp:extent cx="1282890" cy="545910"/>
-                <wp:effectExtent l="0" t="0" r="12700" b="26035"/>
+                <wp:extent cx="1023582" cy="381635"/>
+                <wp:effectExtent l="0" t="0" r="0" b="0"/>
                 <wp:wrapNone/>
                 <wp:docPr id="1642833246" name="Rectangle 3"/>
                 <wp:cNvGraphicFramePr/>
@@ -2810,12 +2813,15 @@
                       <wps:spPr>
                         <a:xfrm>
                           <a:off x="0" y="0"/>
-                          <a:ext cx="1282890" cy="545910"/>
+                          <a:ext cx="1023582" cy="381635"/>
                         </a:xfrm>
                         <a:prstGeom prst="rect">
                           <a:avLst/>
                         </a:prstGeom>
                         <a:noFill/>
+                        <a:ln>
+                          <a:noFill/>
+                        </a:ln>
                       </wps:spPr>
                       <wps:style>
                         <a:lnRef idx="2">
@@ -2839,16 +2845,20 @@
                             <w:pPr>
                               <w:jc w:val="center"/>
                               <w:rPr>
-                                <w:color w:val="000000" w:themeColor="text1"/>
-                                <w:sz w:val="24"/>
-                                <w:szCs w:val="24"/>
+                                <w:b/>
+                                <w:bCs/>
+                                <w:color w:val="000000" w:themeColor="text1"/>
+                                <w:sz w:val="28"/>
+                                <w:szCs w:val="28"/>
                               </w:rPr>
                             </w:pPr>
                             <w:r>
                               <w:rPr>
-                                <w:color w:val="000000" w:themeColor="text1"/>
-                                <w:sz w:val="24"/>
-                                <w:szCs w:val="24"/>
+                                <w:b/>
+                                <w:bCs/>
+                                <w:color w:val="2E74B5" w:themeColor="accent5" w:themeShade="BF"/>
+                                <w:sz w:val="28"/>
+                                <w:szCs w:val="28"/>
                               </w:rPr>
                               <w:t>KaggleGPT</w:t>
                             </w:r>
@@ -2864,34 +2874,45 @@
                     </wps:wsp>
                   </a:graphicData>
                 </a:graphic>
+                <wp14:sizeRelH relativeFrom="margin">
+                  <wp14:pctWidth>0</wp14:pctWidth>
+                </wp14:sizeRelH>
+                <wp14:sizeRelV relativeFrom="margin">
+                  <wp14:pctHeight>0</wp14:pctHeight>
+                </wp14:sizeRelV>
               </wp:anchor>
             </w:drawing>
           </mc:Choice>
           <mc:Fallback>
             <w:pict>
-              <v:rect w14:anchorId="42D03AD8" id="Rectangle 3" o:spid="_x0000_s1037" style="position:absolute;margin-left:347.75pt;margin-top:80.2pt;width:101pt;height:43pt;z-index:251682816;visibility:visible;mso-wrap-style:square;mso-wrap-distance-left:9pt;mso-wrap-distance-top:0;mso-wrap-distance-right:9pt;mso-wrap-distance-bottom:0;mso-position-horizontal:absolute;mso-position-horizontal-relative:text;mso-position-vertical:absolute;mso-position-vertical-relative:text;v-text-anchor:middle" o:gfxdata="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" filled="f" strokecolor="#09101d [484]" strokeweight="1pt">
+              <v:rect w14:anchorId="42D03AD8" id="Rectangle 3" o:spid="_x0000_s1037" style="position:absolute;margin-left:258.55pt;margin-top:61.8pt;width:80.6pt;height:30.05pt;z-index:251679744;visibility:visible;mso-wrap-style:square;mso-width-percent:0;mso-height-percent:0;mso-wrap-distance-left:9pt;mso-wrap-distance-top:0;mso-wrap-distance-right:9pt;mso-wrap-distance-bottom:0;mso-position-horizontal:absolute;mso-position-horizontal-relative:margin;mso-position-vertical:absolute;mso-position-vertical-relative:text;mso-width-percent:0;mso-height-percent:0;mso-width-relative:margin;mso-height-relative:margin;v-text-anchor:middle" o:gfxdata="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" filled="f" stroked="f" strokeweight="1pt">
                 <v:textbox>
                   <w:txbxContent>
                     <w:p>
                       <w:pPr>
                         <w:jc w:val="center"/>
                         <w:rPr>
-                          <w:color w:val="000000" w:themeColor="text1"/>
-                          <w:sz w:val="24"/>
-                          <w:szCs w:val="24"/>
+                          <w:b/>
+                          <w:bCs/>
+                          <w:color w:val="000000" w:themeColor="text1"/>
+                          <w:sz w:val="28"/>
+                          <w:szCs w:val="28"/>
                         </w:rPr>
                       </w:pPr>
                       <w:r>
                         <w:rPr>
-                          <w:color w:val="000000" w:themeColor="text1"/>
-                          <w:sz w:val="24"/>
-                          <w:szCs w:val="24"/>
+                          <w:b/>
+                          <w:bCs/>
+                          <w:color w:val="2E74B5" w:themeColor="accent5" w:themeShade="BF"/>
+                          <w:sz w:val="28"/>
+                          <w:szCs w:val="28"/>
                         </w:rPr>
                         <w:t>KaggleGPT</w:t>
                       </w:r>
                     </w:p>
                   </w:txbxContent>
                 </v:textbox>
+                <w10:wrap anchorx="margin"/>
               </v:rect>
             </w:pict>
           </mc:Fallback>
@@ -2902,18 +2923,502 @@
           <w:noProof/>
         </w:rPr>
         <mc:AlternateContent>
+          <mc:Choice Requires="wpg">
+            <w:drawing>
+              <wp:anchor distT="0" distB="0" distL="114300" distR="114300" simplePos="0" relativeHeight="251710464" behindDoc="0" locked="0" layoutInCell="1" allowOverlap="1" wp14:anchorId="0DBB65CC" wp14:editId="46AA082E">
+                <wp:simplePos x="0" y="0"/>
+                <wp:positionH relativeFrom="column">
+                  <wp:posOffset>329167</wp:posOffset>
+                </wp:positionH>
+                <wp:positionV relativeFrom="paragraph">
+                  <wp:posOffset>1455107</wp:posOffset>
+                </wp:positionV>
+                <wp:extent cx="1814830" cy="716280"/>
+                <wp:effectExtent l="0" t="0" r="13970" b="26670"/>
+                <wp:wrapNone/>
+                <wp:docPr id="1516647936" name="Group 8"/>
+                <wp:cNvGraphicFramePr/>
+                <a:graphic xmlns:a="http://schemas.openxmlformats.org/drawingml/2006/main">
+                  <a:graphicData uri="http://schemas.microsoft.com/office/word/2010/wordprocessingGroup">
+                    <wpg:wgp>
+                      <wpg:cNvGrpSpPr/>
+                      <wpg:grpSpPr>
+                        <a:xfrm>
+                          <a:off x="0" y="0"/>
+                          <a:ext cx="1814830" cy="716280"/>
+                          <a:chOff x="0" y="0"/>
+                          <a:chExt cx="1814830" cy="716280"/>
+                        </a:xfrm>
+                      </wpg:grpSpPr>
+                      <wps:wsp>
+                        <wps:cNvPr id="1906027563" name="Rectangle: Rounded Corners 1"/>
+                        <wps:cNvSpPr/>
+                        <wps:spPr>
+                          <a:xfrm>
+                            <a:off x="81887" y="61415"/>
+                            <a:ext cx="1282700" cy="231775"/>
+                          </a:xfrm>
+                          <a:prstGeom prst="roundRect">
+                            <a:avLst/>
+                          </a:prstGeom>
+                          <a:solidFill>
+                            <a:schemeClr val="bg1"/>
+                          </a:solidFill>
+                          <a:ln>
+                            <a:noFill/>
+                          </a:ln>
+                        </wps:spPr>
+                        <wps:style>
+                          <a:lnRef idx="2">
+                            <a:schemeClr val="accent3">
+                              <a:shade val="15000"/>
+                            </a:schemeClr>
+                          </a:lnRef>
+                          <a:fillRef idx="1">
+                            <a:schemeClr val="accent3"/>
+                          </a:fillRef>
+                          <a:effectRef idx="0">
+                            <a:schemeClr val="accent3"/>
+                          </a:effectRef>
+                          <a:fontRef idx="minor">
+                            <a:schemeClr val="lt1"/>
+                          </a:fontRef>
+                        </wps:style>
+                        <wps:txbx>
+                          <w:txbxContent>
+                            <w:p>
+                              <w:pPr>
+                                <w:rPr>
+                                  <w:color w:val="000000" w:themeColor="text1"/>
+                                  <w:sz w:val="18"/>
+                                  <w:szCs w:val="18"/>
+                                </w:rPr>
+                              </w:pPr>
+                              <w:r>
+                                <w:rPr>
+                                  <w:color w:val="000000" w:themeColor="text1"/>
+                                  <w:sz w:val="18"/>
+                                  <w:szCs w:val="18"/>
+                                </w:rPr>
+                                <w:t xml:space="preserve">New </w:t>
+                              </w:r>
+                              <w:r>
+                                <w:rPr>
+                                  <w:color w:val="000000" w:themeColor="text1"/>
+                                  <w:sz w:val="18"/>
+                                  <w:szCs w:val="18"/>
+                                </w:rPr>
+                                <w:t>recommendation</w:t>
+                              </w:r>
+                            </w:p>
+                          </w:txbxContent>
+                        </wps:txbx>
+                        <wps:bodyPr rot="0" spcFirstLastPara="0" vertOverflow="overflow" horzOverflow="overflow" vert="horz" wrap="square" lIns="91440" tIns="36000" rIns="91440" bIns="0" numCol="1" spcCol="0" rtlCol="0" fromWordArt="0" anchor="ctr" anchorCtr="0" forceAA="0" compatLnSpc="1">
+                          <a:prstTxWarp prst="textNoShape">
+                            <a:avLst/>
+                          </a:prstTxWarp>
+                          <a:noAutofit/>
+                        </wps:bodyPr>
+                      </wps:wsp>
+                      <wps:wsp>
+                        <wps:cNvPr id="843942031" name="Rectangle: Rounded Corners 1"/>
+                        <wps:cNvSpPr/>
+                        <wps:spPr>
+                          <a:xfrm>
+                            <a:off x="75063" y="416257"/>
+                            <a:ext cx="1576070" cy="231775"/>
+                          </a:xfrm>
+                          <a:prstGeom prst="roundRect">
+                            <a:avLst/>
+                          </a:prstGeom>
+                          <a:solidFill>
+                            <a:schemeClr val="bg1"/>
+                          </a:solidFill>
+                          <a:ln>
+                            <a:noFill/>
+                          </a:ln>
+                        </wps:spPr>
+                        <wps:style>
+                          <a:lnRef idx="2">
+                            <a:schemeClr val="accent3">
+                              <a:shade val="15000"/>
+                            </a:schemeClr>
+                          </a:lnRef>
+                          <a:fillRef idx="1">
+                            <a:schemeClr val="accent3"/>
+                          </a:fillRef>
+                          <a:effectRef idx="0">
+                            <a:schemeClr val="accent3"/>
+                          </a:effectRef>
+                          <a:fontRef idx="minor">
+                            <a:schemeClr val="lt1"/>
+                          </a:fontRef>
+                        </wps:style>
+                        <wps:txbx>
+                          <w:txbxContent>
+                            <w:p>
+                              <w:pPr>
+                                <w:rPr>
+                                  <w:color w:val="000000" w:themeColor="text1"/>
+                                  <w:sz w:val="18"/>
+                                  <w:szCs w:val="18"/>
+                                </w:rPr>
+                              </w:pPr>
+                              <w:r>
+                                <w:rPr>
+                                  <w:color w:val="000000" w:themeColor="text1"/>
+                                  <w:sz w:val="18"/>
+                                  <w:szCs w:val="18"/>
+                                </w:rPr>
+                                <w:t xml:space="preserve">Download </w:t>
+                              </w:r>
+                              <w:r>
+                                <w:rPr>
+                                  <w:color w:val="000000" w:themeColor="text1"/>
+                                  <w:sz w:val="18"/>
+                                  <w:szCs w:val="18"/>
+                                </w:rPr>
+                                <w:t>recommendation</w:t>
+                              </w:r>
+                            </w:p>
+                          </w:txbxContent>
+                        </wps:txbx>
+                        <wps:bodyPr rot="0" spcFirstLastPara="0" vertOverflow="overflow" horzOverflow="overflow" vert="horz" wrap="square" lIns="91440" tIns="36000" rIns="91440" bIns="0" numCol="1" spcCol="0" rtlCol="0" fromWordArt="0" anchor="ctr" anchorCtr="0" forceAA="0" compatLnSpc="1">
+                          <a:prstTxWarp prst="textNoShape">
+                            <a:avLst/>
+                          </a:prstTxWarp>
+                          <a:noAutofit/>
+                        </wps:bodyPr>
+                      </wps:wsp>
+                      <wps:wsp>
+                        <wps:cNvPr id="1224313031" name="Rectangle: Rounded Corners 7"/>
+                        <wps:cNvSpPr/>
+                        <wps:spPr>
+                          <a:xfrm>
+                            <a:off x="0" y="0"/>
+                            <a:ext cx="1814830" cy="716280"/>
+                          </a:xfrm>
+                          <a:prstGeom prst="roundRect">
+                            <a:avLst/>
+                          </a:prstGeom>
+                          <a:noFill/>
+                          <a:ln>
+                            <a:solidFill>
+                              <a:schemeClr val="bg1"/>
+                            </a:solidFill>
+                          </a:ln>
+                        </wps:spPr>
+                        <wps:style>
+                          <a:lnRef idx="2">
+                            <a:schemeClr val="accent1">
+                              <a:shade val="15000"/>
+                            </a:schemeClr>
+                          </a:lnRef>
+                          <a:fillRef idx="1">
+                            <a:schemeClr val="accent1"/>
+                          </a:fillRef>
+                          <a:effectRef idx="0">
+                            <a:schemeClr val="accent1"/>
+                          </a:effectRef>
+                          <a:fontRef idx="minor">
+                            <a:schemeClr val="lt1"/>
+                          </a:fontRef>
+                        </wps:style>
+                        <wps:bodyPr rot="0" spcFirstLastPara="0" vertOverflow="overflow" horzOverflow="overflow" vert="horz" wrap="square" lIns="91440" tIns="45720" rIns="91440" bIns="45720" numCol="1" spcCol="0" rtlCol="0" fromWordArt="0" anchor="ctr" anchorCtr="0" forceAA="0" compatLnSpc="1">
+                          <a:prstTxWarp prst="textNoShape">
+                            <a:avLst/>
+                          </a:prstTxWarp>
+                          <a:noAutofit/>
+                        </wps:bodyPr>
+                      </wps:wsp>
+                    </wpg:wgp>
+                  </a:graphicData>
+                </a:graphic>
+              </wp:anchor>
+            </w:drawing>
+          </mc:Choice>
+          <mc:Fallback>
+            <w:pict>
+              <v:group w14:anchorId="0DBB65CC" id="Group 8" o:spid="_x0000_s1038" style="position:absolute;margin-left:25.9pt;margin-top:114.6pt;width:142.9pt;height:56.4pt;z-index:251710464" coordsize="18148,7162" o:gfxdata="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">
+                <v:roundrect id="_x0000_s1039" style="position:absolute;left:818;top:614;width:12827;height:2317;visibility:visible;mso-wrap-style:square;v-text-anchor:middle" arcsize="10923f" o:gfxdata="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" fillcolor="white [3212]" stroked="f" strokeweight="1pt">
+                  <v:stroke joinstyle="miter"/>
+                  <v:textbox inset=",1mm,,0">
+                    <w:txbxContent>
+                      <w:p>
+                        <w:pPr>
+                          <w:rPr>
+                            <w:color w:val="000000" w:themeColor="text1"/>
+                            <w:sz w:val="18"/>
+                            <w:szCs w:val="18"/>
+                          </w:rPr>
+                        </w:pPr>
+                        <w:r>
+                          <w:rPr>
+                            <w:color w:val="000000" w:themeColor="text1"/>
+                            <w:sz w:val="18"/>
+                            <w:szCs w:val="18"/>
+                          </w:rPr>
+                          <w:t xml:space="preserve">New </w:t>
+                        </w:r>
+                        <w:r>
+                          <w:rPr>
+                            <w:color w:val="000000" w:themeColor="text1"/>
+                            <w:sz w:val="18"/>
+                            <w:szCs w:val="18"/>
+                          </w:rPr>
+                          <w:t>recommendation</w:t>
+                        </w:r>
+                      </w:p>
+                    </w:txbxContent>
+                  </v:textbox>
+                </v:roundrect>
+                <v:roundrect id="_x0000_s1040" style="position:absolute;left:750;top:4162;width:15761;height:2318;visibility:visible;mso-wrap-style:square;v-text-anchor:middle" arcsize="10923f" o:gfxdata="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" fillcolor="white [3212]" stroked="f" strokeweight="1pt">
+                  <v:stroke joinstyle="miter"/>
+                  <v:textbox inset=",1mm,,0">
+                    <w:txbxContent>
+                      <w:p>
+                        <w:pPr>
+                          <w:rPr>
+                            <w:color w:val="000000" w:themeColor="text1"/>
+                            <w:sz w:val="18"/>
+                            <w:szCs w:val="18"/>
+                          </w:rPr>
+                        </w:pPr>
+                        <w:r>
+                          <w:rPr>
+                            <w:color w:val="000000" w:themeColor="text1"/>
+                            <w:sz w:val="18"/>
+                            <w:szCs w:val="18"/>
+                          </w:rPr>
+                          <w:t xml:space="preserve">Download </w:t>
+                        </w:r>
+                        <w:r>
+                          <w:rPr>
+                            <w:color w:val="000000" w:themeColor="text1"/>
+                            <w:sz w:val="18"/>
+                            <w:szCs w:val="18"/>
+                          </w:rPr>
+                          <w:t>recommendation</w:t>
+                        </w:r>
+                      </w:p>
+                    </w:txbxContent>
+                  </v:textbox>
+                </v:roundrect>
+                <v:roundrect id="Rectangle: Rounded Corners 7" o:spid="_x0000_s1041" style="position:absolute;width:18148;height:7162;visibility:visible;mso-wrap-style:square;v-text-anchor:middle" arcsize="10923f" o:gfxdata="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" filled="f" strokecolor="white [3212]" strokeweight="1pt">
+                  <v:stroke joinstyle="miter"/>
+                </v:roundrect>
+              </v:group>
+            </w:pict>
+          </mc:Fallback>
+        </mc:AlternateContent>
+      </w:r>
+      <w:r>
+        <w:rPr>
+          <w:noProof/>
+        </w:rPr>
+        <w:drawing>
+          <wp:anchor distT="0" distB="0" distL="114300" distR="114300" simplePos="0" relativeHeight="251708416" behindDoc="0" locked="0" layoutInCell="1" allowOverlap="1" wp14:anchorId="1F5AE05B" wp14:editId="04089EB0">
+            <wp:simplePos x="0" y="0"/>
+            <wp:positionH relativeFrom="column">
+              <wp:posOffset>8432004</wp:posOffset>
+            </wp:positionH>
+            <wp:positionV relativeFrom="paragraph">
+              <wp:posOffset>2898775</wp:posOffset>
+            </wp:positionV>
+            <wp:extent cx="117104" cy="130114"/>
+            <wp:effectExtent l="0" t="0" r="0" b="3810"/>
+            <wp:wrapNone/>
+            <wp:docPr id="611629665" name="Picture 1"/>
+            <wp:cNvGraphicFramePr>
+              <a:graphicFrameLocks xmlns:a="http://schemas.openxmlformats.org/drawingml/2006/main" noChangeAspect="1"/>
+            </wp:cNvGraphicFramePr>
+            <a:graphic xmlns:a="http://schemas.openxmlformats.org/drawingml/2006/main">
+              <a:graphicData uri="http://schemas.openxmlformats.org/drawingml/2006/picture">
+                <pic:pic xmlns:pic="http://schemas.openxmlformats.org/drawingml/2006/picture">
+                  <pic:nvPicPr>
+                    <pic:cNvPr id="611629665" name=""/>
+                    <pic:cNvPicPr/>
+                  </pic:nvPicPr>
+                  <pic:blipFill>
+                    <a:blip r:embed="rId5">
+                      <a:extLst>
+                        <a:ext uri="{28A0092B-C50C-407E-A947-70E740481C1C}">
+                          <a14:useLocalDpi xmlns:a14="http://schemas.microsoft.com/office/drawing/2010/main" val="0"/>
+                        </a:ext>
+                      </a:extLst>
+                    </a:blip>
+                    <a:stretch>
+                      <a:fillRect/>
+                    </a:stretch>
+                  </pic:blipFill>
+                  <pic:spPr>
+                    <a:xfrm>
+                      <a:off x="0" y="0"/>
+                      <a:ext cx="117104" cy="130114"/>
+                    </a:xfrm>
+                    <a:prstGeom prst="rect">
+                      <a:avLst/>
+                    </a:prstGeom>
+                  </pic:spPr>
+                </pic:pic>
+              </a:graphicData>
+            </a:graphic>
+            <wp14:sizeRelH relativeFrom="margin">
+              <wp14:pctWidth>0</wp14:pctWidth>
+            </wp14:sizeRelH>
+            <wp14:sizeRelV relativeFrom="margin">
+              <wp14:pctHeight>0</wp14:pctHeight>
+            </wp14:sizeRelV>
+          </wp:anchor>
+        </w:drawing>
+      </w:r>
+      <w:r>
+        <w:rPr>
+          <w:noProof/>
+        </w:rPr>
+        <mc:AlternateContent>
           <mc:Choice Requires="wps">
             <w:drawing>
-              <wp:anchor distT="0" distB="0" distL="114300" distR="114300" simplePos="0" relativeHeight="251681792" behindDoc="0" locked="0" layoutInCell="1" allowOverlap="1" wp14:anchorId="67B0411A" wp14:editId="70D50A75">
+              <wp:anchor distT="0" distB="0" distL="114300" distR="114300" simplePos="0" relativeHeight="251691008" behindDoc="0" locked="0" layoutInCell="1" allowOverlap="1" wp14:anchorId="0B94F9B2" wp14:editId="3648BF99">
+                <wp:simplePos x="0" y="0"/>
+                <wp:positionH relativeFrom="margin">
+                  <wp:posOffset>3293906</wp:posOffset>
+                </wp:positionH>
+                <wp:positionV relativeFrom="paragraph">
+                  <wp:posOffset>2594610</wp:posOffset>
+                </wp:positionV>
+                <wp:extent cx="1445895" cy="245110"/>
+                <wp:effectExtent l="0" t="0" r="0" b="2540"/>
+                <wp:wrapNone/>
+                <wp:docPr id="1653790010" name="Rectangle 3"/>
+                <wp:cNvGraphicFramePr/>
+                <a:graphic xmlns:a="http://schemas.openxmlformats.org/drawingml/2006/main">
+                  <a:graphicData uri="http://schemas.microsoft.com/office/word/2010/wordprocessingShape">
+                    <wps:wsp>
+                      <wps:cNvSpPr/>
+                      <wps:spPr>
+                        <a:xfrm>
+                          <a:off x="0" y="0"/>
+                          <a:ext cx="1445895" cy="245110"/>
+                        </a:xfrm>
+                        <a:prstGeom prst="rect">
+                          <a:avLst/>
+                        </a:prstGeom>
+                        <a:noFill/>
+                        <a:ln>
+                          <a:noFill/>
+                        </a:ln>
+                      </wps:spPr>
+                      <wps:style>
+                        <a:lnRef idx="2">
+                          <a:schemeClr val="accent1">
+                            <a:shade val="15000"/>
+                          </a:schemeClr>
+                        </a:lnRef>
+                        <a:fillRef idx="1">
+                          <a:schemeClr val="accent1"/>
+                        </a:fillRef>
+                        <a:effectRef idx="0">
+                          <a:schemeClr val="accent1"/>
+                        </a:effectRef>
+                        <a:fontRef idx="minor">
+                          <a:schemeClr val="lt1"/>
+                        </a:fontRef>
+                      </wps:style>
+                      <wps:txbx>
+                        <w:txbxContent>
+                          <w:p>
+                            <w:pPr>
+                              <w:rPr>
+                                <w:b/>
+                                <w:bCs/>
+                                <w:color w:val="000000" w:themeColor="text1"/>
+                                <w:sz w:val="16"/>
+                                <w:szCs w:val="16"/>
+                              </w:rPr>
+                            </w:pPr>
+                            <w:r>
+                              <w:rPr>
+                                <w:b/>
+                                <w:bCs/>
+                                <w:color w:val="2E74B5" w:themeColor="accent5" w:themeShade="BF"/>
+                                <w:sz w:val="16"/>
+                                <w:szCs w:val="16"/>
+                              </w:rPr>
+                              <w:t>Recommendation Engine:</w:t>
+                            </w:r>
+                          </w:p>
+                        </w:txbxContent>
+                      </wps:txbx>
+                      <wps:bodyPr rot="0" spcFirstLastPara="0" vertOverflow="overflow" horzOverflow="overflow" vert="horz" wrap="square" lIns="91440" tIns="45720" rIns="91440" bIns="45720" numCol="1" spcCol="0" rtlCol="0" fromWordArt="0" anchor="ctr" anchorCtr="0" forceAA="0" compatLnSpc="1">
+                        <a:prstTxWarp prst="textNoShape">
+                          <a:avLst/>
+                        </a:prstTxWarp>
+                        <a:noAutofit/>
+                      </wps:bodyPr>
+                    </wps:wsp>
+                  </a:graphicData>
+                </a:graphic>
+                <wp14:sizeRelH relativeFrom="margin">
+                  <wp14:pctWidth>0</wp14:pctWidth>
+                </wp14:sizeRelH>
+                <wp14:sizeRelV relativeFrom="margin">
+                  <wp14:pctHeight>0</wp14:pctHeight>
+                </wp14:sizeRelV>
+              </wp:anchor>
+            </w:drawing>
+          </mc:Choice>
+          <mc:Fallback>
+            <w:pict>
+              <v:rect w14:anchorId="0B94F9B2" id="_x0000_s1042" style="position:absolute;margin-left:259.35pt;margin-top:204.3pt;width:113.85pt;height:19.3pt;z-index:251691008;visibility:visible;mso-wrap-style:square;mso-width-percent:0;mso-height-percent:0;mso-wrap-distance-left:9pt;mso-wrap-distance-top:0;mso-wrap-distance-right:9pt;mso-wrap-distance-bottom:0;mso-position-horizontal:absolute;mso-position-horizontal-relative:margin;mso-position-vertical:absolute;mso-position-vertical-relative:text;mso-width-percent:0;mso-height-percent:0;mso-width-relative:margin;mso-height-relative:margin;v-text-anchor:middle" o:gfxdata="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" filled="f" stroked="f" strokeweight="1pt">
+                <v:textbox>
+                  <w:txbxContent>
+                    <w:p>
+                      <w:pPr>
+                        <w:rPr>
+                          <w:b/>
+                          <w:bCs/>
+                          <w:color w:val="000000" w:themeColor="text1"/>
+                          <w:sz w:val="16"/>
+                          <w:szCs w:val="16"/>
+                        </w:rPr>
+                      </w:pPr>
+                      <w:r>
+                        <w:rPr>
+                          <w:b/>
+                          <w:bCs/>
+                          <w:color w:val="2E74B5" w:themeColor="accent5" w:themeShade="BF"/>
+                          <w:sz w:val="16"/>
+                          <w:szCs w:val="16"/>
+                        </w:rPr>
+                        <w:t>Recommendation Engine:</w:t>
+                      </w:r>
+                    </w:p>
+                  </w:txbxContent>
+                </v:textbox>
+                <w10:wrap anchorx="margin"/>
+              </v:rect>
+            </w:pict>
+          </mc:Fallback>
+        </mc:AlternateContent>
+      </w:r>
+      <w:r>
+        <w:rPr>
+          <w:noProof/>
+        </w:rPr>
+        <mc:AlternateContent>
+          <mc:Choice Requires="wps">
+            <w:drawing>
+              <wp:anchor distT="0" distB="0" distL="114300" distR="114300" simplePos="0" relativeHeight="251678720" behindDoc="0" locked="0" layoutInCell="1" allowOverlap="1" wp14:anchorId="67B0411A" wp14:editId="6CDED305">
                 <wp:simplePos x="0" y="0"/>
                 <wp:positionH relativeFrom="column">
-                  <wp:posOffset>3035622</wp:posOffset>
+                  <wp:posOffset>2630805</wp:posOffset>
                 </wp:positionH>
                 <wp:positionV relativeFrom="paragraph">
-                  <wp:posOffset>240030</wp:posOffset>
+                  <wp:posOffset>239395</wp:posOffset>
                 </wp:positionV>
-                <wp:extent cx="6496334" cy="6332562"/>
-                <wp:effectExtent l="0" t="0" r="19050" b="11430"/>
+                <wp:extent cx="6893560" cy="6332220"/>
+                <wp:effectExtent l="0" t="0" r="21590" b="11430"/>
                 <wp:wrapNone/>
                 <wp:docPr id="1778542777" name="Rectangle 2"/>
                 <wp:cNvGraphicFramePr/>
@@ -2924,13 +3429,13 @@
                       <wps:spPr>
                         <a:xfrm>
                           <a:off x="0" y="0"/>
-                          <a:ext cx="6496334" cy="6332562"/>
+                          <a:ext cx="6893560" cy="6332220"/>
                         </a:xfrm>
                         <a:prstGeom prst="rect">
                           <a:avLst/>
                         </a:prstGeom>
                         <a:solidFill>
-                          <a:srgbClr val="BCCCEA"/>
+                          <a:schemeClr val="bg1"/>
                         </a:solidFill>
                       </wps:spPr>
                       <wps:style>
@@ -2966,7 +3471,7 @@
           </mc:Choice>
           <mc:Fallback>
             <w:pict>
-              <v:rect w14:anchorId="03FD9201" id="Rectangle 2" o:spid="_x0000_s1026" style="position:absolute;margin-left:239.05pt;margin-top:18.9pt;width:511.5pt;height:498.65pt;z-index:251681792;visibility:visible;mso-wrap-style:square;mso-width-percent:0;mso-wrap-distance-left:9pt;mso-wrap-distance-top:0;mso-wrap-distance-right:9pt;mso-wrap-distance-bottom:0;mso-position-horizontal:absolute;mso-position-horizontal-relative:text;mso-position-vertical:absolute;mso-position-vertical-relative:text;mso-width-percent:0;mso-width-relative:margin;v-text-anchor:middle" o:gfxdata="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" fillcolor="#bcccea" strokecolor="#09101d [484]" strokeweight="1pt"/>
+              <v:rect w14:anchorId="69664CCF" id="Rectangle 2" o:spid="_x0000_s1026" style="position:absolute;margin-left:207.15pt;margin-top:18.85pt;width:542.8pt;height:498.6pt;z-index:251678720;visibility:visible;mso-wrap-style:square;mso-width-percent:0;mso-wrap-distance-left:9pt;mso-wrap-distance-top:0;mso-wrap-distance-right:9pt;mso-wrap-distance-bottom:0;mso-position-horizontal:absolute;mso-position-horizontal-relative:text;mso-position-vertical:absolute;mso-position-vertical-relative:text;mso-width-percent:0;mso-width-relative:margin;v-text-anchor:middle" o:gfxdata="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" fillcolor="white [3212]" strokecolor="#09101d [484]" strokeweight="1pt"/>
             </w:pict>
           </mc:Fallback>
         </mc:AlternateContent>
@@ -2978,16 +3483,955 @@
         <mc:AlternateContent>
           <mc:Choice Requires="wps">
             <w:drawing>
-              <wp:anchor distT="0" distB="0" distL="114300" distR="114300" simplePos="0" relativeHeight="251679744" behindDoc="0" locked="0" layoutInCell="1" allowOverlap="1" wp14:anchorId="1F0D5BD7" wp14:editId="7D001EB2">
+              <wp:anchor distT="0" distB="0" distL="114300" distR="114300" simplePos="0" relativeHeight="251693056" behindDoc="0" locked="0" layoutInCell="1" allowOverlap="1" wp14:anchorId="51041C4E" wp14:editId="420B6CD2">
                 <wp:simplePos x="0" y="0"/>
                 <wp:positionH relativeFrom="column">
-                  <wp:posOffset>199513</wp:posOffset>
+                  <wp:posOffset>3378835</wp:posOffset>
                 </wp:positionH>
                 <wp:positionV relativeFrom="paragraph">
-                  <wp:posOffset>240456</wp:posOffset>
+                  <wp:posOffset>2844639</wp:posOffset>
                 </wp:positionV>
-                <wp:extent cx="2838735" cy="6332562"/>
-                <wp:effectExtent l="0" t="0" r="19050" b="11430"/>
+                <wp:extent cx="5226685" cy="231775"/>
+                <wp:effectExtent l="0" t="0" r="0" b="0"/>
+                <wp:wrapNone/>
+                <wp:docPr id="2023399749" name="Rectangle: Rounded Corners 1"/>
+                <wp:cNvGraphicFramePr/>
+                <a:graphic xmlns:a="http://schemas.openxmlformats.org/drawingml/2006/main">
+                  <a:graphicData uri="http://schemas.microsoft.com/office/word/2010/wordprocessingShape">
+                    <wps:wsp>
+                      <wps:cNvSpPr/>
+                      <wps:spPr>
+                        <a:xfrm>
+                          <a:off x="0" y="0"/>
+                          <a:ext cx="5226685" cy="231775"/>
+                        </a:xfrm>
+                        <a:prstGeom prst="roundRect">
+                          <a:avLst/>
+                        </a:prstGeom>
+                        <a:solidFill>
+                          <a:srgbClr val="D7D7D7"/>
+                        </a:solidFill>
+                        <a:ln>
+                          <a:noFill/>
+                        </a:ln>
+                      </wps:spPr>
+                      <wps:style>
+                        <a:lnRef idx="2">
+                          <a:schemeClr val="accent3">
+                            <a:shade val="15000"/>
+                          </a:schemeClr>
+                        </a:lnRef>
+                        <a:fillRef idx="1">
+                          <a:schemeClr val="accent3"/>
+                        </a:fillRef>
+                        <a:effectRef idx="0">
+                          <a:schemeClr val="accent3"/>
+                        </a:effectRef>
+                        <a:fontRef idx="minor">
+                          <a:schemeClr val="lt1"/>
+                        </a:fontRef>
+                      </wps:style>
+                      <wps:txbx>
+                        <w:txbxContent>
+                          <w:p>
+                            <w:pPr>
+                              <w:rPr>
+                                <w:color w:val="000000" w:themeColor="text1"/>
+                                <w:sz w:val="18"/>
+                                <w:szCs w:val="18"/>
+                              </w:rPr>
+                            </w:pPr>
+                            <w:r>
+                              <w:rPr>
+                                <w:color w:val="000000" w:themeColor="text1"/>
+                                <w:sz w:val="18"/>
+                                <w:szCs w:val="18"/>
+                              </w:rPr>
+                              <w:t>Profile-</w:t>
+                            </w:r>
+                            <w:r>
+                              <w:rPr>
+                                <w:color w:val="000000" w:themeColor="text1"/>
+                                <w:sz w:val="18"/>
+                                <w:szCs w:val="18"/>
+                              </w:rPr>
+                              <w:t>B</w:t>
+                            </w:r>
+                            <w:r>
+                              <w:rPr>
+                                <w:color w:val="000000" w:themeColor="text1"/>
+                                <w:sz w:val="18"/>
+                                <w:szCs w:val="18"/>
+                              </w:rPr>
+                              <w:t>ased Recommendation</w:t>
+                            </w:r>
+                          </w:p>
+                        </w:txbxContent>
+                      </wps:txbx>
+                      <wps:bodyPr rot="0" spcFirstLastPara="0" vertOverflow="overflow" horzOverflow="overflow" vert="horz" wrap="square" lIns="91440" tIns="36000" rIns="91440" bIns="0" numCol="1" spcCol="0" rtlCol="0" fromWordArt="0" anchor="ctr" anchorCtr="0" forceAA="0" compatLnSpc="1">
+                        <a:prstTxWarp prst="textNoShape">
+                          <a:avLst/>
+                        </a:prstTxWarp>
+                        <a:noAutofit/>
+                      </wps:bodyPr>
+                    </wps:wsp>
+                  </a:graphicData>
+                </a:graphic>
+                <wp14:sizeRelV relativeFrom="margin">
+                  <wp14:pctHeight>0</wp14:pctHeight>
+                </wp14:sizeRelV>
+              </wp:anchor>
+            </w:drawing>
+          </mc:Choice>
+          <mc:Fallback>
+            <w:pict>
+              <v:roundrect w14:anchorId="51041C4E" id="Rectangle: Rounded Corners 1" o:spid="_x0000_s1043" style="position:absolute;margin-left:266.05pt;margin-top:224pt;width:411.55pt;height:18.25pt;z-index:251693056;visibility:visible;mso-wrap-style:square;mso-height-percent:0;mso-wrap-distance-left:9pt;mso-wrap-distance-top:0;mso-wrap-distance-right:9pt;mso-wrap-distance-bottom:0;mso-position-horizontal:absolute;mso-position-horizontal-relative:text;mso-position-vertical:absolute;mso-position-vertical-relative:text;mso-height-percent:0;mso-height-relative:margin;v-text-anchor:middle" arcsize="10923f" o:gfxdata="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" fillcolor="#d7d7d7" stroked="f" strokeweight="1pt">
+                <v:stroke joinstyle="miter"/>
+                <v:textbox inset=",1mm,,0">
+                  <w:txbxContent>
+                    <w:p>
+                      <w:pPr>
+                        <w:rPr>
+                          <w:color w:val="000000" w:themeColor="text1"/>
+                          <w:sz w:val="18"/>
+                          <w:szCs w:val="18"/>
+                        </w:rPr>
+                      </w:pPr>
+                      <w:r>
+                        <w:rPr>
+                          <w:color w:val="000000" w:themeColor="text1"/>
+                          <w:sz w:val="18"/>
+                          <w:szCs w:val="18"/>
+                        </w:rPr>
+                        <w:t>Profile-</w:t>
+                      </w:r>
+                      <w:r>
+                        <w:rPr>
+                          <w:color w:val="000000" w:themeColor="text1"/>
+                          <w:sz w:val="18"/>
+                          <w:szCs w:val="18"/>
+                        </w:rPr>
+                        <w:t>B</w:t>
+                      </w:r>
+                      <w:r>
+                        <w:rPr>
+                          <w:color w:val="000000" w:themeColor="text1"/>
+                          <w:sz w:val="18"/>
+                          <w:szCs w:val="18"/>
+                        </w:rPr>
+                        <w:t>ased Recommendation</w:t>
+                      </w:r>
+                    </w:p>
+                  </w:txbxContent>
+                </v:textbox>
+              </v:roundrect>
+            </w:pict>
+          </mc:Fallback>
+        </mc:AlternateContent>
+      </w:r>
+      <w:r>
+        <w:rPr>
+          <w:noProof/>
+        </w:rPr>
+        <mc:AlternateContent>
+          <mc:Choice Requires="wps">
+            <w:drawing>
+              <wp:anchor distT="0" distB="0" distL="114300" distR="114300" simplePos="0" relativeHeight="251695104" behindDoc="0" locked="0" layoutInCell="1" allowOverlap="1" wp14:anchorId="4973E103" wp14:editId="4B5A9BEA">
+                <wp:simplePos x="0" y="0"/>
+                <wp:positionH relativeFrom="column">
+                  <wp:posOffset>3367405</wp:posOffset>
+                </wp:positionH>
+                <wp:positionV relativeFrom="paragraph">
+                  <wp:posOffset>5955191</wp:posOffset>
+                </wp:positionV>
+                <wp:extent cx="5227093" cy="232012"/>
+                <wp:effectExtent l="0" t="0" r="0" b="0"/>
+                <wp:wrapNone/>
+                <wp:docPr id="243806566" name="Rectangle: Rounded Corners 1"/>
+                <wp:cNvGraphicFramePr/>
+                <a:graphic xmlns:a="http://schemas.openxmlformats.org/drawingml/2006/main">
+                  <a:graphicData uri="http://schemas.microsoft.com/office/word/2010/wordprocessingShape">
+                    <wps:wsp>
+                      <wps:cNvSpPr/>
+                      <wps:spPr>
+                        <a:xfrm>
+                          <a:off x="0" y="0"/>
+                          <a:ext cx="5227093" cy="232012"/>
+                        </a:xfrm>
+                        <a:prstGeom prst="roundRect">
+                          <a:avLst/>
+                        </a:prstGeom>
+                        <a:solidFill>
+                          <a:srgbClr val="D7D7D7"/>
+                        </a:solidFill>
+                        <a:ln>
+                          <a:noFill/>
+                        </a:ln>
+                      </wps:spPr>
+                      <wps:style>
+                        <a:lnRef idx="2">
+                          <a:schemeClr val="accent3">
+                            <a:shade val="15000"/>
+                          </a:schemeClr>
+                        </a:lnRef>
+                        <a:fillRef idx="1">
+                          <a:schemeClr val="accent3"/>
+                        </a:fillRef>
+                        <a:effectRef idx="0">
+                          <a:schemeClr val="accent3"/>
+                        </a:effectRef>
+                        <a:fontRef idx="minor">
+                          <a:schemeClr val="lt1"/>
+                        </a:fontRef>
+                      </wps:style>
+                      <wps:txbx>
+                        <w:txbxContent>
+                          <w:p>
+                            <w:pPr>
+                              <w:rPr>
+                                <w:color w:val="808080" w:themeColor="background1" w:themeShade="80"/>
+                                <w:sz w:val="18"/>
+                                <w:szCs w:val="18"/>
+                              </w:rPr>
+                            </w:pPr>
+                            <w:r>
+                              <w:rPr>
+                                <w:color w:val="808080" w:themeColor="background1" w:themeShade="80"/>
+                                <w:sz w:val="18"/>
+                                <w:szCs w:val="18"/>
+                              </w:rPr>
+                              <w:t>Ask me anything…</w:t>
+                            </w:r>
+                          </w:p>
+                        </w:txbxContent>
+                      </wps:txbx>
+                      <wps:bodyPr rot="0" spcFirstLastPara="0" vertOverflow="overflow" horzOverflow="overflow" vert="horz" wrap="square" lIns="91440" tIns="36000" rIns="91440" bIns="0" numCol="1" spcCol="0" rtlCol="0" fromWordArt="0" anchor="ctr" anchorCtr="0" forceAA="0" compatLnSpc="1">
+                        <a:prstTxWarp prst="textNoShape">
+                          <a:avLst/>
+                        </a:prstTxWarp>
+                        <a:noAutofit/>
+                      </wps:bodyPr>
+                    </wps:wsp>
+                  </a:graphicData>
+                </a:graphic>
+                <wp14:sizeRelV relativeFrom="margin">
+                  <wp14:pctHeight>0</wp14:pctHeight>
+                </wp14:sizeRelV>
+              </wp:anchor>
+            </w:drawing>
+          </mc:Choice>
+          <mc:Fallback>
+            <w:pict>
+              <v:roundrect w14:anchorId="4973E103" id="_x0000_s1044" style="position:absolute;margin-left:265.15pt;margin-top:468.9pt;width:411.6pt;height:18.25pt;z-index:251695104;visibility:visible;mso-wrap-style:square;mso-height-percent:0;mso-wrap-distance-left:9pt;mso-wrap-distance-top:0;mso-wrap-distance-right:9pt;mso-wrap-distance-bottom:0;mso-position-horizontal:absolute;mso-position-horizontal-relative:text;mso-position-vertical:absolute;mso-position-vertical-relative:text;mso-height-percent:0;mso-height-relative:margin;v-text-anchor:middle" arcsize="10923f" o:gfxdata="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" fillcolor="#d7d7d7" stroked="f" strokeweight="1pt">
+                <v:stroke joinstyle="miter"/>
+                <v:textbox inset=",1mm,,0">
+                  <w:txbxContent>
+                    <w:p>
+                      <w:pPr>
+                        <w:rPr>
+                          <w:color w:val="808080" w:themeColor="background1" w:themeShade="80"/>
+                          <w:sz w:val="18"/>
+                          <w:szCs w:val="18"/>
+                        </w:rPr>
+                      </w:pPr>
+                      <w:r>
+                        <w:rPr>
+                          <w:color w:val="808080" w:themeColor="background1" w:themeShade="80"/>
+                          <w:sz w:val="18"/>
+                          <w:szCs w:val="18"/>
+                        </w:rPr>
+                        <w:t>Ask me anything…</w:t>
+                      </w:r>
+                    </w:p>
+                  </w:txbxContent>
+                </v:textbox>
+              </v:roundrect>
+            </w:pict>
+          </mc:Fallback>
+        </mc:AlternateContent>
+      </w:r>
+      <w:r>
+        <w:rPr>
+          <w:noProof/>
+        </w:rPr>
+        <mc:AlternateContent>
+          <mc:Choice Requires="wps">
+            <w:drawing>
+              <wp:anchor distT="0" distB="0" distL="114300" distR="114300" simplePos="0" relativeHeight="251688960" behindDoc="0" locked="0" layoutInCell="1" allowOverlap="1" wp14:anchorId="659EC0F7" wp14:editId="64CB44F3">
+                <wp:simplePos x="0" y="0"/>
+                <wp:positionH relativeFrom="column">
+                  <wp:posOffset>7608570</wp:posOffset>
+                </wp:positionH>
+                <wp:positionV relativeFrom="paragraph">
+                  <wp:posOffset>2012789</wp:posOffset>
+                </wp:positionV>
+                <wp:extent cx="852985" cy="307055"/>
+                <wp:effectExtent l="0" t="0" r="4445" b="0"/>
+                <wp:wrapNone/>
+                <wp:docPr id="803187807" name="Rectangle: Rounded Corners 2"/>
+                <wp:cNvGraphicFramePr/>
+                <a:graphic xmlns:a="http://schemas.openxmlformats.org/drawingml/2006/main">
+                  <a:graphicData uri="http://schemas.microsoft.com/office/word/2010/wordprocessingShape">
+                    <wps:wsp>
+                      <wps:cNvSpPr/>
+                      <wps:spPr>
+                        <a:xfrm>
+                          <a:off x="0" y="0"/>
+                          <a:ext cx="852985" cy="307055"/>
+                        </a:xfrm>
+                        <a:prstGeom prst="roundRect">
+                          <a:avLst/>
+                        </a:prstGeom>
+                        <a:solidFill>
+                          <a:schemeClr val="bg1">
+                            <a:lumMod val="95000"/>
+                          </a:schemeClr>
+                        </a:solidFill>
+                        <a:ln>
+                          <a:noFill/>
+                        </a:ln>
+                      </wps:spPr>
+                      <wps:style>
+                        <a:lnRef idx="2">
+                          <a:schemeClr val="accent1">
+                            <a:shade val="15000"/>
+                          </a:schemeClr>
+                        </a:lnRef>
+                        <a:fillRef idx="1">
+                          <a:schemeClr val="accent1"/>
+                        </a:fillRef>
+                        <a:effectRef idx="0">
+                          <a:schemeClr val="accent1"/>
+                        </a:effectRef>
+                        <a:fontRef idx="minor">
+                          <a:schemeClr val="lt1"/>
+                        </a:fontRef>
+                      </wps:style>
+                      <wps:txbx>
+                        <w:txbxContent>
+                          <w:p>
+                            <w:pPr>
+                              <w:jc w:val="center"/>
+                              <w:rPr>
+                                <w:color w:val="000000" w:themeColor="text1"/>
+                                <w:sz w:val="18"/>
+                                <w:szCs w:val="18"/>
+                              </w:rPr>
+                            </w:pPr>
+                            <w:r>
+                              <w:rPr>
+                                <w:color w:val="000000" w:themeColor="text1"/>
+                                <w:sz w:val="18"/>
+                                <w:szCs w:val="18"/>
+                              </w:rPr>
+                              <w:t>Browse files</w:t>
+                            </w:r>
+                          </w:p>
+                        </w:txbxContent>
+                      </wps:txbx>
+                      <wps:bodyPr rot="0" spcFirstLastPara="0" vertOverflow="overflow" horzOverflow="overflow" vert="horz" wrap="square" lIns="91440" tIns="45720" rIns="91440" bIns="45720" numCol="1" spcCol="0" rtlCol="0" fromWordArt="0" anchor="ctr" anchorCtr="0" forceAA="0" compatLnSpc="1">
+                        <a:prstTxWarp prst="textNoShape">
+                          <a:avLst/>
+                        </a:prstTxWarp>
+                        <a:noAutofit/>
+                      </wps:bodyPr>
+                    </wps:wsp>
+                  </a:graphicData>
+                </a:graphic>
+              </wp:anchor>
+            </w:drawing>
+          </mc:Choice>
+          <mc:Fallback>
+            <w:pict>
+              <v:roundrect w14:anchorId="659EC0F7" id="Rectangle: Rounded Corners 2" o:spid="_x0000_s1045" style="position:absolute;margin-left:599.1pt;margin-top:158.5pt;width:67.15pt;height:24.2pt;z-index:251688960;visibility:visible;mso-wrap-style:square;mso-wrap-distance-left:9pt;mso-wrap-distance-top:0;mso-wrap-distance-right:9pt;mso-wrap-distance-bottom:0;mso-position-horizontal:absolute;mso-position-horizontal-relative:text;mso-position-vertical:absolute;mso-position-vertical-relative:text;v-text-anchor:middle" arcsize="10923f" o:gfxdata="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" fillcolor="#f2f2f2 [3052]" stroked="f" strokeweight="1pt">
+                <v:stroke joinstyle="miter"/>
+                <v:textbox>
+                  <w:txbxContent>
+                    <w:p>
+                      <w:pPr>
+                        <w:jc w:val="center"/>
+                        <w:rPr>
+                          <w:color w:val="000000" w:themeColor="text1"/>
+                          <w:sz w:val="18"/>
+                          <w:szCs w:val="18"/>
+                        </w:rPr>
+                      </w:pPr>
+                      <w:r>
+                        <w:rPr>
+                          <w:color w:val="000000" w:themeColor="text1"/>
+                          <w:sz w:val="18"/>
+                          <w:szCs w:val="18"/>
+                        </w:rPr>
+                        <w:t>Browse files</w:t>
+                      </w:r>
+                    </w:p>
+                  </w:txbxContent>
+                </v:textbox>
+              </v:roundrect>
+            </w:pict>
+          </mc:Fallback>
+        </mc:AlternateContent>
+      </w:r>
+      <w:r>
+        <w:rPr>
+          <w:noProof/>
+        </w:rPr>
+        <mc:AlternateContent>
+          <mc:Choice Requires="wps">
+            <w:drawing>
+              <wp:anchor distT="0" distB="0" distL="114300" distR="114300" simplePos="0" relativeHeight="251686912" behindDoc="0" locked="0" layoutInCell="1" allowOverlap="1" wp14:anchorId="5202291F" wp14:editId="432C76F3">
+                <wp:simplePos x="0" y="0"/>
+                <wp:positionH relativeFrom="margin">
+                  <wp:posOffset>3625689</wp:posOffset>
+                </wp:positionH>
+                <wp:positionV relativeFrom="paragraph">
+                  <wp:posOffset>1959610</wp:posOffset>
+                </wp:positionV>
+                <wp:extent cx="1446530" cy="402590"/>
+                <wp:effectExtent l="0" t="0" r="0" b="0"/>
+                <wp:wrapNone/>
+                <wp:docPr id="297440086" name="Rectangle 3"/>
+                <wp:cNvGraphicFramePr/>
+                <a:graphic xmlns:a="http://schemas.openxmlformats.org/drawingml/2006/main">
+                  <a:graphicData uri="http://schemas.microsoft.com/office/word/2010/wordprocessingShape">
+                    <wps:wsp>
+                      <wps:cNvSpPr/>
+                      <wps:spPr>
+                        <a:xfrm>
+                          <a:off x="0" y="0"/>
+                          <a:ext cx="1446530" cy="402590"/>
+                        </a:xfrm>
+                        <a:prstGeom prst="rect">
+                          <a:avLst/>
+                        </a:prstGeom>
+                        <a:noFill/>
+                        <a:ln>
+                          <a:noFill/>
+                        </a:ln>
+                      </wps:spPr>
+                      <wps:style>
+                        <a:lnRef idx="2">
+                          <a:schemeClr val="accent1">
+                            <a:shade val="15000"/>
+                          </a:schemeClr>
+                        </a:lnRef>
+                        <a:fillRef idx="1">
+                          <a:schemeClr val="accent1"/>
+                        </a:fillRef>
+                        <a:effectRef idx="0">
+                          <a:schemeClr val="accent1"/>
+                        </a:effectRef>
+                        <a:fontRef idx="minor">
+                          <a:schemeClr val="lt1"/>
+                        </a:fontRef>
+                      </wps:style>
+                      <wps:txbx>
+                        <w:txbxContent>
+                          <w:p>
+                            <w:pPr>
+                              <w:rPr>
+                                <w:color w:val="000000" w:themeColor="text1"/>
+                                <w:sz w:val="16"/>
+                                <w:szCs w:val="16"/>
+                              </w:rPr>
+                            </w:pPr>
+                            <w:r>
+                              <w:rPr>
+                                <w:color w:val="000000" w:themeColor="text1"/>
+                                <w:sz w:val="18"/>
+                                <w:szCs w:val="18"/>
+                              </w:rPr>
+                              <w:t>Drag and drop file here</w:t>
+                            </w:r>
+                            <w:r>
+                              <w:rPr>
+                                <w:color w:val="000000" w:themeColor="text1"/>
+                                <w:sz w:val="16"/>
+                                <w:szCs w:val="16"/>
+                              </w:rPr>
+                              <w:br/>
+                              <w:t>Limit 20MB per file * PDF</w:t>
+                            </w:r>
+                            <w:r>
+                              <w:rPr>
+                                <w:color w:val="000000" w:themeColor="text1"/>
+                                <w:sz w:val="16"/>
+                                <w:szCs w:val="16"/>
+                              </w:rPr>
+                              <w:t xml:space="preserve"> </w:t>
+                            </w:r>
+                          </w:p>
+                        </w:txbxContent>
+                      </wps:txbx>
+                      <wps:bodyPr rot="0" spcFirstLastPara="0" vertOverflow="overflow" horzOverflow="overflow" vert="horz" wrap="square" lIns="91440" tIns="45720" rIns="91440" bIns="45720" numCol="1" spcCol="0" rtlCol="0" fromWordArt="0" anchor="ctr" anchorCtr="0" forceAA="0" compatLnSpc="1">
+                        <a:prstTxWarp prst="textNoShape">
+                          <a:avLst/>
+                        </a:prstTxWarp>
+                        <a:noAutofit/>
+                      </wps:bodyPr>
+                    </wps:wsp>
+                  </a:graphicData>
+                </a:graphic>
+                <wp14:sizeRelH relativeFrom="margin">
+                  <wp14:pctWidth>0</wp14:pctWidth>
+                </wp14:sizeRelH>
+                <wp14:sizeRelV relativeFrom="margin">
+                  <wp14:pctHeight>0</wp14:pctHeight>
+                </wp14:sizeRelV>
+              </wp:anchor>
+            </w:drawing>
+          </mc:Choice>
+          <mc:Fallback>
+            <w:pict>
+              <v:rect w14:anchorId="5202291F" id="_x0000_s1046" style="position:absolute;margin-left:285.5pt;margin-top:154.3pt;width:113.9pt;height:31.7pt;z-index:251686912;visibility:visible;mso-wrap-style:square;mso-width-percent:0;mso-height-percent:0;mso-wrap-distance-left:9pt;mso-wrap-distance-top:0;mso-wrap-distance-right:9pt;mso-wrap-distance-bottom:0;mso-position-horizontal:absolute;mso-position-horizontal-relative:margin;mso-position-vertical:absolute;mso-position-vertical-relative:text;mso-width-percent:0;mso-height-percent:0;mso-width-relative:margin;mso-height-relative:margin;v-text-anchor:middle" o:gfxdata="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" filled="f" stroked="f" strokeweight="1pt">
+                <v:textbox>
+                  <w:txbxContent>
+                    <w:p>
+                      <w:pPr>
+                        <w:rPr>
+                          <w:color w:val="000000" w:themeColor="text1"/>
+                          <w:sz w:val="16"/>
+                          <w:szCs w:val="16"/>
+                        </w:rPr>
+                      </w:pPr>
+                      <w:r>
+                        <w:rPr>
+                          <w:color w:val="000000" w:themeColor="text1"/>
+                          <w:sz w:val="18"/>
+                          <w:szCs w:val="18"/>
+                        </w:rPr>
+                        <w:t>Drag and drop file here</w:t>
+                      </w:r>
+                      <w:r>
+                        <w:rPr>
+                          <w:color w:val="000000" w:themeColor="text1"/>
+                          <w:sz w:val="16"/>
+                          <w:szCs w:val="16"/>
+                        </w:rPr>
+                        <w:br/>
+                        <w:t>Limit 20MB per file * PDF</w:t>
+                      </w:r>
+                      <w:r>
+                        <w:rPr>
+                          <w:color w:val="000000" w:themeColor="text1"/>
+                          <w:sz w:val="16"/>
+                          <w:szCs w:val="16"/>
+                        </w:rPr>
+                        <w:t xml:space="preserve"> </w:t>
+                      </w:r>
+                    </w:p>
+                  </w:txbxContent>
+                </v:textbox>
+                <w10:wrap anchorx="margin"/>
+              </v:rect>
+            </w:pict>
+          </mc:Fallback>
+        </mc:AlternateContent>
+      </w:r>
+      <w:r>
+        <w:rPr>
+          <w:noProof/>
+        </w:rPr>
+        <w:drawing>
+          <wp:anchor distT="0" distB="0" distL="114300" distR="114300" simplePos="0" relativeHeight="251687936" behindDoc="0" locked="0" layoutInCell="1" allowOverlap="1" wp14:anchorId="5C424799" wp14:editId="1BDC12D5">
+            <wp:simplePos x="0" y="0"/>
+            <wp:positionH relativeFrom="column">
+              <wp:posOffset>3411855</wp:posOffset>
+            </wp:positionH>
+            <wp:positionV relativeFrom="paragraph">
+              <wp:posOffset>2074545</wp:posOffset>
+            </wp:positionV>
+            <wp:extent cx="238760" cy="182880"/>
+            <wp:effectExtent l="0" t="0" r="8890" b="7620"/>
+            <wp:wrapNone/>
+            <wp:docPr id="498465944" name="Picture 1"/>
+            <wp:cNvGraphicFramePr>
+              <a:graphicFrameLocks xmlns:a="http://schemas.openxmlformats.org/drawingml/2006/main" noChangeAspect="1"/>
+            </wp:cNvGraphicFramePr>
+            <a:graphic xmlns:a="http://schemas.openxmlformats.org/drawingml/2006/main">
+              <a:graphicData uri="http://schemas.openxmlformats.org/drawingml/2006/picture">
+                <pic:pic xmlns:pic="http://schemas.openxmlformats.org/drawingml/2006/picture">
+                  <pic:nvPicPr>
+                    <pic:cNvPr id="498465944" name=""/>
+                    <pic:cNvPicPr/>
+                  </pic:nvPicPr>
+                  <pic:blipFill>
+                    <a:blip r:embed="rId6">
+                      <a:extLst>
+                        <a:ext uri="{28A0092B-C50C-407E-A947-70E740481C1C}">
+                          <a14:useLocalDpi xmlns:a14="http://schemas.microsoft.com/office/drawing/2010/main" val="0"/>
+                        </a:ext>
+                      </a:extLst>
+                    </a:blip>
+                    <a:stretch>
+                      <a:fillRect/>
+                    </a:stretch>
+                  </pic:blipFill>
+                  <pic:spPr>
+                    <a:xfrm>
+                      <a:off x="0" y="0"/>
+                      <a:ext cx="238760" cy="182880"/>
+                    </a:xfrm>
+                    <a:prstGeom prst="rect">
+                      <a:avLst/>
+                    </a:prstGeom>
+                  </pic:spPr>
+                </pic:pic>
+              </a:graphicData>
+            </a:graphic>
+            <wp14:sizeRelH relativeFrom="margin">
+              <wp14:pctWidth>0</wp14:pctWidth>
+            </wp14:sizeRelH>
+            <wp14:sizeRelV relativeFrom="margin">
+              <wp14:pctHeight>0</wp14:pctHeight>
+            </wp14:sizeRelV>
+          </wp:anchor>
+        </w:drawing>
+      </w:r>
+      <w:r>
+        <w:rPr>
+          <w:noProof/>
+        </w:rPr>
+        <mc:AlternateContent>
+          <mc:Choice Requires="wps">
+            <w:drawing>
+              <wp:anchor distT="0" distB="0" distL="114300" distR="114300" simplePos="0" relativeHeight="251684864" behindDoc="0" locked="0" layoutInCell="1" allowOverlap="1" wp14:anchorId="7C3C5222" wp14:editId="4DEE1F1D">
+                <wp:simplePos x="0" y="0"/>
+                <wp:positionH relativeFrom="column">
+                  <wp:posOffset>3365026</wp:posOffset>
+                </wp:positionH>
+                <wp:positionV relativeFrom="paragraph">
+                  <wp:posOffset>1905000</wp:posOffset>
+                </wp:positionV>
+                <wp:extent cx="5227093" cy="518615"/>
+                <wp:effectExtent l="0" t="0" r="0" b="0"/>
+                <wp:wrapNone/>
+                <wp:docPr id="1704631678" name="Rectangle: Rounded Corners 1"/>
+                <wp:cNvGraphicFramePr/>
+                <a:graphic xmlns:a="http://schemas.openxmlformats.org/drawingml/2006/main">
+                  <a:graphicData uri="http://schemas.microsoft.com/office/word/2010/wordprocessingShape">
+                    <wps:wsp>
+                      <wps:cNvSpPr/>
+                      <wps:spPr>
+                        <a:xfrm>
+                          <a:off x="0" y="0"/>
+                          <a:ext cx="5227093" cy="518615"/>
+                        </a:xfrm>
+                        <a:prstGeom prst="roundRect">
+                          <a:avLst/>
+                        </a:prstGeom>
+                        <a:solidFill>
+                          <a:srgbClr val="D7D7D7"/>
+                        </a:solidFill>
+                        <a:ln>
+                          <a:noFill/>
+                        </a:ln>
+                      </wps:spPr>
+                      <wps:style>
+                        <a:lnRef idx="2">
+                          <a:schemeClr val="accent3">
+                            <a:shade val="15000"/>
+                          </a:schemeClr>
+                        </a:lnRef>
+                        <a:fillRef idx="1">
+                          <a:schemeClr val="accent3"/>
+                        </a:fillRef>
+                        <a:effectRef idx="0">
+                          <a:schemeClr val="accent3"/>
+                        </a:effectRef>
+                        <a:fontRef idx="minor">
+                          <a:schemeClr val="lt1"/>
+                        </a:fontRef>
+                      </wps:style>
+                      <wps:bodyPr rot="0" spcFirstLastPara="0" vertOverflow="overflow" horzOverflow="overflow" vert="horz" wrap="square" lIns="91440" tIns="45720" rIns="91440" bIns="45720" numCol="1" spcCol="0" rtlCol="0" fromWordArt="0" anchor="ctr" anchorCtr="0" forceAA="0" compatLnSpc="1">
+                        <a:prstTxWarp prst="textNoShape">
+                          <a:avLst/>
+                        </a:prstTxWarp>
+                        <a:noAutofit/>
+                      </wps:bodyPr>
+                    </wps:wsp>
+                  </a:graphicData>
+                </a:graphic>
+              </wp:anchor>
+            </w:drawing>
+          </mc:Choice>
+          <mc:Fallback>
+            <w:pict>
+              <v:roundrect w14:anchorId="6BA6518B" id="Rectangle: Rounded Corners 1" o:spid="_x0000_s1026" style="position:absolute;margin-left:264.95pt;margin-top:150pt;width:411.6pt;height:40.85pt;z-index:251684864;visibility:visible;mso-wrap-style:square;mso-wrap-distance-left:9pt;mso-wrap-distance-top:0;mso-wrap-distance-right:9pt;mso-wrap-distance-bottom:0;mso-position-horizontal:absolute;mso-position-horizontal-relative:text;mso-position-vertical:absolute;mso-position-vertical-relative:text;v-text-anchor:middle" arcsize="10923f" o:gfxdata="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" fillcolor="#d7d7d7" stroked="f" strokeweight="1pt">
+                <v:stroke joinstyle="miter"/>
+              </v:roundrect>
+            </w:pict>
+          </mc:Fallback>
+        </mc:AlternateContent>
+      </w:r>
+      <w:r>
+        <w:rPr>
+          <w:noProof/>
+        </w:rPr>
+        <mc:AlternateContent>
+          <mc:Choice Requires="wps">
+            <w:drawing>
+              <wp:anchor distT="0" distB="0" distL="114300" distR="114300" simplePos="0" relativeHeight="251683840" behindDoc="0" locked="0" layoutInCell="1" allowOverlap="1" wp14:anchorId="1E8B4225" wp14:editId="1A37135A">
+                <wp:simplePos x="0" y="0"/>
+                <wp:positionH relativeFrom="margin">
+                  <wp:posOffset>3220720</wp:posOffset>
+                </wp:positionH>
+                <wp:positionV relativeFrom="paragraph">
+                  <wp:posOffset>1648934</wp:posOffset>
+                </wp:positionV>
+                <wp:extent cx="1678675" cy="245660"/>
+                <wp:effectExtent l="0" t="0" r="0" b="2540"/>
+                <wp:wrapNone/>
+                <wp:docPr id="94425653" name="Rectangle 3"/>
+                <wp:cNvGraphicFramePr/>
+                <a:graphic xmlns:a="http://schemas.openxmlformats.org/drawingml/2006/main">
+                  <a:graphicData uri="http://schemas.microsoft.com/office/word/2010/wordprocessingShape">
+                    <wps:wsp>
+                      <wps:cNvSpPr/>
+                      <wps:spPr>
+                        <a:xfrm>
+                          <a:off x="0" y="0"/>
+                          <a:ext cx="1678675" cy="245660"/>
+                        </a:xfrm>
+                        <a:prstGeom prst="rect">
+                          <a:avLst/>
+                        </a:prstGeom>
+                        <a:noFill/>
+                        <a:ln>
+                          <a:noFill/>
+                        </a:ln>
+                      </wps:spPr>
+                      <wps:style>
+                        <a:lnRef idx="2">
+                          <a:schemeClr val="accent1">
+                            <a:shade val="15000"/>
+                          </a:schemeClr>
+                        </a:lnRef>
+                        <a:fillRef idx="1">
+                          <a:schemeClr val="accent1"/>
+                        </a:fillRef>
+                        <a:effectRef idx="0">
+                          <a:schemeClr val="accent1"/>
+                        </a:effectRef>
+                        <a:fontRef idx="minor">
+                          <a:schemeClr val="lt1"/>
+                        </a:fontRef>
+                      </wps:style>
+                      <wps:txbx>
+                        <w:txbxContent>
+                          <w:p>
+                            <w:pPr>
+                              <w:jc w:val="center"/>
+                              <w:rPr>
+                                <w:b/>
+                                <w:bCs/>
+                                <w:color w:val="000000" w:themeColor="text1"/>
+                                <w:sz w:val="16"/>
+                                <w:szCs w:val="16"/>
+                              </w:rPr>
+                            </w:pPr>
+                            <w:r>
+                              <w:rPr>
+                                <w:b/>
+                                <w:bCs/>
+                                <w:color w:val="2E74B5" w:themeColor="accent5" w:themeShade="BF"/>
+                                <w:sz w:val="16"/>
+                                <w:szCs w:val="16"/>
+                              </w:rPr>
+                              <w:t xml:space="preserve">Upload your project expose file: </w:t>
+                            </w:r>
+                          </w:p>
+                        </w:txbxContent>
+                      </wps:txbx>
+                      <wps:bodyPr rot="0" spcFirstLastPara="0" vertOverflow="overflow" horzOverflow="overflow" vert="horz" wrap="square" lIns="91440" tIns="45720" rIns="91440" bIns="45720" numCol="1" spcCol="0" rtlCol="0" fromWordArt="0" anchor="ctr" anchorCtr="0" forceAA="0" compatLnSpc="1">
+                        <a:prstTxWarp prst="textNoShape">
+                          <a:avLst/>
+                        </a:prstTxWarp>
+                        <a:noAutofit/>
+                      </wps:bodyPr>
+                    </wps:wsp>
+                  </a:graphicData>
+                </a:graphic>
+                <wp14:sizeRelH relativeFrom="margin">
+                  <wp14:pctWidth>0</wp14:pctWidth>
+                </wp14:sizeRelH>
+                <wp14:sizeRelV relativeFrom="margin">
+                  <wp14:pctHeight>0</wp14:pctHeight>
+                </wp14:sizeRelV>
+              </wp:anchor>
+            </w:drawing>
+          </mc:Choice>
+          <mc:Fallback>
+            <w:pict>
+              <v:rect w14:anchorId="1E8B4225" id="_x0000_s1047" style="position:absolute;margin-left:253.6pt;margin-top:129.85pt;width:132.2pt;height:19.35pt;z-index:251683840;visibility:visible;mso-wrap-style:square;mso-width-percent:0;mso-height-percent:0;mso-wrap-distance-left:9pt;mso-wrap-distance-top:0;mso-wrap-distance-right:9pt;mso-wrap-distance-bottom:0;mso-position-horizontal:absolute;mso-position-horizontal-relative:margin;mso-position-vertical:absolute;mso-position-vertical-relative:text;mso-width-percent:0;mso-height-percent:0;mso-width-relative:margin;mso-height-relative:margin;v-text-anchor:middle" o:gfxdata="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" filled="f" stroked="f" strokeweight="1pt">
+                <v:textbox>
+                  <w:txbxContent>
+                    <w:p>
+                      <w:pPr>
+                        <w:jc w:val="center"/>
+                        <w:rPr>
+                          <w:b/>
+                          <w:bCs/>
+                          <w:color w:val="000000" w:themeColor="text1"/>
+                          <w:sz w:val="16"/>
+                          <w:szCs w:val="16"/>
+                        </w:rPr>
+                      </w:pPr>
+                      <w:r>
+                        <w:rPr>
+                          <w:b/>
+                          <w:bCs/>
+                          <w:color w:val="2E74B5" w:themeColor="accent5" w:themeShade="BF"/>
+                          <w:sz w:val="16"/>
+                          <w:szCs w:val="16"/>
+                        </w:rPr>
+                        <w:t xml:space="preserve">Upload your project expose file: </w:t>
+                      </w:r>
+                    </w:p>
+                  </w:txbxContent>
+                </v:textbox>
+                <w10:wrap anchorx="margin"/>
+              </v:rect>
+            </w:pict>
+          </mc:Fallback>
+        </mc:AlternateContent>
+      </w:r>
+      <w:r>
+        <w:rPr>
+          <w:noProof/>
+        </w:rPr>
+        <mc:AlternateContent>
+          <mc:Choice Requires="wps">
+            <w:drawing>
+              <wp:anchor distT="0" distB="0" distL="114300" distR="114300" simplePos="0" relativeHeight="251681792" behindDoc="0" locked="0" layoutInCell="1" allowOverlap="1" wp14:anchorId="7E387A7F" wp14:editId="60899C1E">
+                <wp:simplePos x="0" y="0"/>
+                <wp:positionH relativeFrom="margin">
+                  <wp:posOffset>3295811</wp:posOffset>
+                </wp:positionH>
+                <wp:positionV relativeFrom="paragraph">
+                  <wp:posOffset>1046480</wp:posOffset>
+                </wp:positionV>
+                <wp:extent cx="5171704" cy="545465"/>
+                <wp:effectExtent l="0" t="0" r="0" b="0"/>
+                <wp:wrapNone/>
+                <wp:docPr id="1065015429" name="Rectangle 3"/>
+                <wp:cNvGraphicFramePr/>
+                <a:graphic xmlns:a="http://schemas.openxmlformats.org/drawingml/2006/main">
+                  <a:graphicData uri="http://schemas.microsoft.com/office/word/2010/wordprocessingShape">
+                    <wps:wsp>
+                      <wps:cNvSpPr/>
+                      <wps:spPr>
+                        <a:xfrm>
+                          <a:off x="0" y="0"/>
+                          <a:ext cx="5171704" cy="545465"/>
+                        </a:xfrm>
+                        <a:prstGeom prst="rect">
+                          <a:avLst/>
+                        </a:prstGeom>
+                        <a:noFill/>
+                        <a:ln>
+                          <a:noFill/>
+                        </a:ln>
+                      </wps:spPr>
+                      <wps:style>
+                        <a:lnRef idx="2">
+                          <a:schemeClr val="accent1">
+                            <a:shade val="15000"/>
+                          </a:schemeClr>
+                        </a:lnRef>
+                        <a:fillRef idx="1">
+                          <a:schemeClr val="accent1"/>
+                        </a:fillRef>
+                        <a:effectRef idx="0">
+                          <a:schemeClr val="accent1"/>
+                        </a:effectRef>
+                        <a:fontRef idx="minor">
+                          <a:schemeClr val="lt1"/>
+                        </a:fontRef>
+                      </wps:style>
+                      <wps:txbx>
+                        <w:txbxContent>
+                          <w:p>
+                            <w:pPr>
+                              <w:rPr>
+                                <w:color w:val="2E74B5" w:themeColor="accent5" w:themeShade="BF"/>
+                                <w:sz w:val="24"/>
+                                <w:szCs w:val="24"/>
+                              </w:rPr>
+                            </w:pPr>
+                            <w:r>
+                              <w:rPr>
+                                <w:color w:val="2E74B5" w:themeColor="accent5" w:themeShade="BF"/>
+                                <w:sz w:val="24"/>
+                                <w:szCs w:val="24"/>
+                              </w:rPr>
+                              <w:t>A Multi-Criteria LLM-based Recommender System for Efficient Dataset Discovery in Machine Learning Projects</w:t>
+                            </w:r>
+                          </w:p>
+                        </w:txbxContent>
+                      </wps:txbx>
+                      <wps:bodyPr rot="0" spcFirstLastPara="0" vertOverflow="overflow" horzOverflow="overflow" vert="horz" wrap="square" lIns="91440" tIns="45720" rIns="91440" bIns="45720" numCol="1" spcCol="0" rtlCol="0" fromWordArt="0" anchor="ctr" anchorCtr="0" forceAA="0" compatLnSpc="1">
+                        <a:prstTxWarp prst="textNoShape">
+                          <a:avLst/>
+                        </a:prstTxWarp>
+                        <a:noAutofit/>
+                      </wps:bodyPr>
+                    </wps:wsp>
+                  </a:graphicData>
+                </a:graphic>
+                <wp14:sizeRelH relativeFrom="margin">
+                  <wp14:pctWidth>0</wp14:pctWidth>
+                </wp14:sizeRelH>
+              </wp:anchor>
+            </w:drawing>
+          </mc:Choice>
+          <mc:Fallback>
+            <w:pict>
+              <v:rect w14:anchorId="7E387A7F" id="_x0000_s1048" style="position:absolute;margin-left:259.5pt;margin-top:82.4pt;width:407.2pt;height:42.95pt;z-index:251681792;visibility:visible;mso-wrap-style:square;mso-width-percent:0;mso-wrap-distance-left:9pt;mso-wrap-distance-top:0;mso-wrap-distance-right:9pt;mso-wrap-distance-bottom:0;mso-position-horizontal:absolute;mso-position-horizontal-relative:margin;mso-position-vertical:absolute;mso-position-vertical-relative:text;mso-width-percent:0;mso-width-relative:margin;v-text-anchor:middle" o:gfxdata="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" filled="f" stroked="f" strokeweight="1pt">
+                <v:textbox>
+                  <w:txbxContent>
+                    <w:p>
+                      <w:pPr>
+                        <w:rPr>
+                          <w:color w:val="2E74B5" w:themeColor="accent5" w:themeShade="BF"/>
+                          <w:sz w:val="24"/>
+                          <w:szCs w:val="24"/>
+                        </w:rPr>
+                      </w:pPr>
+                      <w:r>
+                        <w:rPr>
+                          <w:color w:val="2E74B5" w:themeColor="accent5" w:themeShade="BF"/>
+                          <w:sz w:val="24"/>
+                          <w:szCs w:val="24"/>
+                        </w:rPr>
+                        <w:t>A Multi-Criteria LLM-based Recommender System for Efficient Dataset Discovery in Machine Learning Projects</w:t>
+                      </w:r>
+                    </w:p>
+                  </w:txbxContent>
+                </v:textbox>
+                <w10:wrap anchorx="margin"/>
+              </v:rect>
+            </w:pict>
+          </mc:Fallback>
+        </mc:AlternateContent>
+      </w:r>
+      <w:r>
+        <w:rPr>
+          <w:noProof/>
+        </w:rPr>
+        <mc:AlternateContent>
+          <mc:Choice Requires="wps">
+            <w:drawing>
+              <wp:anchor distT="0" distB="0" distL="114300" distR="114300" simplePos="0" relativeHeight="251676672" behindDoc="0" locked="0" layoutInCell="1" allowOverlap="1" wp14:anchorId="1F0D5BD7" wp14:editId="48212B03">
+                <wp:simplePos x="0" y="0"/>
+                <wp:positionH relativeFrom="column">
+                  <wp:posOffset>198095</wp:posOffset>
+                </wp:positionH>
+                <wp:positionV relativeFrom="paragraph">
+                  <wp:posOffset>239659</wp:posOffset>
+                </wp:positionV>
+                <wp:extent cx="2440379" cy="6332220"/>
+                <wp:effectExtent l="0" t="0" r="17145" b="11430"/>
                 <wp:wrapNone/>
                 <wp:docPr id="708080049" name="Rectangle 2"/>
                 <wp:cNvGraphicFramePr/>
@@ -2998,13 +4442,902 @@
                       <wps:spPr>
                         <a:xfrm>
                           <a:off x="0" y="0"/>
-                          <a:ext cx="2838735" cy="6332562"/>
+                          <a:ext cx="2440379" cy="6332220"/>
                         </a:xfrm>
                         <a:prstGeom prst="rect">
                           <a:avLst/>
                         </a:prstGeom>
                         <a:solidFill>
                           <a:srgbClr val="648ACE"/>
+                        </a:solidFill>
+                      </wps:spPr>
+                      <wps:style>
+                        <a:lnRef idx="2">
+                          <a:schemeClr val="accent1">
+                            <a:shade val="15000"/>
+                          </a:schemeClr>
+                        </a:lnRef>
+                        <a:fillRef idx="1">
+                          <a:schemeClr val="accent1"/>
+                        </a:fillRef>
+                        <a:effectRef idx="0">
+                          <a:schemeClr val="accent1"/>
+                        </a:effectRef>
+                        <a:fontRef idx="minor">
+                          <a:schemeClr val="lt1"/>
+                        </a:fontRef>
+                      </wps:style>
+                      <wps:txbx>
+                        <w:txbxContent>
+                          <w:p>
+                            <w:pPr>
+                              <w:jc w:val="center"/>
+                            </w:pPr>
+                          </w:p>
+                        </w:txbxContent>
+                      </wps:txbx>
+                      <wps:bodyPr rot="0" spcFirstLastPara="0" vertOverflow="overflow" horzOverflow="overflow" vert="horz" wrap="square" lIns="91440" tIns="45720" rIns="91440" bIns="45720" numCol="1" spcCol="0" rtlCol="0" fromWordArt="0" anchor="ctr" anchorCtr="0" forceAA="0" compatLnSpc="1">
+                        <a:prstTxWarp prst="textNoShape">
+                          <a:avLst/>
+                        </a:prstTxWarp>
+                        <a:noAutofit/>
+                      </wps:bodyPr>
+                    </wps:wsp>
+                  </a:graphicData>
+                </a:graphic>
+                <wp14:sizeRelH relativeFrom="margin">
+                  <wp14:pctWidth>0</wp14:pctWidth>
+                </wp14:sizeRelH>
+              </wp:anchor>
+            </w:drawing>
+          </mc:Choice>
+          <mc:Fallback>
+            <w:pict>
+              <v:rect w14:anchorId="1F0D5BD7" id="Rectangle 2" o:spid="_x0000_s1049" style="position:absolute;margin-left:15.6pt;margin-top:18.85pt;width:192.15pt;height:498.6pt;z-index:251676672;visibility:visible;mso-wrap-style:square;mso-width-percent:0;mso-wrap-distance-left:9pt;mso-wrap-distance-top:0;mso-wrap-distance-right:9pt;mso-wrap-distance-bottom:0;mso-position-horizontal:absolute;mso-position-horizontal-relative:text;mso-position-vertical:absolute;mso-position-vertical-relative:text;mso-width-percent:0;mso-width-relative:margin;v-text-anchor:middle" o:gfxdata="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" fillcolor="#648ace" strokecolor="#09101d [484]" strokeweight="1pt">
+                <v:textbox>
+                  <w:txbxContent>
+                    <w:p>
+                      <w:pPr>
+                        <w:jc w:val="center"/>
+                      </w:pPr>
+                    </w:p>
+                  </w:txbxContent>
+                </v:textbox>
+              </v:rect>
+            </w:pict>
+          </mc:Fallback>
+        </mc:AlternateContent>
+      </w:r>
+      <w:r>
+        <w:t xml:space="preserve">    </w:t>
+      </w:r>
+    </w:p>
+    <w:p/>
+    <w:p>
+      <w:r>
+        <w:rPr>
+          <w:noProof/>
+        </w:rPr>
+        <w:drawing>
+          <wp:anchor distT="0" distB="0" distL="114300" distR="114300" simplePos="0" relativeHeight="251716608" behindDoc="0" locked="0" layoutInCell="1" allowOverlap="1" wp14:anchorId="7D4AD078" wp14:editId="0DD8DED1">
+            <wp:simplePos x="0" y="0"/>
+            <wp:positionH relativeFrom="column">
+              <wp:posOffset>904545</wp:posOffset>
+            </wp:positionH>
+            <wp:positionV relativeFrom="paragraph">
+              <wp:posOffset>247015</wp:posOffset>
+            </wp:positionV>
+            <wp:extent cx="116840" cy="129540"/>
+            <wp:effectExtent l="0" t="0" r="0" b="3810"/>
+            <wp:wrapNone/>
+            <wp:docPr id="1669901535" name="Picture 1"/>
+            <wp:cNvGraphicFramePr>
+              <a:graphicFrameLocks xmlns:a="http://schemas.openxmlformats.org/drawingml/2006/main" noChangeAspect="1"/>
+            </wp:cNvGraphicFramePr>
+            <a:graphic xmlns:a="http://schemas.openxmlformats.org/drawingml/2006/main">
+              <a:graphicData uri="http://schemas.openxmlformats.org/drawingml/2006/picture">
+                <pic:pic xmlns:pic="http://schemas.openxmlformats.org/drawingml/2006/picture">
+                  <pic:nvPicPr>
+                    <pic:cNvPr id="611629665" name=""/>
+                    <pic:cNvPicPr/>
+                  </pic:nvPicPr>
+                  <pic:blipFill>
+                    <a:blip r:embed="rId5">
+                      <a:extLst>
+                        <a:ext uri="{28A0092B-C50C-407E-A947-70E740481C1C}">
+                          <a14:useLocalDpi xmlns:a14="http://schemas.microsoft.com/office/drawing/2010/main" val="0"/>
+                        </a:ext>
+                      </a:extLst>
+                    </a:blip>
+                    <a:stretch>
+                      <a:fillRect/>
+                    </a:stretch>
+                  </pic:blipFill>
+                  <pic:spPr>
+                    <a:xfrm>
+                      <a:off x="0" y="0"/>
+                      <a:ext cx="116840" cy="129540"/>
+                    </a:xfrm>
+                    <a:prstGeom prst="rect">
+                      <a:avLst/>
+                    </a:prstGeom>
+                  </pic:spPr>
+                </pic:pic>
+              </a:graphicData>
+            </a:graphic>
+            <wp14:sizeRelH relativeFrom="margin">
+              <wp14:pctWidth>0</wp14:pctWidth>
+            </wp14:sizeRelH>
+            <wp14:sizeRelV relativeFrom="margin">
+              <wp14:pctHeight>0</wp14:pctHeight>
+            </wp14:sizeRelV>
+          </wp:anchor>
+        </w:drawing>
+      </w:r>
+      <w:r>
+        <w:rPr>
+          <w:noProof/>
+        </w:rPr>
+        <w:drawing>
+          <wp:anchor distT="0" distB="0" distL="114300" distR="114300" simplePos="0" relativeHeight="251714560" behindDoc="0" locked="0" layoutInCell="1" allowOverlap="1" wp14:anchorId="43F955C1" wp14:editId="233A060A">
+            <wp:simplePos x="0" y="0"/>
+            <wp:positionH relativeFrom="column">
+              <wp:posOffset>478790</wp:posOffset>
+            </wp:positionH>
+            <wp:positionV relativeFrom="paragraph">
+              <wp:posOffset>253905</wp:posOffset>
+            </wp:positionV>
+            <wp:extent cx="169508" cy="110732"/>
+            <wp:effectExtent l="0" t="0" r="2540" b="3810"/>
+            <wp:wrapNone/>
+            <wp:docPr id="2109727201" name="Picture 1"/>
+            <wp:cNvGraphicFramePr>
+              <a:graphicFrameLocks xmlns:a="http://schemas.openxmlformats.org/drawingml/2006/main" noChangeAspect="1"/>
+            </wp:cNvGraphicFramePr>
+            <a:graphic xmlns:a="http://schemas.openxmlformats.org/drawingml/2006/main">
+              <a:graphicData uri="http://schemas.openxmlformats.org/drawingml/2006/picture">
+                <pic:pic xmlns:pic="http://schemas.openxmlformats.org/drawingml/2006/picture">
+                  <pic:nvPicPr>
+                    <pic:cNvPr id="2109727201" name=""/>
+                    <pic:cNvPicPr/>
+                  </pic:nvPicPr>
+                  <pic:blipFill>
+                    <a:blip r:embed="rId7" cstate="print">
+                      <a:extLst>
+                        <a:ext uri="{28A0092B-C50C-407E-A947-70E740481C1C}">
+                          <a14:useLocalDpi xmlns:a14="http://schemas.microsoft.com/office/drawing/2010/main" val="0"/>
+                        </a:ext>
+                      </a:extLst>
+                    </a:blip>
+                    <a:stretch>
+                      <a:fillRect/>
+                    </a:stretch>
+                  </pic:blipFill>
+                  <pic:spPr>
+                    <a:xfrm flipH="1">
+                      <a:off x="0" y="0"/>
+                      <a:ext cx="169508" cy="110732"/>
+                    </a:xfrm>
+                    <a:prstGeom prst="rect">
+                      <a:avLst/>
+                    </a:prstGeom>
+                  </pic:spPr>
+                </pic:pic>
+              </a:graphicData>
+            </a:graphic>
+            <wp14:sizeRelH relativeFrom="margin">
+              <wp14:pctWidth>0</wp14:pctWidth>
+            </wp14:sizeRelH>
+            <wp14:sizeRelV relativeFrom="margin">
+              <wp14:pctHeight>0</wp14:pctHeight>
+            </wp14:sizeRelV>
+          </wp:anchor>
+        </w:drawing>
+      </w:r>
+      <w:r>
+        <w:rPr>
+          <w:noProof/>
+        </w:rPr>
+        <mc:AlternateContent>
+          <mc:Choice Requires="wps">
+            <w:drawing>
+              <wp:anchor distT="0" distB="0" distL="114300" distR="114300" simplePos="0" relativeHeight="251700224" behindDoc="0" locked="0" layoutInCell="1" allowOverlap="1" wp14:anchorId="575B7CC4" wp14:editId="631AAAA0">
+                <wp:simplePos x="0" y="0"/>
+                <wp:positionH relativeFrom="column">
+                  <wp:posOffset>415759</wp:posOffset>
+                </wp:positionH>
+                <wp:positionV relativeFrom="paragraph">
+                  <wp:posOffset>185420</wp:posOffset>
+                </wp:positionV>
+                <wp:extent cx="652145" cy="231775"/>
+                <wp:effectExtent l="0" t="0" r="0" b="0"/>
+                <wp:wrapNone/>
+                <wp:docPr id="179581521" name="Rectangle: Rounded Corners 1"/>
+                <wp:cNvGraphicFramePr/>
+                <a:graphic xmlns:a="http://schemas.openxmlformats.org/drawingml/2006/main">
+                  <a:graphicData uri="http://schemas.microsoft.com/office/word/2010/wordprocessingShape">
+                    <wps:wsp>
+                      <wps:cNvSpPr/>
+                      <wps:spPr>
+                        <a:xfrm>
+                          <a:off x="0" y="0"/>
+                          <a:ext cx="652145" cy="231775"/>
+                        </a:xfrm>
+                        <a:prstGeom prst="roundRect">
+                          <a:avLst/>
+                        </a:prstGeom>
+                        <a:solidFill>
+                          <a:schemeClr val="bg1"/>
+                        </a:solidFill>
+                        <a:ln>
+                          <a:noFill/>
+                        </a:ln>
+                      </wps:spPr>
+                      <wps:style>
+                        <a:lnRef idx="2">
+                          <a:schemeClr val="accent3">
+                            <a:shade val="15000"/>
+                          </a:schemeClr>
+                        </a:lnRef>
+                        <a:fillRef idx="1">
+                          <a:schemeClr val="accent3"/>
+                        </a:fillRef>
+                        <a:effectRef idx="0">
+                          <a:schemeClr val="accent3"/>
+                        </a:effectRef>
+                        <a:fontRef idx="minor">
+                          <a:schemeClr val="lt1"/>
+                        </a:fontRef>
+                      </wps:style>
+                      <wps:txbx>
+                        <w:txbxContent>
+                          <w:p>
+                            <w:pPr>
+                              <w:rPr>
+                                <w:color w:val="000000" w:themeColor="text1"/>
+                                <w:sz w:val="18"/>
+                                <w:szCs w:val="18"/>
+                              </w:rPr>
+                            </w:pPr>
+                            <w:r>
+                              <w:rPr>
+                                <w:color w:val="000000" w:themeColor="text1"/>
+                                <w:sz w:val="18"/>
+                                <w:szCs w:val="18"/>
+                              </w:rPr>
+                              <w:t xml:space="preserve">      </w:t>
+                            </w:r>
+                            <w:r>
+                              <w:rPr>
+                                <w:color w:val="000000" w:themeColor="text1"/>
+                                <w:sz w:val="18"/>
+                                <w:szCs w:val="18"/>
+                              </w:rPr>
+                              <w:t>EN</w:t>
+                            </w:r>
+                          </w:p>
+                        </w:txbxContent>
+                      </wps:txbx>
+                      <wps:bodyPr rot="0" spcFirstLastPara="0" vertOverflow="overflow" horzOverflow="overflow" vert="horz" wrap="square" lIns="91440" tIns="36000" rIns="91440" bIns="0" numCol="1" spcCol="0" rtlCol="0" fromWordArt="0" anchor="ctr" anchorCtr="0" forceAA="0" compatLnSpc="1">
+                        <a:prstTxWarp prst="textNoShape">
+                          <a:avLst/>
+                        </a:prstTxWarp>
+                        <a:noAutofit/>
+                      </wps:bodyPr>
+                    </wps:wsp>
+                  </a:graphicData>
+                </a:graphic>
+              </wp:anchor>
+            </w:drawing>
+          </mc:Choice>
+          <mc:Fallback>
+            <w:pict>
+              <v:roundrect w14:anchorId="575B7CC4" id="_x0000_s1050" style="position:absolute;margin-left:32.75pt;margin-top:14.6pt;width:51.35pt;height:18.25pt;z-index:251700224;visibility:visible;mso-wrap-style:square;mso-wrap-distance-left:9pt;mso-wrap-distance-top:0;mso-wrap-distance-right:9pt;mso-wrap-distance-bottom:0;mso-position-horizontal:absolute;mso-position-horizontal-relative:text;mso-position-vertical:absolute;mso-position-vertical-relative:text;v-text-anchor:middle" arcsize="10923f" o:gfxdata="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" fillcolor="white [3212]" stroked="f" strokeweight="1pt">
+                <v:stroke joinstyle="miter"/>
+                <v:textbox inset=",1mm,,0">
+                  <w:txbxContent>
+                    <w:p>
+                      <w:pPr>
+                        <w:rPr>
+                          <w:color w:val="000000" w:themeColor="text1"/>
+                          <w:sz w:val="18"/>
+                          <w:szCs w:val="18"/>
+                        </w:rPr>
+                      </w:pPr>
+                      <w:r>
+                        <w:rPr>
+                          <w:color w:val="000000" w:themeColor="text1"/>
+                          <w:sz w:val="18"/>
+                          <w:szCs w:val="18"/>
+                        </w:rPr>
+                        <w:t xml:space="preserve">      </w:t>
+                      </w:r>
+                      <w:r>
+                        <w:rPr>
+                          <w:color w:val="000000" w:themeColor="text1"/>
+                          <w:sz w:val="18"/>
+                          <w:szCs w:val="18"/>
+                        </w:rPr>
+                        <w:t>EN</w:t>
+                      </w:r>
+                    </w:p>
+                  </w:txbxContent>
+                </v:textbox>
+              </v:roundrect>
+            </w:pict>
+          </mc:Fallback>
+        </mc:AlternateContent>
+      </w:r>
+    </w:p>
+    <w:p/>
+    <w:p/>
+    <w:p/>
+    <w:p/>
+    <w:p/>
+    <w:p/>
+    <w:p/>
+    <w:p/>
+    <w:p/>
+    <w:p/>
+    <w:p/>
+    <w:p/>
+    <w:p>
+      <w:r>
+        <w:rPr>
+          <w:noProof/>
+        </w:rPr>
+        <mc:AlternateContent>
+          <mc:Choice Requires="wps">
+            <w:drawing>
+              <wp:anchor distT="0" distB="0" distL="114300" distR="114300" simplePos="0" relativeHeight="251739136" behindDoc="0" locked="0" layoutInCell="1" allowOverlap="1" wp14:anchorId="7161C921" wp14:editId="0986AE2B">
+                <wp:simplePos x="0" y="0"/>
+                <wp:positionH relativeFrom="column">
+                  <wp:posOffset>417877</wp:posOffset>
+                </wp:positionH>
+                <wp:positionV relativeFrom="paragraph">
+                  <wp:posOffset>201418</wp:posOffset>
+                </wp:positionV>
+                <wp:extent cx="1986915" cy="1324440"/>
+                <wp:effectExtent l="0" t="0" r="0" b="9525"/>
+                <wp:wrapNone/>
+                <wp:docPr id="557375264" name="Rectangle 9"/>
+                <wp:cNvGraphicFramePr/>
+                <a:graphic xmlns:a="http://schemas.openxmlformats.org/drawingml/2006/main">
+                  <a:graphicData uri="http://schemas.microsoft.com/office/word/2010/wordprocessingShape">
+                    <wps:wsp>
+                      <wps:cNvSpPr/>
+                      <wps:spPr>
+                        <a:xfrm>
+                          <a:off x="0" y="0"/>
+                          <a:ext cx="1986915" cy="1324440"/>
+                        </a:xfrm>
+                        <a:prstGeom prst="rect">
+                          <a:avLst/>
+                        </a:prstGeom>
+                        <a:solidFill>
+                          <a:schemeClr val="bg1">
+                            <a:lumMod val="95000"/>
+                          </a:schemeClr>
+                        </a:solidFill>
+                        <a:ln>
+                          <a:noFill/>
+                        </a:ln>
+                      </wps:spPr>
+                      <wps:style>
+                        <a:lnRef idx="2">
+                          <a:schemeClr val="accent1">
+                            <a:shade val="15000"/>
+                          </a:schemeClr>
+                        </a:lnRef>
+                        <a:fillRef idx="1">
+                          <a:schemeClr val="accent1"/>
+                        </a:fillRef>
+                        <a:effectRef idx="0">
+                          <a:schemeClr val="accent1"/>
+                        </a:effectRef>
+                        <a:fontRef idx="minor">
+                          <a:schemeClr val="lt1"/>
+                        </a:fontRef>
+                      </wps:style>
+                      <wps:txbx>
+                        <w:txbxContent>
+                          <w:p>
+                            <w:pPr>
+                              <w:rPr>
+                                <w:color w:val="404040" w:themeColor="text1" w:themeTint="BF"/>
+                                <w:sz w:val="16"/>
+                                <w:szCs w:val="16"/>
+                              </w:rPr>
+                            </w:pPr>
+                            <w:r>
+                              <w:rPr>
+                                <w:b/>
+                                <w:bCs/>
+                                <w:color w:val="404040" w:themeColor="text1" w:themeTint="BF"/>
+                                <w:sz w:val="16"/>
+                                <w:szCs w:val="16"/>
+                              </w:rPr>
+                              <w:t>Help on the system:</w:t>
+                            </w:r>
+                            <w:r>
+                              <w:rPr>
+                                <w:b/>
+                                <w:bCs/>
+                                <w:color w:val="404040" w:themeColor="text1" w:themeTint="BF"/>
+                                <w:sz w:val="16"/>
+                                <w:szCs w:val="16"/>
+                              </w:rPr>
+                              <w:br/>
+                            </w:r>
+                            <w:r>
+                              <w:rPr>
+                                <w:color w:val="404040" w:themeColor="text1" w:themeTint="BF"/>
+                                <w:sz w:val="16"/>
+                                <w:szCs w:val="16"/>
+                              </w:rPr>
+                              <w:t>Students write a draft of Project Exposé.</w:t>
+                            </w:r>
+                            <w:r>
+                              <w:rPr>
+                                <w:color w:val="404040" w:themeColor="text1" w:themeTint="BF"/>
+                                <w:sz w:val="16"/>
+                                <w:szCs w:val="16"/>
+                              </w:rPr>
+                              <w:br/>
+                            </w:r>
+                            <w:r>
+                              <w:rPr>
+                                <w:color w:val="404040" w:themeColor="text1" w:themeTint="BF"/>
+                                <w:sz w:val="16"/>
+                                <w:szCs w:val="16"/>
+                              </w:rPr>
+                              <w:t>- Choose topics and interest related to the contents of the master program.</w:t>
+                            </w:r>
+                            <w:r>
+                              <w:rPr>
+                                <w:color w:val="404040" w:themeColor="text1" w:themeTint="BF"/>
+                                <w:sz w:val="16"/>
+                                <w:szCs w:val="16"/>
+                              </w:rPr>
+                              <w:br/>
+                            </w:r>
+                            <w:r>
+                              <w:rPr>
+                                <w:color w:val="404040" w:themeColor="text1" w:themeTint="BF"/>
+                                <w:sz w:val="16"/>
+                                <w:szCs w:val="16"/>
+                              </w:rPr>
+                              <w:t>- Reflect your knowledge to a 1–2-page Exposé.</w:t>
+                            </w:r>
+                            <w:r>
+                              <w:rPr>
+                                <w:color w:val="404040" w:themeColor="text1" w:themeTint="BF"/>
+                                <w:sz w:val="16"/>
+                                <w:szCs w:val="16"/>
+                              </w:rPr>
+                              <w:br/>
+                            </w:r>
+                            <w:r>
+                              <w:rPr>
+                                <w:color w:val="404040" w:themeColor="text1" w:themeTint="BF"/>
+                                <w:sz w:val="16"/>
+                                <w:szCs w:val="16"/>
+                              </w:rPr>
+                              <w:t>- Develop an initial idea for a possible topic and research questions.</w:t>
+                            </w:r>
+                            <w:r>
+                              <w:rPr>
+                                <w:color w:val="404040" w:themeColor="text1" w:themeTint="BF"/>
+                                <w:sz w:val="16"/>
+                                <w:szCs w:val="16"/>
+                              </w:rPr>
+                              <w:br/>
+                            </w:r>
+                            <w:r>
+                              <w:rPr>
+                                <w:color w:val="404040" w:themeColor="text1" w:themeTint="BF"/>
+                                <w:sz w:val="16"/>
+                                <w:szCs w:val="16"/>
+                              </w:rPr>
+                              <w:t>- Find suitable datasets.</w:t>
+                            </w:r>
+                          </w:p>
+                        </w:txbxContent>
+                      </wps:txbx>
+                      <wps:bodyPr rot="0" spcFirstLastPara="0" vertOverflow="overflow" horzOverflow="overflow" vert="horz" wrap="square" lIns="91440" tIns="45720" rIns="91440" bIns="45720" numCol="1" spcCol="0" rtlCol="0" fromWordArt="0" anchor="ctr" anchorCtr="0" forceAA="0" compatLnSpc="1">
+                        <a:prstTxWarp prst="textNoShape">
+                          <a:avLst/>
+                        </a:prstTxWarp>
+                        <a:noAutofit/>
+                      </wps:bodyPr>
+                    </wps:wsp>
+                  </a:graphicData>
+                </a:graphic>
+                <wp14:sizeRelH relativeFrom="margin">
+                  <wp14:pctWidth>0</wp14:pctWidth>
+                </wp14:sizeRelH>
+                <wp14:sizeRelV relativeFrom="margin">
+                  <wp14:pctHeight>0</wp14:pctHeight>
+                </wp14:sizeRelV>
+              </wp:anchor>
+            </w:drawing>
+          </mc:Choice>
+          <mc:Fallback>
+            <w:pict>
+              <v:rect w14:anchorId="7161C921" id="Rectangle 9" o:spid="_x0000_s1051" style="position:absolute;margin-left:32.9pt;margin-top:15.85pt;width:156.45pt;height:104.3pt;z-index:251739136;visibility:visible;mso-wrap-style:square;mso-width-percent:0;mso-height-percent:0;mso-wrap-distance-left:9pt;mso-wrap-distance-top:0;mso-wrap-distance-right:9pt;mso-wrap-distance-bottom:0;mso-position-horizontal:absolute;mso-position-horizontal-relative:text;mso-position-vertical:absolute;mso-position-vertical-relative:text;mso-width-percent:0;mso-height-percent:0;mso-width-relative:margin;mso-height-relative:margin;v-text-anchor:middle" o:gfxdata="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" fillcolor="#f2f2f2 [3052]" stroked="f" strokeweight="1pt">
+                <v:textbox>
+                  <w:txbxContent>
+                    <w:p>
+                      <w:pPr>
+                        <w:rPr>
+                          <w:color w:val="404040" w:themeColor="text1" w:themeTint="BF"/>
+                          <w:sz w:val="16"/>
+                          <w:szCs w:val="16"/>
+                        </w:rPr>
+                      </w:pPr>
+                      <w:r>
+                        <w:rPr>
+                          <w:b/>
+                          <w:bCs/>
+                          <w:color w:val="404040" w:themeColor="text1" w:themeTint="BF"/>
+                          <w:sz w:val="16"/>
+                          <w:szCs w:val="16"/>
+                        </w:rPr>
+                        <w:t>Help on the system:</w:t>
+                      </w:r>
+                      <w:r>
+                        <w:rPr>
+                          <w:b/>
+                          <w:bCs/>
+                          <w:color w:val="404040" w:themeColor="text1" w:themeTint="BF"/>
+                          <w:sz w:val="16"/>
+                          <w:szCs w:val="16"/>
+                        </w:rPr>
+                        <w:br/>
+                      </w:r>
+                      <w:r>
+                        <w:rPr>
+                          <w:color w:val="404040" w:themeColor="text1" w:themeTint="BF"/>
+                          <w:sz w:val="16"/>
+                          <w:szCs w:val="16"/>
+                        </w:rPr>
+                        <w:t>Students write a draft of Project Exposé.</w:t>
+                      </w:r>
+                      <w:r>
+                        <w:rPr>
+                          <w:color w:val="404040" w:themeColor="text1" w:themeTint="BF"/>
+                          <w:sz w:val="16"/>
+                          <w:szCs w:val="16"/>
+                        </w:rPr>
+                        <w:br/>
+                      </w:r>
+                      <w:r>
+                        <w:rPr>
+                          <w:color w:val="404040" w:themeColor="text1" w:themeTint="BF"/>
+                          <w:sz w:val="16"/>
+                          <w:szCs w:val="16"/>
+                        </w:rPr>
+                        <w:t>- Choose topics and interest related to the contents of the master program.</w:t>
+                      </w:r>
+                      <w:r>
+                        <w:rPr>
+                          <w:color w:val="404040" w:themeColor="text1" w:themeTint="BF"/>
+                          <w:sz w:val="16"/>
+                          <w:szCs w:val="16"/>
+                        </w:rPr>
+                        <w:br/>
+                      </w:r>
+                      <w:r>
+                        <w:rPr>
+                          <w:color w:val="404040" w:themeColor="text1" w:themeTint="BF"/>
+                          <w:sz w:val="16"/>
+                          <w:szCs w:val="16"/>
+                        </w:rPr>
+                        <w:t>- Reflect your knowledge to a 1–2-page Exposé.</w:t>
+                      </w:r>
+                      <w:r>
+                        <w:rPr>
+                          <w:color w:val="404040" w:themeColor="text1" w:themeTint="BF"/>
+                          <w:sz w:val="16"/>
+                          <w:szCs w:val="16"/>
+                        </w:rPr>
+                        <w:br/>
+                      </w:r>
+                      <w:r>
+                        <w:rPr>
+                          <w:color w:val="404040" w:themeColor="text1" w:themeTint="BF"/>
+                          <w:sz w:val="16"/>
+                          <w:szCs w:val="16"/>
+                        </w:rPr>
+                        <w:t>- Develop an initial idea for a possible topic and research questions.</w:t>
+                      </w:r>
+                      <w:r>
+                        <w:rPr>
+                          <w:color w:val="404040" w:themeColor="text1" w:themeTint="BF"/>
+                          <w:sz w:val="16"/>
+                          <w:szCs w:val="16"/>
+                        </w:rPr>
+                        <w:br/>
+                      </w:r>
+                      <w:r>
+                        <w:rPr>
+                          <w:color w:val="404040" w:themeColor="text1" w:themeTint="BF"/>
+                          <w:sz w:val="16"/>
+                          <w:szCs w:val="16"/>
+                        </w:rPr>
+                        <w:t>- Find suitable datasets.</w:t>
+                      </w:r>
+                    </w:p>
+                  </w:txbxContent>
+                </v:textbox>
+              </v:rect>
+            </w:pict>
+          </mc:Fallback>
+        </mc:AlternateContent>
+      </w:r>
+    </w:p>
+    <w:p/>
+    <w:p/>
+    <w:p/>
+    <w:p/>
+    <w:p>
+      <w:r>
+        <w:rPr>
+          <w:noProof/>
+        </w:rPr>
+        <mc:AlternateContent>
+          <mc:Choice Requires="wps">
+            <w:drawing>
+              <wp:anchor distT="0" distB="0" distL="114300" distR="114300" simplePos="0" relativeHeight="251707392" behindDoc="0" locked="0" layoutInCell="1" allowOverlap="1" wp14:anchorId="00D836D0" wp14:editId="2C0F9AC3">
+                <wp:simplePos x="0" y="0"/>
+                <wp:positionH relativeFrom="column">
+                  <wp:posOffset>294478</wp:posOffset>
+                </wp:positionH>
+                <wp:positionV relativeFrom="paragraph">
+                  <wp:posOffset>286385</wp:posOffset>
+                </wp:positionV>
+                <wp:extent cx="1576070" cy="231775"/>
+                <wp:effectExtent l="0" t="0" r="0" b="0"/>
+                <wp:wrapNone/>
+                <wp:docPr id="1375266406" name="Rectangle: Rounded Corners 1"/>
+                <wp:cNvGraphicFramePr/>
+                <a:graphic xmlns:a="http://schemas.openxmlformats.org/drawingml/2006/main">
+                  <a:graphicData uri="http://schemas.microsoft.com/office/word/2010/wordprocessingShape">
+                    <wps:wsp>
+                      <wps:cNvSpPr/>
+                      <wps:spPr>
+                        <a:xfrm>
+                          <a:off x="0" y="0"/>
+                          <a:ext cx="1576070" cy="231775"/>
+                        </a:xfrm>
+                        <a:prstGeom prst="roundRect">
+                          <a:avLst/>
+                        </a:prstGeom>
+                        <a:noFill/>
+                        <a:ln>
+                          <a:noFill/>
+                        </a:ln>
+                      </wps:spPr>
+                      <wps:style>
+                        <a:lnRef idx="2">
+                          <a:schemeClr val="accent3">
+                            <a:shade val="15000"/>
+                          </a:schemeClr>
+                        </a:lnRef>
+                        <a:fillRef idx="1">
+                          <a:schemeClr val="accent3"/>
+                        </a:fillRef>
+                        <a:effectRef idx="0">
+                          <a:schemeClr val="accent3"/>
+                        </a:effectRef>
+                        <a:fontRef idx="minor">
+                          <a:schemeClr val="lt1"/>
+                        </a:fontRef>
+                      </wps:style>
+                      <wps:txbx>
+                        <w:txbxContent>
+                          <w:p>
+                            <w:pPr>
+                              <w:rPr>
+                                <w:color w:val="FFFFFF" w:themeColor="background1"/>
+                                <w:sz w:val="18"/>
+                                <w:szCs w:val="18"/>
+                              </w:rPr>
+                            </w:pPr>
+                            <w:r>
+                              <w:rPr>
+                                <w:b/>
+                                <w:bCs/>
+                                <w:color w:val="FFFFFF" w:themeColor="background1"/>
+                                <w:sz w:val="18"/>
+                                <w:szCs w:val="18"/>
+                              </w:rPr>
+                              <w:t>KaggleGPT</w:t>
+                            </w:r>
+                            <w:r>
+                              <w:rPr>
+                                <w:color w:val="FFFFFF" w:themeColor="background1"/>
+                                <w:sz w:val="18"/>
+                                <w:szCs w:val="18"/>
+                              </w:rPr>
+                              <w:t xml:space="preserve"> | 2024</w:t>
+                            </w:r>
+                          </w:p>
+                        </w:txbxContent>
+                      </wps:txbx>
+                      <wps:bodyPr rot="0" spcFirstLastPara="0" vertOverflow="overflow" horzOverflow="overflow" vert="horz" wrap="square" lIns="91440" tIns="36000" rIns="91440" bIns="0" numCol="1" spcCol="0" rtlCol="0" fromWordArt="0" anchor="ctr" anchorCtr="0" forceAA="0" compatLnSpc="1">
+                        <a:prstTxWarp prst="textNoShape">
+                          <a:avLst/>
+                        </a:prstTxWarp>
+                        <a:noAutofit/>
+                      </wps:bodyPr>
+                    </wps:wsp>
+                  </a:graphicData>
+                </a:graphic>
+                <wp14:sizeRelH relativeFrom="margin">
+                  <wp14:pctWidth>0</wp14:pctWidth>
+                </wp14:sizeRelH>
+                <wp14:sizeRelV relativeFrom="margin">
+                  <wp14:pctHeight>0</wp14:pctHeight>
+                </wp14:sizeRelV>
+              </wp:anchor>
+            </w:drawing>
+          </mc:Choice>
+          <mc:Fallback>
+            <w:pict>
+              <v:roundrect w14:anchorId="00D836D0" id="_x0000_s1052" style="position:absolute;margin-left:23.2pt;margin-top:22.55pt;width:124.1pt;height:18.25pt;z-index:251707392;visibility:visible;mso-wrap-style:square;mso-width-percent:0;mso-height-percent:0;mso-wrap-distance-left:9pt;mso-wrap-distance-top:0;mso-wrap-distance-right:9pt;mso-wrap-distance-bottom:0;mso-position-horizontal:absolute;mso-position-horizontal-relative:text;mso-position-vertical:absolute;mso-position-vertical-relative:text;mso-width-percent:0;mso-height-percent:0;mso-width-relative:margin;mso-height-relative:margin;v-text-anchor:middle" arcsize="10923f" o:gfxdata="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" filled="f" stroked="f" strokeweight="1pt">
+                <v:stroke joinstyle="miter"/>
+                <v:textbox inset=",1mm,,0">
+                  <w:txbxContent>
+                    <w:p>
+                      <w:pPr>
+                        <w:rPr>
+                          <w:color w:val="FFFFFF" w:themeColor="background1"/>
+                          <w:sz w:val="18"/>
+                          <w:szCs w:val="18"/>
+                        </w:rPr>
+                      </w:pPr>
+                      <w:r>
+                        <w:rPr>
+                          <w:b/>
+                          <w:bCs/>
+                          <w:color w:val="FFFFFF" w:themeColor="background1"/>
+                          <w:sz w:val="18"/>
+                          <w:szCs w:val="18"/>
+                        </w:rPr>
+                        <w:t>KaggleGPT</w:t>
+                      </w:r>
+                      <w:r>
+                        <w:rPr>
+                          <w:color w:val="FFFFFF" w:themeColor="background1"/>
+                          <w:sz w:val="18"/>
+                          <w:szCs w:val="18"/>
+                        </w:rPr>
+                        <w:t xml:space="preserve"> | 2024</w:t>
+                      </w:r>
+                    </w:p>
+                  </w:txbxContent>
+                </v:textbox>
+              </v:roundrect>
+            </w:pict>
+          </mc:Fallback>
+        </mc:AlternateContent>
+      </w:r>
+      <w:r>
+        <w:rPr>
+          <w:noProof/>
+        </w:rPr>
+        <mc:AlternateContent>
+          <mc:Choice Requires="wps">
+            <w:drawing>
+              <wp:anchor distT="0" distB="0" distL="114300" distR="114300" simplePos="0" relativeHeight="251705344" behindDoc="0" locked="0" layoutInCell="1" allowOverlap="1" wp14:anchorId="3CB86ED3" wp14:editId="539BE693">
+                <wp:simplePos x="0" y="0"/>
+                <wp:positionH relativeFrom="column">
+                  <wp:posOffset>408702</wp:posOffset>
+                </wp:positionH>
+                <wp:positionV relativeFrom="paragraph">
+                  <wp:posOffset>245110</wp:posOffset>
+                </wp:positionV>
+                <wp:extent cx="2001848" cy="0"/>
+                <wp:effectExtent l="0" t="0" r="0" b="0"/>
+                <wp:wrapNone/>
+                <wp:docPr id="257358293" name="Straight Connector 6"/>
+                <wp:cNvGraphicFramePr/>
+                <a:graphic xmlns:a="http://schemas.openxmlformats.org/drawingml/2006/main">
+                  <a:graphicData uri="http://schemas.microsoft.com/office/word/2010/wordprocessingShape">
+                    <wps:wsp>
+                      <wps:cNvCnPr/>
+                      <wps:spPr>
+                        <a:xfrm>
+                          <a:off x="0" y="0"/>
+                          <a:ext cx="2001848" cy="0"/>
+                        </a:xfrm>
+                        <a:prstGeom prst="line">
+                          <a:avLst/>
+                        </a:prstGeom>
+                        <a:ln w="12700">
+                          <a:solidFill>
+                            <a:schemeClr val="bg1"/>
+                          </a:solidFill>
+                        </a:ln>
+                      </wps:spPr>
+                      <wps:style>
+                        <a:lnRef idx="1">
+                          <a:schemeClr val="accent1"/>
+                        </a:lnRef>
+                        <a:fillRef idx="0">
+                          <a:schemeClr val="accent1"/>
+                        </a:fillRef>
+                        <a:effectRef idx="0">
+                          <a:schemeClr val="accent1"/>
+                        </a:effectRef>
+                        <a:fontRef idx="minor">
+                          <a:schemeClr val="tx1"/>
+                        </a:fontRef>
+                      </wps:style>
+                      <wps:bodyPr/>
+                    </wps:wsp>
+                  </a:graphicData>
+                </a:graphic>
+                <wp14:sizeRelH relativeFrom="margin">
+                  <wp14:pctWidth>0</wp14:pctWidth>
+                </wp14:sizeRelH>
+              </wp:anchor>
+            </w:drawing>
+          </mc:Choice>
+          <mc:Fallback>
+            <w:pict>
+              <v:line w14:anchorId="4BFB65FB" id="Straight Connector 6" o:spid="_x0000_s1026" style="position:absolute;z-index:251705344;visibility:visible;mso-wrap-style:square;mso-width-percent:0;mso-wrap-distance-left:9pt;mso-wrap-distance-top:0;mso-wrap-distance-right:9pt;mso-wrap-distance-bottom:0;mso-position-horizontal:absolute;mso-position-horizontal-relative:text;mso-position-vertical:absolute;mso-position-vertical-relative:text;mso-width-percent:0;mso-width-relative:margin" from="32.2pt,19.3pt" to="189.85pt,19.3pt" o:gfxdata="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" strokecolor="white [3212]" strokeweight="1pt">
+                <v:stroke joinstyle="miter"/>
+              </v:line>
+            </w:pict>
+          </mc:Fallback>
+        </mc:AlternateContent>
+      </w:r>
+    </w:p>
+    <w:p/>
+    <w:p/>
+    <w:p>
+      <w:pPr>
+        <w:rPr>
+          <w:lang w:val="de-DE"/>
+        </w:rPr>
+      </w:pPr>
+      <w:r>
+        <w:rPr>
+          <w:noProof/>
+        </w:rPr>
+        <w:lastRenderedPageBreak/>
+        <mc:AlternateContent>
+          <mc:Choice Requires="wps">
+            <w:drawing>
+              <wp:anchor distT="0" distB="0" distL="114300" distR="114300" simplePos="0" relativeHeight="251719680" behindDoc="0" locked="0" layoutInCell="1" allowOverlap="1" wp14:anchorId="778509BE" wp14:editId="4EE750DD">
+                <wp:simplePos x="0" y="0"/>
+                <wp:positionH relativeFrom="column">
+                  <wp:posOffset>2610181</wp:posOffset>
+                </wp:positionH>
+                <wp:positionV relativeFrom="paragraph">
+                  <wp:posOffset>104140</wp:posOffset>
+                </wp:positionV>
+                <wp:extent cx="6893560" cy="6332220"/>
+                <wp:effectExtent l="0" t="0" r="21590" b="11430"/>
+                <wp:wrapNone/>
+                <wp:docPr id="1812563565" name="Rectangle 2"/>
+                <wp:cNvGraphicFramePr/>
+                <a:graphic xmlns:a="http://schemas.openxmlformats.org/drawingml/2006/main">
+                  <a:graphicData uri="http://schemas.microsoft.com/office/word/2010/wordprocessingShape">
+                    <wps:wsp>
+                      <wps:cNvSpPr/>
+                      <wps:spPr>
+                        <a:xfrm>
+                          <a:off x="0" y="0"/>
+                          <a:ext cx="6893560" cy="6332220"/>
+                        </a:xfrm>
+                        <a:prstGeom prst="rect">
+                          <a:avLst/>
+                        </a:prstGeom>
+                        <a:solidFill>
+                          <a:schemeClr val="bg1"/>
                         </a:solidFill>
                       </wps:spPr>
                       <wps:style>
@@ -3032,12 +5365,2812 @@
                     </wps:wsp>
                   </a:graphicData>
                 </a:graphic>
+                <wp14:sizeRelH relativeFrom="margin">
+                  <wp14:pctWidth>0</wp14:pctWidth>
+                </wp14:sizeRelH>
               </wp:anchor>
             </w:drawing>
           </mc:Choice>
           <mc:Fallback>
             <w:pict>
-              <v:rect w14:anchorId="257EB6F6" id="Rectangle 2" o:spid="_x0000_s1026" style="position:absolute;margin-left:15.7pt;margin-top:18.95pt;width:223.5pt;height:498.65pt;z-index:251679744;visibility:visible;mso-wrap-style:square;mso-wrap-distance-left:9pt;mso-wrap-distance-top:0;mso-wrap-distance-right:9pt;mso-wrap-distance-bottom:0;mso-position-horizontal:absolute;mso-position-horizontal-relative:text;mso-position-vertical:absolute;mso-position-vertical-relative:text;v-text-anchor:middle" o:gfxdata="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" fillcolor="#648ace" strokecolor="#09101d [484]" strokeweight="1pt"/>
+              <v:rect w14:anchorId="102E5EC3" id="Rectangle 2" o:spid="_x0000_s1026" style="position:absolute;margin-left:205.55pt;margin-top:8.2pt;width:542.8pt;height:498.6pt;z-index:251719680;visibility:visible;mso-wrap-style:square;mso-width-percent:0;mso-wrap-distance-left:9pt;mso-wrap-distance-top:0;mso-wrap-distance-right:9pt;mso-wrap-distance-bottom:0;mso-position-horizontal:absolute;mso-position-horizontal-relative:text;mso-position-vertical:absolute;mso-position-vertical-relative:text;mso-width-percent:0;mso-width-relative:margin;v-text-anchor:middle" o:gfxdata="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" fillcolor="white [3212]" strokecolor="#09101d [484]" strokeweight="1pt"/>
+            </w:pict>
+          </mc:Fallback>
+        </mc:AlternateContent>
+      </w:r>
+      <w:r>
+        <w:rPr>
+          <w:noProof/>
+        </w:rPr>
+        <mc:AlternateContent>
+          <mc:Choice Requires="wps">
+            <w:drawing>
+              <wp:anchor distT="0" distB="0" distL="114300" distR="114300" simplePos="0" relativeHeight="251718656" behindDoc="0" locked="0" layoutInCell="1" allowOverlap="1" wp14:anchorId="07137EEC" wp14:editId="19E5FAD7">
+                <wp:simplePos x="0" y="0"/>
+                <wp:positionH relativeFrom="column">
+                  <wp:posOffset>169849</wp:posOffset>
+                </wp:positionH>
+                <wp:positionV relativeFrom="paragraph">
+                  <wp:posOffset>99060</wp:posOffset>
+                </wp:positionV>
+                <wp:extent cx="2440305" cy="6332220"/>
+                <wp:effectExtent l="0" t="0" r="17145" b="11430"/>
+                <wp:wrapNone/>
+                <wp:docPr id="242982007" name="Rectangle 2"/>
+                <wp:cNvGraphicFramePr/>
+                <a:graphic xmlns:a="http://schemas.openxmlformats.org/drawingml/2006/main">
+                  <a:graphicData uri="http://schemas.microsoft.com/office/word/2010/wordprocessingShape">
+                    <wps:wsp>
+                      <wps:cNvSpPr/>
+                      <wps:spPr>
+                        <a:xfrm>
+                          <a:off x="0" y="0"/>
+                          <a:ext cx="2440305" cy="6332220"/>
+                        </a:xfrm>
+                        <a:prstGeom prst="rect">
+                          <a:avLst/>
+                        </a:prstGeom>
+                        <a:solidFill>
+                          <a:srgbClr val="648ACE"/>
+                        </a:solidFill>
+                      </wps:spPr>
+                      <wps:style>
+                        <a:lnRef idx="2">
+                          <a:schemeClr val="accent1">
+                            <a:shade val="15000"/>
+                          </a:schemeClr>
+                        </a:lnRef>
+                        <a:fillRef idx="1">
+                          <a:schemeClr val="accent1"/>
+                        </a:fillRef>
+                        <a:effectRef idx="0">
+                          <a:schemeClr val="accent1"/>
+                        </a:effectRef>
+                        <a:fontRef idx="minor">
+                          <a:schemeClr val="lt1"/>
+                        </a:fontRef>
+                      </wps:style>
+                      <wps:txbx>
+                        <w:txbxContent>
+                          <w:p>
+                            <w:pPr>
+                              <w:jc w:val="center"/>
+                            </w:pPr>
+                          </w:p>
+                        </w:txbxContent>
+                      </wps:txbx>
+                      <wps:bodyPr rot="0" spcFirstLastPara="0" vertOverflow="overflow" horzOverflow="overflow" vert="horz" wrap="square" lIns="91440" tIns="45720" rIns="91440" bIns="45720" numCol="1" spcCol="0" rtlCol="0" fromWordArt="0" anchor="ctr" anchorCtr="0" forceAA="0" compatLnSpc="1">
+                        <a:prstTxWarp prst="textNoShape">
+                          <a:avLst/>
+                        </a:prstTxWarp>
+                        <a:noAutofit/>
+                      </wps:bodyPr>
+                    </wps:wsp>
+                  </a:graphicData>
+                </a:graphic>
+                <wp14:sizeRelH relativeFrom="margin">
+                  <wp14:pctWidth>0</wp14:pctWidth>
+                </wp14:sizeRelH>
+              </wp:anchor>
+            </w:drawing>
+          </mc:Choice>
+          <mc:Fallback>
+            <w:pict>
+              <v:rect w14:anchorId="07137EEC" id="_x0000_s1053" style="position:absolute;margin-left:13.35pt;margin-top:7.8pt;width:192.15pt;height:498.6pt;z-index:251718656;visibility:visible;mso-wrap-style:square;mso-width-percent:0;mso-wrap-distance-left:9pt;mso-wrap-distance-top:0;mso-wrap-distance-right:9pt;mso-wrap-distance-bottom:0;mso-position-horizontal:absolute;mso-position-horizontal-relative:text;mso-position-vertical:absolute;mso-position-vertical-relative:text;mso-width-percent:0;mso-width-relative:margin;v-text-anchor:middle" o:gfxdata="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" fillcolor="#648ace" strokecolor="#09101d [484]" strokeweight="1pt">
+                <v:textbox>
+                  <w:txbxContent>
+                    <w:p>
+                      <w:pPr>
+                        <w:jc w:val="center"/>
+                      </w:pPr>
+                    </w:p>
+                  </w:txbxContent>
+                </v:textbox>
+              </v:rect>
+            </w:pict>
+          </mc:Fallback>
+        </mc:AlternateContent>
+      </w:r>
+      <w:r>
+        <w:rPr>
+          <w:noProof/>
+        </w:rPr>
+        <mc:AlternateContent>
+          <mc:Choice Requires="wps">
+            <w:drawing>
+              <wp:anchor distT="0" distB="0" distL="114300" distR="114300" simplePos="0" relativeHeight="251720704" behindDoc="0" locked="0" layoutInCell="1" allowOverlap="1" wp14:anchorId="70C57BFA" wp14:editId="57F438F8">
+                <wp:simplePos x="0" y="0"/>
+                <wp:positionH relativeFrom="margin">
+                  <wp:posOffset>3283585</wp:posOffset>
+                </wp:positionH>
+                <wp:positionV relativeFrom="paragraph">
+                  <wp:posOffset>785021</wp:posOffset>
+                </wp:positionV>
+                <wp:extent cx="1023582" cy="381635"/>
+                <wp:effectExtent l="0" t="0" r="0" b="0"/>
+                <wp:wrapNone/>
+                <wp:docPr id="1232582764" name="Rectangle 3"/>
+                <wp:cNvGraphicFramePr/>
+                <a:graphic xmlns:a="http://schemas.openxmlformats.org/drawingml/2006/main">
+                  <a:graphicData uri="http://schemas.microsoft.com/office/word/2010/wordprocessingShape">
+                    <wps:wsp>
+                      <wps:cNvSpPr/>
+                      <wps:spPr>
+                        <a:xfrm>
+                          <a:off x="0" y="0"/>
+                          <a:ext cx="1023582" cy="381635"/>
+                        </a:xfrm>
+                        <a:prstGeom prst="rect">
+                          <a:avLst/>
+                        </a:prstGeom>
+                        <a:noFill/>
+                        <a:ln>
+                          <a:noFill/>
+                        </a:ln>
+                      </wps:spPr>
+                      <wps:style>
+                        <a:lnRef idx="2">
+                          <a:schemeClr val="accent1">
+                            <a:shade val="15000"/>
+                          </a:schemeClr>
+                        </a:lnRef>
+                        <a:fillRef idx="1">
+                          <a:schemeClr val="accent1"/>
+                        </a:fillRef>
+                        <a:effectRef idx="0">
+                          <a:schemeClr val="accent1"/>
+                        </a:effectRef>
+                        <a:fontRef idx="minor">
+                          <a:schemeClr val="lt1"/>
+                        </a:fontRef>
+                      </wps:style>
+                      <wps:txbx>
+                        <w:txbxContent>
+                          <w:p>
+                            <w:pPr>
+                              <w:jc w:val="center"/>
+                              <w:rPr>
+                                <w:b/>
+                                <w:bCs/>
+                                <w:color w:val="000000" w:themeColor="text1"/>
+                                <w:sz w:val="28"/>
+                                <w:szCs w:val="28"/>
+                              </w:rPr>
+                            </w:pPr>
+                            <w:r>
+                              <w:rPr>
+                                <w:b/>
+                                <w:bCs/>
+                                <w:color w:val="2E74B5" w:themeColor="accent5" w:themeShade="BF"/>
+                                <w:sz w:val="28"/>
+                                <w:szCs w:val="28"/>
+                              </w:rPr>
+                              <w:t>KaggleGPT</w:t>
+                            </w:r>
+                          </w:p>
+                        </w:txbxContent>
+                      </wps:txbx>
+                      <wps:bodyPr rot="0" spcFirstLastPara="0" vertOverflow="overflow" horzOverflow="overflow" vert="horz" wrap="square" lIns="91440" tIns="45720" rIns="91440" bIns="45720" numCol="1" spcCol="0" rtlCol="0" fromWordArt="0" anchor="ctr" anchorCtr="0" forceAA="0" compatLnSpc="1">
+                        <a:prstTxWarp prst="textNoShape">
+                          <a:avLst/>
+                        </a:prstTxWarp>
+                        <a:noAutofit/>
+                      </wps:bodyPr>
+                    </wps:wsp>
+                  </a:graphicData>
+                </a:graphic>
+                <wp14:sizeRelH relativeFrom="margin">
+                  <wp14:pctWidth>0</wp14:pctWidth>
+                </wp14:sizeRelH>
+                <wp14:sizeRelV relativeFrom="margin">
+                  <wp14:pctHeight>0</wp14:pctHeight>
+                </wp14:sizeRelV>
+              </wp:anchor>
+            </w:drawing>
+          </mc:Choice>
+          <mc:Fallback>
+            <w:pict>
+              <v:rect w14:anchorId="70C57BFA" id="_x0000_s1054" style="position:absolute;margin-left:258.55pt;margin-top:61.8pt;width:80.6pt;height:30.05pt;z-index:251720704;visibility:visible;mso-wrap-style:square;mso-width-percent:0;mso-height-percent:0;mso-wrap-distance-left:9pt;mso-wrap-distance-top:0;mso-wrap-distance-right:9pt;mso-wrap-distance-bottom:0;mso-position-horizontal:absolute;mso-position-horizontal-relative:margin;mso-position-vertical:absolute;mso-position-vertical-relative:text;mso-width-percent:0;mso-height-percent:0;mso-width-relative:margin;mso-height-relative:margin;v-text-anchor:middle" o:gfxdata="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" filled="f" stroked="f" strokeweight="1pt">
+                <v:textbox>
+                  <w:txbxContent>
+                    <w:p>
+                      <w:pPr>
+                        <w:jc w:val="center"/>
+                        <w:rPr>
+                          <w:b/>
+                          <w:bCs/>
+                          <w:color w:val="000000" w:themeColor="text1"/>
+                          <w:sz w:val="28"/>
+                          <w:szCs w:val="28"/>
+                        </w:rPr>
+                      </w:pPr>
+                      <w:r>
+                        <w:rPr>
+                          <w:b/>
+                          <w:bCs/>
+                          <w:color w:val="2E74B5" w:themeColor="accent5" w:themeShade="BF"/>
+                          <w:sz w:val="28"/>
+                          <w:szCs w:val="28"/>
+                        </w:rPr>
+                        <w:t>KaggleGPT</w:t>
+                      </w:r>
+                    </w:p>
+                  </w:txbxContent>
+                </v:textbox>
+                <w10:wrap anchorx="margin"/>
+              </v:rect>
+            </w:pict>
+          </mc:Fallback>
+        </mc:AlternateContent>
+      </w:r>
+      <w:r>
+        <w:rPr>
+          <w:noProof/>
+        </w:rPr>
+        <mc:AlternateContent>
+          <mc:Choice Requires="wpg">
+            <w:drawing>
+              <wp:anchor distT="0" distB="0" distL="114300" distR="114300" simplePos="0" relativeHeight="251735040" behindDoc="0" locked="0" layoutInCell="1" allowOverlap="1" wp14:anchorId="15AA48C6" wp14:editId="40B69BDC">
+                <wp:simplePos x="0" y="0"/>
+                <wp:positionH relativeFrom="column">
+                  <wp:posOffset>329167</wp:posOffset>
+                </wp:positionH>
+                <wp:positionV relativeFrom="paragraph">
+                  <wp:posOffset>1455107</wp:posOffset>
+                </wp:positionV>
+                <wp:extent cx="1814830" cy="716280"/>
+                <wp:effectExtent l="0" t="0" r="13970" b="26670"/>
+                <wp:wrapNone/>
+                <wp:docPr id="685592167" name="Group 8"/>
+                <wp:cNvGraphicFramePr/>
+                <a:graphic xmlns:a="http://schemas.openxmlformats.org/drawingml/2006/main">
+                  <a:graphicData uri="http://schemas.microsoft.com/office/word/2010/wordprocessingGroup">
+                    <wpg:wgp>
+                      <wpg:cNvGrpSpPr/>
+                      <wpg:grpSpPr>
+                        <a:xfrm>
+                          <a:off x="0" y="0"/>
+                          <a:ext cx="1814830" cy="716280"/>
+                          <a:chOff x="0" y="0"/>
+                          <a:chExt cx="1814830" cy="716280"/>
+                        </a:xfrm>
+                      </wpg:grpSpPr>
+                      <wps:wsp>
+                        <wps:cNvPr id="1335608462" name="Rectangle: Rounded Corners 1"/>
+                        <wps:cNvSpPr/>
+                        <wps:spPr>
+                          <a:xfrm>
+                            <a:off x="81887" y="61415"/>
+                            <a:ext cx="1282700" cy="231775"/>
+                          </a:xfrm>
+                          <a:prstGeom prst="roundRect">
+                            <a:avLst/>
+                          </a:prstGeom>
+                          <a:solidFill>
+                            <a:schemeClr val="bg1"/>
+                          </a:solidFill>
+                          <a:ln>
+                            <a:noFill/>
+                          </a:ln>
+                        </wps:spPr>
+                        <wps:style>
+                          <a:lnRef idx="2">
+                            <a:schemeClr val="accent3">
+                              <a:shade val="15000"/>
+                            </a:schemeClr>
+                          </a:lnRef>
+                          <a:fillRef idx="1">
+                            <a:schemeClr val="accent3"/>
+                          </a:fillRef>
+                          <a:effectRef idx="0">
+                            <a:schemeClr val="accent3"/>
+                          </a:effectRef>
+                          <a:fontRef idx="minor">
+                            <a:schemeClr val="lt1"/>
+                          </a:fontRef>
+                        </wps:style>
+                        <wps:txbx>
+                          <w:txbxContent>
+                            <w:p>
+                              <w:pPr>
+                                <w:rPr>
+                                  <w:color w:val="000000" w:themeColor="text1"/>
+                                  <w:sz w:val="18"/>
+                                  <w:szCs w:val="18"/>
+                                </w:rPr>
+                              </w:pPr>
+                              <w:r>
+                                <w:rPr>
+                                  <w:color w:val="000000" w:themeColor="text1"/>
+                                  <w:sz w:val="18"/>
+                                  <w:szCs w:val="18"/>
+                                </w:rPr>
+                                <w:t>Neue Empfehlung</w:t>
+                              </w:r>
+                            </w:p>
+                          </w:txbxContent>
+                        </wps:txbx>
+                        <wps:bodyPr rot="0" spcFirstLastPara="0" vertOverflow="overflow" horzOverflow="overflow" vert="horz" wrap="square" lIns="91440" tIns="36000" rIns="91440" bIns="0" numCol="1" spcCol="0" rtlCol="0" fromWordArt="0" anchor="ctr" anchorCtr="0" forceAA="0" compatLnSpc="1">
+                          <a:prstTxWarp prst="textNoShape">
+                            <a:avLst/>
+                          </a:prstTxWarp>
+                          <a:noAutofit/>
+                        </wps:bodyPr>
+                      </wps:wsp>
+                      <wps:wsp>
+                        <wps:cNvPr id="863880377" name="Rectangle: Rounded Corners 1"/>
+                        <wps:cNvSpPr/>
+                        <wps:spPr>
+                          <a:xfrm>
+                            <a:off x="75063" y="416257"/>
+                            <a:ext cx="1576070" cy="231775"/>
+                          </a:xfrm>
+                          <a:prstGeom prst="roundRect">
+                            <a:avLst/>
+                          </a:prstGeom>
+                          <a:solidFill>
+                            <a:schemeClr val="bg1"/>
+                          </a:solidFill>
+                          <a:ln>
+                            <a:noFill/>
+                          </a:ln>
+                        </wps:spPr>
+                        <wps:style>
+                          <a:lnRef idx="2">
+                            <a:schemeClr val="accent3">
+                              <a:shade val="15000"/>
+                            </a:schemeClr>
+                          </a:lnRef>
+                          <a:fillRef idx="1">
+                            <a:schemeClr val="accent3"/>
+                          </a:fillRef>
+                          <a:effectRef idx="0">
+                            <a:schemeClr val="accent3"/>
+                          </a:effectRef>
+                          <a:fontRef idx="minor">
+                            <a:schemeClr val="lt1"/>
+                          </a:fontRef>
+                        </wps:style>
+                        <wps:txbx>
+                          <w:txbxContent>
+                            <w:p>
+                              <w:pPr>
+                                <w:rPr>
+                                  <w:color w:val="000000" w:themeColor="text1"/>
+                                  <w:sz w:val="18"/>
+                                  <w:szCs w:val="18"/>
+                                </w:rPr>
+                              </w:pPr>
+                              <w:r>
+                                <w:rPr>
+                                  <w:color w:val="000000" w:themeColor="text1"/>
+                                  <w:sz w:val="18"/>
+                                  <w:szCs w:val="18"/>
+                                </w:rPr>
+                                <w:t>Empfehlung herunterladen</w:t>
+                              </w:r>
+                            </w:p>
+                          </w:txbxContent>
+                        </wps:txbx>
+                        <wps:bodyPr rot="0" spcFirstLastPara="0" vertOverflow="overflow" horzOverflow="overflow" vert="horz" wrap="square" lIns="91440" tIns="36000" rIns="91440" bIns="0" numCol="1" spcCol="0" rtlCol="0" fromWordArt="0" anchor="ctr" anchorCtr="0" forceAA="0" compatLnSpc="1">
+                          <a:prstTxWarp prst="textNoShape">
+                            <a:avLst/>
+                          </a:prstTxWarp>
+                          <a:noAutofit/>
+                        </wps:bodyPr>
+                      </wps:wsp>
+                      <wps:wsp>
+                        <wps:cNvPr id="766127899" name="Rectangle: Rounded Corners 7"/>
+                        <wps:cNvSpPr/>
+                        <wps:spPr>
+                          <a:xfrm>
+                            <a:off x="0" y="0"/>
+                            <a:ext cx="1814830" cy="716280"/>
+                          </a:xfrm>
+                          <a:prstGeom prst="roundRect">
+                            <a:avLst/>
+                          </a:prstGeom>
+                          <a:noFill/>
+                          <a:ln>
+                            <a:solidFill>
+                              <a:schemeClr val="bg1"/>
+                            </a:solidFill>
+                          </a:ln>
+                        </wps:spPr>
+                        <wps:style>
+                          <a:lnRef idx="2">
+                            <a:schemeClr val="accent1">
+                              <a:shade val="15000"/>
+                            </a:schemeClr>
+                          </a:lnRef>
+                          <a:fillRef idx="1">
+                            <a:schemeClr val="accent1"/>
+                          </a:fillRef>
+                          <a:effectRef idx="0">
+                            <a:schemeClr val="accent1"/>
+                          </a:effectRef>
+                          <a:fontRef idx="minor">
+                            <a:schemeClr val="lt1"/>
+                          </a:fontRef>
+                        </wps:style>
+                        <wps:bodyPr rot="0" spcFirstLastPara="0" vertOverflow="overflow" horzOverflow="overflow" vert="horz" wrap="square" lIns="91440" tIns="45720" rIns="91440" bIns="45720" numCol="1" spcCol="0" rtlCol="0" fromWordArt="0" anchor="ctr" anchorCtr="0" forceAA="0" compatLnSpc="1">
+                          <a:prstTxWarp prst="textNoShape">
+                            <a:avLst/>
+                          </a:prstTxWarp>
+                          <a:noAutofit/>
+                        </wps:bodyPr>
+                      </wps:wsp>
+                    </wpg:wgp>
+                  </a:graphicData>
+                </a:graphic>
+              </wp:anchor>
+            </w:drawing>
+          </mc:Choice>
+          <mc:Fallback>
+            <w:pict>
+              <v:group w14:anchorId="15AA48C6" id="_x0000_s1055" style="position:absolute;margin-left:25.9pt;margin-top:114.6pt;width:142.9pt;height:56.4pt;z-index:251735040" coordsize="18148,7162" o:gfxdata="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">
+                <v:roundrect id="_x0000_s1056" style="position:absolute;left:818;top:614;width:12827;height:2317;visibility:visible;mso-wrap-style:square;v-text-anchor:middle" arcsize="10923f" o:gfxdata="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" fillcolor="white [3212]" stroked="f" strokeweight="1pt">
+                  <v:stroke joinstyle="miter"/>
+                  <v:textbox inset=",1mm,,0">
+                    <w:txbxContent>
+                      <w:p>
+                        <w:pPr>
+                          <w:rPr>
+                            <w:color w:val="000000" w:themeColor="text1"/>
+                            <w:sz w:val="18"/>
+                            <w:szCs w:val="18"/>
+                          </w:rPr>
+                        </w:pPr>
+                        <w:r>
+                          <w:rPr>
+                            <w:color w:val="000000" w:themeColor="text1"/>
+                            <w:sz w:val="18"/>
+                            <w:szCs w:val="18"/>
+                          </w:rPr>
+                          <w:t>Neue Empfehlung</w:t>
+                        </w:r>
+                      </w:p>
+                    </w:txbxContent>
+                  </v:textbox>
+                </v:roundrect>
+                <v:roundrect id="_x0000_s1057" style="position:absolute;left:750;top:4162;width:15761;height:2318;visibility:visible;mso-wrap-style:square;v-text-anchor:middle" arcsize="10923f" o:gfxdata="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" fillcolor="white [3212]" stroked="f" strokeweight="1pt">
+                  <v:stroke joinstyle="miter"/>
+                  <v:textbox inset=",1mm,,0">
+                    <w:txbxContent>
+                      <w:p>
+                        <w:pPr>
+                          <w:rPr>
+                            <w:color w:val="000000" w:themeColor="text1"/>
+                            <w:sz w:val="18"/>
+                            <w:szCs w:val="18"/>
+                          </w:rPr>
+                        </w:pPr>
+                        <w:r>
+                          <w:rPr>
+                            <w:color w:val="000000" w:themeColor="text1"/>
+                            <w:sz w:val="18"/>
+                            <w:szCs w:val="18"/>
+                          </w:rPr>
+                          <w:t>Empfehlung herunterladen</w:t>
+                        </w:r>
+                      </w:p>
+                    </w:txbxContent>
+                  </v:textbox>
+                </v:roundrect>
+                <v:roundrect id="Rectangle: Rounded Corners 7" o:spid="_x0000_s1058" style="position:absolute;width:18148;height:7162;visibility:visible;mso-wrap-style:square;v-text-anchor:middle" arcsize="10923f" o:gfxdata="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" filled="f" strokecolor="white [3212]" strokeweight="1pt">
+                  <v:stroke joinstyle="miter"/>
+                </v:roundrect>
+              </v:group>
+            </w:pict>
+          </mc:Fallback>
+        </mc:AlternateContent>
+      </w:r>
+      <w:r>
+        <w:rPr>
+          <w:noProof/>
+        </w:rPr>
+        <w:drawing>
+          <wp:anchor distT="0" distB="0" distL="114300" distR="114300" simplePos="0" relativeHeight="251734016" behindDoc="0" locked="0" layoutInCell="1" allowOverlap="1" wp14:anchorId="38862F26" wp14:editId="096C481A">
+            <wp:simplePos x="0" y="0"/>
+            <wp:positionH relativeFrom="column">
+              <wp:posOffset>8432004</wp:posOffset>
+            </wp:positionH>
+            <wp:positionV relativeFrom="paragraph">
+              <wp:posOffset>2898775</wp:posOffset>
+            </wp:positionV>
+            <wp:extent cx="117104" cy="130114"/>
+            <wp:effectExtent l="0" t="0" r="0" b="3810"/>
+            <wp:wrapNone/>
+            <wp:docPr id="2104688544" name="Picture 1"/>
+            <wp:cNvGraphicFramePr>
+              <a:graphicFrameLocks xmlns:a="http://schemas.openxmlformats.org/drawingml/2006/main" noChangeAspect="1"/>
+            </wp:cNvGraphicFramePr>
+            <a:graphic xmlns:a="http://schemas.openxmlformats.org/drawingml/2006/main">
+              <a:graphicData uri="http://schemas.openxmlformats.org/drawingml/2006/picture">
+                <pic:pic xmlns:pic="http://schemas.openxmlformats.org/drawingml/2006/picture">
+                  <pic:nvPicPr>
+                    <pic:cNvPr id="611629665" name=""/>
+                    <pic:cNvPicPr/>
+                  </pic:nvPicPr>
+                  <pic:blipFill>
+                    <a:blip r:embed="rId5">
+                      <a:extLst>
+                        <a:ext uri="{28A0092B-C50C-407E-A947-70E740481C1C}">
+                          <a14:useLocalDpi xmlns:a14="http://schemas.microsoft.com/office/drawing/2010/main" val="0"/>
+                        </a:ext>
+                      </a:extLst>
+                    </a:blip>
+                    <a:stretch>
+                      <a:fillRect/>
+                    </a:stretch>
+                  </pic:blipFill>
+                  <pic:spPr>
+                    <a:xfrm>
+                      <a:off x="0" y="0"/>
+                      <a:ext cx="117104" cy="130114"/>
+                    </a:xfrm>
+                    <a:prstGeom prst="rect">
+                      <a:avLst/>
+                    </a:prstGeom>
+                  </pic:spPr>
+                </pic:pic>
+              </a:graphicData>
+            </a:graphic>
+            <wp14:sizeRelH relativeFrom="margin">
+              <wp14:pctWidth>0</wp14:pctWidth>
+            </wp14:sizeRelH>
+            <wp14:sizeRelV relativeFrom="margin">
+              <wp14:pctHeight>0</wp14:pctHeight>
+            </wp14:sizeRelV>
+          </wp:anchor>
+        </w:drawing>
+      </w:r>
+      <w:r>
+        <w:rPr>
+          <w:noProof/>
+        </w:rPr>
+        <mc:AlternateContent>
+          <mc:Choice Requires="wps">
+            <w:drawing>
+              <wp:anchor distT="0" distB="0" distL="114300" distR="114300" simplePos="0" relativeHeight="251728896" behindDoc="0" locked="0" layoutInCell="1" allowOverlap="1" wp14:anchorId="6469C918" wp14:editId="49547B61">
+                <wp:simplePos x="0" y="0"/>
+                <wp:positionH relativeFrom="column">
+                  <wp:posOffset>3378835</wp:posOffset>
+                </wp:positionH>
+                <wp:positionV relativeFrom="paragraph">
+                  <wp:posOffset>2844639</wp:posOffset>
+                </wp:positionV>
+                <wp:extent cx="5226685" cy="231775"/>
+                <wp:effectExtent l="0" t="0" r="0" b="0"/>
+                <wp:wrapNone/>
+                <wp:docPr id="1584866053" name="Rectangle: Rounded Corners 1"/>
+                <wp:cNvGraphicFramePr/>
+                <a:graphic xmlns:a="http://schemas.openxmlformats.org/drawingml/2006/main">
+                  <a:graphicData uri="http://schemas.microsoft.com/office/word/2010/wordprocessingShape">
+                    <wps:wsp>
+                      <wps:cNvSpPr/>
+                      <wps:spPr>
+                        <a:xfrm>
+                          <a:off x="0" y="0"/>
+                          <a:ext cx="5226685" cy="231775"/>
+                        </a:xfrm>
+                        <a:prstGeom prst="roundRect">
+                          <a:avLst/>
+                        </a:prstGeom>
+                        <a:solidFill>
+                          <a:srgbClr val="D7D7D7"/>
+                        </a:solidFill>
+                        <a:ln>
+                          <a:noFill/>
+                        </a:ln>
+                      </wps:spPr>
+                      <wps:style>
+                        <a:lnRef idx="2">
+                          <a:schemeClr val="accent3">
+                            <a:shade val="15000"/>
+                          </a:schemeClr>
+                        </a:lnRef>
+                        <a:fillRef idx="1">
+                          <a:schemeClr val="accent3"/>
+                        </a:fillRef>
+                        <a:effectRef idx="0">
+                          <a:schemeClr val="accent3"/>
+                        </a:effectRef>
+                        <a:fontRef idx="minor">
+                          <a:schemeClr val="lt1"/>
+                        </a:fontRef>
+                      </wps:style>
+                      <wps:txbx>
+                        <w:txbxContent>
+                          <w:p>
+                            <w:pPr>
+                              <w:rPr>
+                                <w:color w:val="000000" w:themeColor="text1"/>
+                                <w:sz w:val="18"/>
+                                <w:szCs w:val="18"/>
+                              </w:rPr>
+                            </w:pPr>
+                            <w:r>
+                              <w:rPr>
+                                <w:color w:val="000000" w:themeColor="text1"/>
+                                <w:sz w:val="18"/>
+                                <w:szCs w:val="18"/>
+                              </w:rPr>
+                              <w:t>Profil-basierte Empfehlung</w:t>
+                            </w:r>
+                          </w:p>
+                        </w:txbxContent>
+                      </wps:txbx>
+                      <wps:bodyPr rot="0" spcFirstLastPara="0" vertOverflow="overflow" horzOverflow="overflow" vert="horz" wrap="square" lIns="91440" tIns="36000" rIns="91440" bIns="0" numCol="1" spcCol="0" rtlCol="0" fromWordArt="0" anchor="ctr" anchorCtr="0" forceAA="0" compatLnSpc="1">
+                        <a:prstTxWarp prst="textNoShape">
+                          <a:avLst/>
+                        </a:prstTxWarp>
+                        <a:noAutofit/>
+                      </wps:bodyPr>
+                    </wps:wsp>
+                  </a:graphicData>
+                </a:graphic>
+                <wp14:sizeRelV relativeFrom="margin">
+                  <wp14:pctHeight>0</wp14:pctHeight>
+                </wp14:sizeRelV>
+              </wp:anchor>
+            </w:drawing>
+          </mc:Choice>
+          <mc:Fallback>
+            <w:pict>
+              <v:roundrect w14:anchorId="6469C918" id="_x0000_s1059" style="position:absolute;margin-left:266.05pt;margin-top:224pt;width:411.55pt;height:18.25pt;z-index:251728896;visibility:visible;mso-wrap-style:square;mso-height-percent:0;mso-wrap-distance-left:9pt;mso-wrap-distance-top:0;mso-wrap-distance-right:9pt;mso-wrap-distance-bottom:0;mso-position-horizontal:absolute;mso-position-horizontal-relative:text;mso-position-vertical:absolute;mso-position-vertical-relative:text;mso-height-percent:0;mso-height-relative:margin;v-text-anchor:middle" arcsize="10923f" o:gfxdata="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" fillcolor="#d7d7d7" stroked="f" strokeweight="1pt">
+                <v:stroke joinstyle="miter"/>
+                <v:textbox inset=",1mm,,0">
+                  <w:txbxContent>
+                    <w:p>
+                      <w:pPr>
+                        <w:rPr>
+                          <w:color w:val="000000" w:themeColor="text1"/>
+                          <w:sz w:val="18"/>
+                          <w:szCs w:val="18"/>
+                        </w:rPr>
+                      </w:pPr>
+                      <w:r>
+                        <w:rPr>
+                          <w:color w:val="000000" w:themeColor="text1"/>
+                          <w:sz w:val="18"/>
+                          <w:szCs w:val="18"/>
+                        </w:rPr>
+                        <w:t>Profil-basierte Empfehlung</w:t>
+                      </w:r>
+                    </w:p>
+                  </w:txbxContent>
+                </v:textbox>
+              </v:roundrect>
+            </w:pict>
+          </mc:Fallback>
+        </mc:AlternateContent>
+      </w:r>
+      <w:r>
+        <w:rPr>
+          <w:noProof/>
+        </w:rPr>
+        <mc:AlternateContent>
+          <mc:Choice Requires="wps">
+            <w:drawing>
+              <wp:anchor distT="0" distB="0" distL="114300" distR="114300" simplePos="0" relativeHeight="251729920" behindDoc="0" locked="0" layoutInCell="1" allowOverlap="1" wp14:anchorId="490E1406" wp14:editId="3C231793">
+                <wp:simplePos x="0" y="0"/>
+                <wp:positionH relativeFrom="column">
+                  <wp:posOffset>3367405</wp:posOffset>
+                </wp:positionH>
+                <wp:positionV relativeFrom="paragraph">
+                  <wp:posOffset>5955191</wp:posOffset>
+                </wp:positionV>
+                <wp:extent cx="5227093" cy="232012"/>
+                <wp:effectExtent l="0" t="0" r="0" b="0"/>
+                <wp:wrapNone/>
+                <wp:docPr id="494218597" name="Rectangle: Rounded Corners 1"/>
+                <wp:cNvGraphicFramePr/>
+                <a:graphic xmlns:a="http://schemas.openxmlformats.org/drawingml/2006/main">
+                  <a:graphicData uri="http://schemas.microsoft.com/office/word/2010/wordprocessingShape">
+                    <wps:wsp>
+                      <wps:cNvSpPr/>
+                      <wps:spPr>
+                        <a:xfrm>
+                          <a:off x="0" y="0"/>
+                          <a:ext cx="5227093" cy="232012"/>
+                        </a:xfrm>
+                        <a:prstGeom prst="roundRect">
+                          <a:avLst/>
+                        </a:prstGeom>
+                        <a:solidFill>
+                          <a:srgbClr val="D7D7D7"/>
+                        </a:solidFill>
+                        <a:ln>
+                          <a:noFill/>
+                        </a:ln>
+                      </wps:spPr>
+                      <wps:style>
+                        <a:lnRef idx="2">
+                          <a:schemeClr val="accent3">
+                            <a:shade val="15000"/>
+                          </a:schemeClr>
+                        </a:lnRef>
+                        <a:fillRef idx="1">
+                          <a:schemeClr val="accent3"/>
+                        </a:fillRef>
+                        <a:effectRef idx="0">
+                          <a:schemeClr val="accent3"/>
+                        </a:effectRef>
+                        <a:fontRef idx="minor">
+                          <a:schemeClr val="lt1"/>
+                        </a:fontRef>
+                      </wps:style>
+                      <wps:txbx>
+                        <w:txbxContent>
+                          <w:p>
+                            <w:pPr>
+                              <w:rPr>
+                                <w:color w:val="808080" w:themeColor="background1" w:themeShade="80"/>
+                                <w:sz w:val="18"/>
+                                <w:szCs w:val="18"/>
+                              </w:rPr>
+                            </w:pPr>
+                            <w:r>
+                              <w:rPr>
+                                <w:color w:val="808080" w:themeColor="background1" w:themeShade="80"/>
+                                <w:sz w:val="18"/>
+                                <w:szCs w:val="18"/>
+                              </w:rPr>
+                              <w:t>Fragen Sie mich irgendetwas...</w:t>
+                            </w:r>
+                          </w:p>
+                        </w:txbxContent>
+                      </wps:txbx>
+                      <wps:bodyPr rot="0" spcFirstLastPara="0" vertOverflow="overflow" horzOverflow="overflow" vert="horz" wrap="square" lIns="91440" tIns="36000" rIns="91440" bIns="0" numCol="1" spcCol="0" rtlCol="0" fromWordArt="0" anchor="ctr" anchorCtr="0" forceAA="0" compatLnSpc="1">
+                        <a:prstTxWarp prst="textNoShape">
+                          <a:avLst/>
+                        </a:prstTxWarp>
+                        <a:noAutofit/>
+                      </wps:bodyPr>
+                    </wps:wsp>
+                  </a:graphicData>
+                </a:graphic>
+                <wp14:sizeRelV relativeFrom="margin">
+                  <wp14:pctHeight>0</wp14:pctHeight>
+                </wp14:sizeRelV>
+              </wp:anchor>
+            </w:drawing>
+          </mc:Choice>
+          <mc:Fallback>
+            <w:pict>
+              <v:roundrect w14:anchorId="490E1406" id="_x0000_s1060" style="position:absolute;margin-left:265.15pt;margin-top:468.9pt;width:411.6pt;height:18.25pt;z-index:251729920;visibility:visible;mso-wrap-style:square;mso-height-percent:0;mso-wrap-distance-left:9pt;mso-wrap-distance-top:0;mso-wrap-distance-right:9pt;mso-wrap-distance-bottom:0;mso-position-horizontal:absolute;mso-position-horizontal-relative:text;mso-position-vertical:absolute;mso-position-vertical-relative:text;mso-height-percent:0;mso-height-relative:margin;v-text-anchor:middle" arcsize="10923f" o:gfxdata="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" fillcolor="#d7d7d7" stroked="f" strokeweight="1pt">
+                <v:stroke joinstyle="miter"/>
+                <v:textbox inset=",1mm,,0">
+                  <w:txbxContent>
+                    <w:p>
+                      <w:pPr>
+                        <w:rPr>
+                          <w:color w:val="808080" w:themeColor="background1" w:themeShade="80"/>
+                          <w:sz w:val="18"/>
+                          <w:szCs w:val="18"/>
+                        </w:rPr>
+                      </w:pPr>
+                      <w:r>
+                        <w:rPr>
+                          <w:color w:val="808080" w:themeColor="background1" w:themeShade="80"/>
+                          <w:sz w:val="18"/>
+                          <w:szCs w:val="18"/>
+                        </w:rPr>
+                        <w:t>Fragen Sie mich irgendetwas...</w:t>
+                      </w:r>
+                    </w:p>
+                  </w:txbxContent>
+                </v:textbox>
+              </v:roundrect>
+            </w:pict>
+          </mc:Fallback>
+        </mc:AlternateContent>
+      </w:r>
+      <w:r>
+        <w:rPr>
+          <w:noProof/>
+        </w:rPr>
+        <w:drawing>
+          <wp:anchor distT="0" distB="0" distL="114300" distR="114300" simplePos="0" relativeHeight="251725824" behindDoc="0" locked="0" layoutInCell="1" allowOverlap="1" wp14:anchorId="11657017" wp14:editId="3C9A8E78">
+            <wp:simplePos x="0" y="0"/>
+            <wp:positionH relativeFrom="column">
+              <wp:posOffset>3411855</wp:posOffset>
+            </wp:positionH>
+            <wp:positionV relativeFrom="paragraph">
+              <wp:posOffset>2074545</wp:posOffset>
+            </wp:positionV>
+            <wp:extent cx="238760" cy="182880"/>
+            <wp:effectExtent l="0" t="0" r="8890" b="7620"/>
+            <wp:wrapNone/>
+            <wp:docPr id="593096207" name="Picture 1"/>
+            <wp:cNvGraphicFramePr>
+              <a:graphicFrameLocks xmlns:a="http://schemas.openxmlformats.org/drawingml/2006/main" noChangeAspect="1"/>
+            </wp:cNvGraphicFramePr>
+            <a:graphic xmlns:a="http://schemas.openxmlformats.org/drawingml/2006/main">
+              <a:graphicData uri="http://schemas.openxmlformats.org/drawingml/2006/picture">
+                <pic:pic xmlns:pic="http://schemas.openxmlformats.org/drawingml/2006/picture">
+                  <pic:nvPicPr>
+                    <pic:cNvPr id="498465944" name=""/>
+                    <pic:cNvPicPr/>
+                  </pic:nvPicPr>
+                  <pic:blipFill>
+                    <a:blip r:embed="rId6">
+                      <a:extLst>
+                        <a:ext uri="{28A0092B-C50C-407E-A947-70E740481C1C}">
+                          <a14:useLocalDpi xmlns:a14="http://schemas.microsoft.com/office/drawing/2010/main" val="0"/>
+                        </a:ext>
+                      </a:extLst>
+                    </a:blip>
+                    <a:stretch>
+                      <a:fillRect/>
+                    </a:stretch>
+                  </pic:blipFill>
+                  <pic:spPr>
+                    <a:xfrm>
+                      <a:off x="0" y="0"/>
+                      <a:ext cx="238760" cy="182880"/>
+                    </a:xfrm>
+                    <a:prstGeom prst="rect">
+                      <a:avLst/>
+                    </a:prstGeom>
+                  </pic:spPr>
+                </pic:pic>
+              </a:graphicData>
+            </a:graphic>
+            <wp14:sizeRelH relativeFrom="margin">
+              <wp14:pctWidth>0</wp14:pctWidth>
+            </wp14:sizeRelH>
+            <wp14:sizeRelV relativeFrom="margin">
+              <wp14:pctHeight>0</wp14:pctHeight>
+            </wp14:sizeRelV>
+          </wp:anchor>
+        </w:drawing>
+      </w:r>
+      <w:r>
+        <w:rPr>
+          <w:noProof/>
+        </w:rPr>
+        <mc:AlternateContent>
+          <mc:Choice Requires="wps">
+            <w:drawing>
+              <wp:anchor distT="0" distB="0" distL="114300" distR="114300" simplePos="0" relativeHeight="251723776" behindDoc="0" locked="0" layoutInCell="1" allowOverlap="1" wp14:anchorId="70D4A9F2" wp14:editId="2988A453">
+                <wp:simplePos x="0" y="0"/>
+                <wp:positionH relativeFrom="column">
+                  <wp:posOffset>3365026</wp:posOffset>
+                </wp:positionH>
+                <wp:positionV relativeFrom="paragraph">
+                  <wp:posOffset>1905000</wp:posOffset>
+                </wp:positionV>
+                <wp:extent cx="5227093" cy="518615"/>
+                <wp:effectExtent l="0" t="0" r="0" b="0"/>
+                <wp:wrapNone/>
+                <wp:docPr id="515305608" name="Rectangle: Rounded Corners 1"/>
+                <wp:cNvGraphicFramePr/>
+                <a:graphic xmlns:a="http://schemas.openxmlformats.org/drawingml/2006/main">
+                  <a:graphicData uri="http://schemas.microsoft.com/office/word/2010/wordprocessingShape">
+                    <wps:wsp>
+                      <wps:cNvSpPr/>
+                      <wps:spPr>
+                        <a:xfrm>
+                          <a:off x="0" y="0"/>
+                          <a:ext cx="5227093" cy="518615"/>
+                        </a:xfrm>
+                        <a:prstGeom prst="roundRect">
+                          <a:avLst/>
+                        </a:prstGeom>
+                        <a:solidFill>
+                          <a:srgbClr val="D7D7D7"/>
+                        </a:solidFill>
+                        <a:ln>
+                          <a:noFill/>
+                        </a:ln>
+                      </wps:spPr>
+                      <wps:style>
+                        <a:lnRef idx="2">
+                          <a:schemeClr val="accent3">
+                            <a:shade val="15000"/>
+                          </a:schemeClr>
+                        </a:lnRef>
+                        <a:fillRef idx="1">
+                          <a:schemeClr val="accent3"/>
+                        </a:fillRef>
+                        <a:effectRef idx="0">
+                          <a:schemeClr val="accent3"/>
+                        </a:effectRef>
+                        <a:fontRef idx="minor">
+                          <a:schemeClr val="lt1"/>
+                        </a:fontRef>
+                      </wps:style>
+                      <wps:bodyPr rot="0" spcFirstLastPara="0" vertOverflow="overflow" horzOverflow="overflow" vert="horz" wrap="square" lIns="91440" tIns="45720" rIns="91440" bIns="45720" numCol="1" spcCol="0" rtlCol="0" fromWordArt="0" anchor="ctr" anchorCtr="0" forceAA="0" compatLnSpc="1">
+                        <a:prstTxWarp prst="textNoShape">
+                          <a:avLst/>
+                        </a:prstTxWarp>
+                        <a:noAutofit/>
+                      </wps:bodyPr>
+                    </wps:wsp>
+                  </a:graphicData>
+                </a:graphic>
+              </wp:anchor>
+            </w:drawing>
+          </mc:Choice>
+          <mc:Fallback>
+            <w:pict>
+              <v:roundrect w14:anchorId="4FDB599B" id="Rectangle: Rounded Corners 1" o:spid="_x0000_s1026" style="position:absolute;margin-left:264.95pt;margin-top:150pt;width:411.6pt;height:40.85pt;z-index:251723776;visibility:visible;mso-wrap-style:square;mso-wrap-distance-left:9pt;mso-wrap-distance-top:0;mso-wrap-distance-right:9pt;mso-wrap-distance-bottom:0;mso-position-horizontal:absolute;mso-position-horizontal-relative:text;mso-position-vertical:absolute;mso-position-vertical-relative:text;v-text-anchor:middle" arcsize="10923f" o:gfxdata="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" fillcolor="#d7d7d7" stroked="f" strokeweight="1pt">
+                <v:stroke joinstyle="miter"/>
+              </v:roundrect>
+            </w:pict>
+          </mc:Fallback>
+        </mc:AlternateContent>
+      </w:r>
+      <w:r>
+        <w:rPr>
+          <w:noProof/>
+        </w:rPr>
+        <mc:AlternateContent>
+          <mc:Choice Requires="wps">
+            <w:drawing>
+              <wp:anchor distT="0" distB="0" distL="114300" distR="114300" simplePos="0" relativeHeight="251721728" behindDoc="0" locked="0" layoutInCell="1" allowOverlap="1" wp14:anchorId="50E45640" wp14:editId="41FE323B">
+                <wp:simplePos x="0" y="0"/>
+                <wp:positionH relativeFrom="margin">
+                  <wp:posOffset>3295811</wp:posOffset>
+                </wp:positionH>
+                <wp:positionV relativeFrom="paragraph">
+                  <wp:posOffset>1046480</wp:posOffset>
+                </wp:positionV>
+                <wp:extent cx="5171704" cy="545465"/>
+                <wp:effectExtent l="0" t="0" r="0" b="0"/>
+                <wp:wrapNone/>
+                <wp:docPr id="953947047" name="Rectangle 3"/>
+                <wp:cNvGraphicFramePr/>
+                <a:graphic xmlns:a="http://schemas.openxmlformats.org/drawingml/2006/main">
+                  <a:graphicData uri="http://schemas.microsoft.com/office/word/2010/wordprocessingShape">
+                    <wps:wsp>
+                      <wps:cNvSpPr/>
+                      <wps:spPr>
+                        <a:xfrm>
+                          <a:off x="0" y="0"/>
+                          <a:ext cx="5171704" cy="545465"/>
+                        </a:xfrm>
+                        <a:prstGeom prst="rect">
+                          <a:avLst/>
+                        </a:prstGeom>
+                        <a:noFill/>
+                        <a:ln>
+                          <a:noFill/>
+                        </a:ln>
+                      </wps:spPr>
+                      <wps:style>
+                        <a:lnRef idx="2">
+                          <a:schemeClr val="accent1">
+                            <a:shade val="15000"/>
+                          </a:schemeClr>
+                        </a:lnRef>
+                        <a:fillRef idx="1">
+                          <a:schemeClr val="accent1"/>
+                        </a:fillRef>
+                        <a:effectRef idx="0">
+                          <a:schemeClr val="accent1"/>
+                        </a:effectRef>
+                        <a:fontRef idx="minor">
+                          <a:schemeClr val="lt1"/>
+                        </a:fontRef>
+                      </wps:style>
+                      <wps:txbx>
+                        <w:txbxContent>
+                          <w:p>
+                            <w:pPr>
+                              <w:rPr>
+                                <w:color w:val="2E74B5" w:themeColor="accent5" w:themeShade="BF"/>
+                                <w:sz w:val="24"/>
+                                <w:szCs w:val="24"/>
+                                <w:lang w:val="de-DE"/>
+                              </w:rPr>
+                            </w:pPr>
+                            <w:r>
+                              <w:rPr>
+                                <w:color w:val="2E74B5" w:themeColor="accent5" w:themeShade="BF"/>
+                                <w:sz w:val="24"/>
+                                <w:szCs w:val="24"/>
+                                <w:lang w:val="de-DE"/>
+                              </w:rPr>
+                              <w:t>Ein multikriterielles LLM-basiertes Empfehlungssystem zur effizienten Entdeckung von Datensätzen in Projekten zum maschinellen Lernen</w:t>
+                            </w:r>
+                          </w:p>
+                        </w:txbxContent>
+                      </wps:txbx>
+                      <wps:bodyPr rot="0" spcFirstLastPara="0" vertOverflow="overflow" horzOverflow="overflow" vert="horz" wrap="square" lIns="91440" tIns="45720" rIns="91440" bIns="45720" numCol="1" spcCol="0" rtlCol="0" fromWordArt="0" anchor="ctr" anchorCtr="0" forceAA="0" compatLnSpc="1">
+                        <a:prstTxWarp prst="textNoShape">
+                          <a:avLst/>
+                        </a:prstTxWarp>
+                        <a:noAutofit/>
+                      </wps:bodyPr>
+                    </wps:wsp>
+                  </a:graphicData>
+                </a:graphic>
+                <wp14:sizeRelH relativeFrom="margin">
+                  <wp14:pctWidth>0</wp14:pctWidth>
+                </wp14:sizeRelH>
+              </wp:anchor>
+            </w:drawing>
+          </mc:Choice>
+          <mc:Fallback>
+            <w:pict>
+              <v:rect w14:anchorId="50E45640" id="_x0000_s1061" style="position:absolute;margin-left:259.5pt;margin-top:82.4pt;width:407.2pt;height:42.95pt;z-index:251721728;visibility:visible;mso-wrap-style:square;mso-width-percent:0;mso-wrap-distance-left:9pt;mso-wrap-distance-top:0;mso-wrap-distance-right:9pt;mso-wrap-distance-bottom:0;mso-position-horizontal:absolute;mso-position-horizontal-relative:margin;mso-position-vertical:absolute;mso-position-vertical-relative:text;mso-width-percent:0;mso-width-relative:margin;v-text-anchor:middle" o:gfxdata="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" filled="f" stroked="f" strokeweight="1pt">
+                <v:textbox>
+                  <w:txbxContent>
+                    <w:p>
+                      <w:pPr>
+                        <w:rPr>
+                          <w:color w:val="2E74B5" w:themeColor="accent5" w:themeShade="BF"/>
+                          <w:sz w:val="24"/>
+                          <w:szCs w:val="24"/>
+                          <w:lang w:val="de-DE"/>
+                        </w:rPr>
+                      </w:pPr>
+                      <w:r>
+                        <w:rPr>
+                          <w:color w:val="2E74B5" w:themeColor="accent5" w:themeShade="BF"/>
+                          <w:sz w:val="24"/>
+                          <w:szCs w:val="24"/>
+                          <w:lang w:val="de-DE"/>
+                        </w:rPr>
+                        <w:t>Ein multikriterielles LLM-basiertes Empfehlungssystem zur effizienten Entdeckung von Datensätzen in Projekten zum maschinellen Lernen</w:t>
+                      </w:r>
+                    </w:p>
+                  </w:txbxContent>
+                </v:textbox>
+                <w10:wrap anchorx="margin"/>
+              </v:rect>
+            </w:pict>
+          </mc:Fallback>
+        </mc:AlternateContent>
+      </w:r>
+      <w:r>
+        <w:rPr>
+          <w:lang w:val="de-DE"/>
+        </w:rPr>
+        <w:t xml:space="preserve">   </w:t>
+      </w:r>
+    </w:p>
+    <w:p>
+      <w:pPr>
+        <w:rPr>
+          <w:lang w:val="de-DE"/>
+        </w:rPr>
+      </w:pPr>
+    </w:p>
+    <w:p>
+      <w:pPr>
+        <w:rPr>
+          <w:lang w:val="de-DE"/>
+        </w:rPr>
+      </w:pPr>
+      <w:r>
+        <w:rPr>
+          <w:noProof/>
+        </w:rPr>
+        <w:drawing>
+          <wp:anchor distT="0" distB="0" distL="114300" distR="114300" simplePos="0" relativeHeight="251738112" behindDoc="0" locked="0" layoutInCell="1" allowOverlap="1" wp14:anchorId="7BB9FB96" wp14:editId="6CC42F7E">
+            <wp:simplePos x="0" y="0"/>
+            <wp:positionH relativeFrom="column">
+              <wp:posOffset>448945</wp:posOffset>
+            </wp:positionH>
+            <wp:positionV relativeFrom="paragraph">
+              <wp:posOffset>240337</wp:posOffset>
+            </wp:positionV>
+            <wp:extent cx="190500" cy="124460"/>
+            <wp:effectExtent l="0" t="0" r="0" b="8890"/>
+            <wp:wrapNone/>
+            <wp:docPr id="1664484720" name="Picture 1"/>
+            <wp:cNvGraphicFramePr>
+              <a:graphicFrameLocks xmlns:a="http://schemas.openxmlformats.org/drawingml/2006/main" noChangeAspect="1"/>
+            </wp:cNvGraphicFramePr>
+            <a:graphic xmlns:a="http://schemas.openxmlformats.org/drawingml/2006/main">
+              <a:graphicData uri="http://schemas.openxmlformats.org/drawingml/2006/picture">
+                <pic:pic xmlns:pic="http://schemas.openxmlformats.org/drawingml/2006/picture">
+                  <pic:nvPicPr>
+                    <pic:cNvPr id="788801713" name="Picture 1"/>
+                    <pic:cNvPicPr>
+                      <a:picLocks noChangeAspect="1"/>
+                    </pic:cNvPicPr>
+                  </pic:nvPicPr>
+                  <pic:blipFill>
+                    <a:blip r:embed="rId8" cstate="print">
+                      <a:extLst>
+                        <a:ext uri="{28A0092B-C50C-407E-A947-70E740481C1C}">
+                          <a14:useLocalDpi xmlns:a14="http://schemas.microsoft.com/office/drawing/2010/main" val="0"/>
+                        </a:ext>
+                      </a:extLst>
+                    </a:blip>
+                    <a:stretch>
+                      <a:fillRect/>
+                    </a:stretch>
+                  </pic:blipFill>
+                  <pic:spPr>
+                    <a:xfrm>
+                      <a:off x="0" y="0"/>
+                      <a:ext cx="190500" cy="124460"/>
+                    </a:xfrm>
+                    <a:prstGeom prst="rect">
+                      <a:avLst/>
+                    </a:prstGeom>
+                  </pic:spPr>
+                </pic:pic>
+              </a:graphicData>
+            </a:graphic>
+          </wp:anchor>
+        </w:drawing>
+      </w:r>
+      <w:r>
+        <w:rPr>
+          <w:noProof/>
+        </w:rPr>
+        <w:drawing>
+          <wp:anchor distT="0" distB="0" distL="114300" distR="114300" simplePos="0" relativeHeight="251737088" behindDoc="0" locked="0" layoutInCell="1" allowOverlap="1" wp14:anchorId="0FC182AF" wp14:editId="0DBF2FF8">
+            <wp:simplePos x="0" y="0"/>
+            <wp:positionH relativeFrom="column">
+              <wp:posOffset>904545</wp:posOffset>
+            </wp:positionH>
+            <wp:positionV relativeFrom="paragraph">
+              <wp:posOffset>247015</wp:posOffset>
+            </wp:positionV>
+            <wp:extent cx="116840" cy="129540"/>
+            <wp:effectExtent l="0" t="0" r="0" b="3810"/>
+            <wp:wrapNone/>
+            <wp:docPr id="1377889159" name="Picture 1"/>
+            <wp:cNvGraphicFramePr>
+              <a:graphicFrameLocks xmlns:a="http://schemas.openxmlformats.org/drawingml/2006/main" noChangeAspect="1"/>
+            </wp:cNvGraphicFramePr>
+            <a:graphic xmlns:a="http://schemas.openxmlformats.org/drawingml/2006/main">
+              <a:graphicData uri="http://schemas.openxmlformats.org/drawingml/2006/picture">
+                <pic:pic xmlns:pic="http://schemas.openxmlformats.org/drawingml/2006/picture">
+                  <pic:nvPicPr>
+                    <pic:cNvPr id="611629665" name=""/>
+                    <pic:cNvPicPr/>
+                  </pic:nvPicPr>
+                  <pic:blipFill>
+                    <a:blip r:embed="rId5">
+                      <a:extLst>
+                        <a:ext uri="{28A0092B-C50C-407E-A947-70E740481C1C}">
+                          <a14:useLocalDpi xmlns:a14="http://schemas.microsoft.com/office/drawing/2010/main" val="0"/>
+                        </a:ext>
+                      </a:extLst>
+                    </a:blip>
+                    <a:stretch>
+                      <a:fillRect/>
+                    </a:stretch>
+                  </pic:blipFill>
+                  <pic:spPr>
+                    <a:xfrm>
+                      <a:off x="0" y="0"/>
+                      <a:ext cx="116840" cy="129540"/>
+                    </a:xfrm>
+                    <a:prstGeom prst="rect">
+                      <a:avLst/>
+                    </a:prstGeom>
+                  </pic:spPr>
+                </pic:pic>
+              </a:graphicData>
+            </a:graphic>
+            <wp14:sizeRelH relativeFrom="margin">
+              <wp14:pctWidth>0</wp14:pctWidth>
+            </wp14:sizeRelH>
+            <wp14:sizeRelV relativeFrom="margin">
+              <wp14:pctHeight>0</wp14:pctHeight>
+            </wp14:sizeRelV>
+          </wp:anchor>
+        </w:drawing>
+      </w:r>
+      <w:r>
+        <w:rPr>
+          <w:noProof/>
+        </w:rPr>
+        <mc:AlternateContent>
+          <mc:Choice Requires="wps">
+            <w:drawing>
+              <wp:anchor distT="0" distB="0" distL="114300" distR="114300" simplePos="0" relativeHeight="251730944" behindDoc="0" locked="0" layoutInCell="1" allowOverlap="1" wp14:anchorId="459B6EFC" wp14:editId="78572032">
+                <wp:simplePos x="0" y="0"/>
+                <wp:positionH relativeFrom="column">
+                  <wp:posOffset>415759</wp:posOffset>
+                </wp:positionH>
+                <wp:positionV relativeFrom="paragraph">
+                  <wp:posOffset>185420</wp:posOffset>
+                </wp:positionV>
+                <wp:extent cx="652145" cy="231775"/>
+                <wp:effectExtent l="0" t="0" r="0" b="0"/>
+                <wp:wrapNone/>
+                <wp:docPr id="1703889190" name="Rectangle: Rounded Corners 1"/>
+                <wp:cNvGraphicFramePr/>
+                <a:graphic xmlns:a="http://schemas.openxmlformats.org/drawingml/2006/main">
+                  <a:graphicData uri="http://schemas.microsoft.com/office/word/2010/wordprocessingShape">
+                    <wps:wsp>
+                      <wps:cNvSpPr/>
+                      <wps:spPr>
+                        <a:xfrm>
+                          <a:off x="0" y="0"/>
+                          <a:ext cx="652145" cy="231775"/>
+                        </a:xfrm>
+                        <a:prstGeom prst="roundRect">
+                          <a:avLst/>
+                        </a:prstGeom>
+                        <a:solidFill>
+                          <a:schemeClr val="bg1"/>
+                        </a:solidFill>
+                        <a:ln>
+                          <a:noFill/>
+                        </a:ln>
+                      </wps:spPr>
+                      <wps:style>
+                        <a:lnRef idx="2">
+                          <a:schemeClr val="accent3">
+                            <a:shade val="15000"/>
+                          </a:schemeClr>
+                        </a:lnRef>
+                        <a:fillRef idx="1">
+                          <a:schemeClr val="accent3"/>
+                        </a:fillRef>
+                        <a:effectRef idx="0">
+                          <a:schemeClr val="accent3"/>
+                        </a:effectRef>
+                        <a:fontRef idx="minor">
+                          <a:schemeClr val="lt1"/>
+                        </a:fontRef>
+                      </wps:style>
+                      <wps:txbx>
+                        <w:txbxContent>
+                          <w:p>
+                            <w:pPr>
+                              <w:rPr>
+                                <w:color w:val="000000" w:themeColor="text1"/>
+                                <w:sz w:val="18"/>
+                                <w:szCs w:val="18"/>
+                              </w:rPr>
+                            </w:pPr>
+                            <w:r>
+                              <w:rPr>
+                                <w:color w:val="000000" w:themeColor="text1"/>
+                                <w:sz w:val="18"/>
+                                <w:szCs w:val="18"/>
+                              </w:rPr>
+                              <w:t xml:space="preserve">      </w:t>
+                            </w:r>
+                            <w:r>
+                              <w:rPr>
+                                <w:color w:val="000000" w:themeColor="text1"/>
+                                <w:sz w:val="18"/>
+                                <w:szCs w:val="18"/>
+                              </w:rPr>
+                              <w:t>DE</w:t>
+                            </w:r>
+                          </w:p>
+                        </w:txbxContent>
+                      </wps:txbx>
+                      <wps:bodyPr rot="0" spcFirstLastPara="0" vertOverflow="overflow" horzOverflow="overflow" vert="horz" wrap="square" lIns="91440" tIns="36000" rIns="91440" bIns="0" numCol="1" spcCol="0" rtlCol="0" fromWordArt="0" anchor="ctr" anchorCtr="0" forceAA="0" compatLnSpc="1">
+                        <a:prstTxWarp prst="textNoShape">
+                          <a:avLst/>
+                        </a:prstTxWarp>
+                        <a:noAutofit/>
+                      </wps:bodyPr>
+                    </wps:wsp>
+                  </a:graphicData>
+                </a:graphic>
+              </wp:anchor>
+            </w:drawing>
+          </mc:Choice>
+          <mc:Fallback>
+            <w:pict>
+              <v:roundrect w14:anchorId="459B6EFC" id="_x0000_s1062" style="position:absolute;margin-left:32.75pt;margin-top:14.6pt;width:51.35pt;height:18.25pt;z-index:251730944;visibility:visible;mso-wrap-style:square;mso-wrap-distance-left:9pt;mso-wrap-distance-top:0;mso-wrap-distance-right:9pt;mso-wrap-distance-bottom:0;mso-position-horizontal:absolute;mso-position-horizontal-relative:text;mso-position-vertical:absolute;mso-position-vertical-relative:text;v-text-anchor:middle" arcsize="10923f" o:gfxdata="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" fillcolor="white [3212]" stroked="f" strokeweight="1pt">
+                <v:stroke joinstyle="miter"/>
+                <v:textbox inset=",1mm,,0">
+                  <w:txbxContent>
+                    <w:p>
+                      <w:pPr>
+                        <w:rPr>
+                          <w:color w:val="000000" w:themeColor="text1"/>
+                          <w:sz w:val="18"/>
+                          <w:szCs w:val="18"/>
+                        </w:rPr>
+                      </w:pPr>
+                      <w:r>
+                        <w:rPr>
+                          <w:color w:val="000000" w:themeColor="text1"/>
+                          <w:sz w:val="18"/>
+                          <w:szCs w:val="18"/>
+                        </w:rPr>
+                        <w:t xml:space="preserve">      </w:t>
+                      </w:r>
+                      <w:r>
+                        <w:rPr>
+                          <w:color w:val="000000" w:themeColor="text1"/>
+                          <w:sz w:val="18"/>
+                          <w:szCs w:val="18"/>
+                        </w:rPr>
+                        <w:t>DE</w:t>
+                      </w:r>
+                    </w:p>
+                  </w:txbxContent>
+                </v:textbox>
+              </v:roundrect>
+            </w:pict>
+          </mc:Fallback>
+        </mc:AlternateContent>
+      </w:r>
+    </w:p>
+    <w:p>
+      <w:pPr>
+        <w:rPr>
+          <w:lang w:val="de-DE"/>
+        </w:rPr>
+      </w:pPr>
+    </w:p>
+    <w:p>
+      <w:pPr>
+        <w:rPr>
+          <w:lang w:val="de-DE"/>
+        </w:rPr>
+      </w:pPr>
+    </w:p>
+    <w:p>
+      <w:pPr>
+        <w:rPr>
+          <w:lang w:val="de-DE"/>
+        </w:rPr>
+      </w:pPr>
+      <w:r>
+        <w:rPr>
+          <w:noProof/>
+        </w:rPr>
+        <mc:AlternateContent>
+          <mc:Choice Requires="wps">
+            <w:drawing>
+              <wp:anchor distT="0" distB="0" distL="114300" distR="114300" simplePos="0" relativeHeight="251722752" behindDoc="0" locked="0" layoutInCell="1" allowOverlap="1" wp14:anchorId="7A14BDEB" wp14:editId="51758A58">
+                <wp:simplePos x="0" y="0"/>
+                <wp:positionH relativeFrom="margin">
+                  <wp:posOffset>3222492</wp:posOffset>
+                </wp:positionH>
+                <wp:positionV relativeFrom="paragraph">
+                  <wp:posOffset>218061</wp:posOffset>
+                </wp:positionV>
+                <wp:extent cx="2074460" cy="245110"/>
+                <wp:effectExtent l="0" t="0" r="0" b="2540"/>
+                <wp:wrapNone/>
+                <wp:docPr id="192353137" name="Rectangle 3"/>
+                <wp:cNvGraphicFramePr/>
+                <a:graphic xmlns:a="http://schemas.openxmlformats.org/drawingml/2006/main">
+                  <a:graphicData uri="http://schemas.microsoft.com/office/word/2010/wordprocessingShape">
+                    <wps:wsp>
+                      <wps:cNvSpPr/>
+                      <wps:spPr>
+                        <a:xfrm>
+                          <a:off x="0" y="0"/>
+                          <a:ext cx="2074460" cy="245110"/>
+                        </a:xfrm>
+                        <a:prstGeom prst="rect">
+                          <a:avLst/>
+                        </a:prstGeom>
+                        <a:noFill/>
+                        <a:ln>
+                          <a:noFill/>
+                        </a:ln>
+                      </wps:spPr>
+                      <wps:style>
+                        <a:lnRef idx="2">
+                          <a:schemeClr val="accent1">
+                            <a:shade val="15000"/>
+                          </a:schemeClr>
+                        </a:lnRef>
+                        <a:fillRef idx="1">
+                          <a:schemeClr val="accent1"/>
+                        </a:fillRef>
+                        <a:effectRef idx="0">
+                          <a:schemeClr val="accent1"/>
+                        </a:effectRef>
+                        <a:fontRef idx="minor">
+                          <a:schemeClr val="lt1"/>
+                        </a:fontRef>
+                      </wps:style>
+                      <wps:txbx>
+                        <w:txbxContent>
+                          <w:p>
+                            <w:pPr>
+                              <w:jc w:val="center"/>
+                              <w:rPr>
+                                <w:b/>
+                                <w:bCs/>
+                                <w:color w:val="000000" w:themeColor="text1"/>
+                                <w:sz w:val="16"/>
+                                <w:szCs w:val="16"/>
+                                <w:lang w:val="de-DE"/>
+                              </w:rPr>
+                            </w:pPr>
+                            <w:r>
+                              <w:rPr>
+                                <w:b/>
+                                <w:bCs/>
+                                <w:color w:val="2E74B5" w:themeColor="accent5" w:themeShade="BF"/>
+                                <w:sz w:val="16"/>
+                                <w:szCs w:val="16"/>
+                                <w:lang w:val="de-DE"/>
+                              </w:rPr>
+                              <w:t>Laden Sie Ihre Projekt-Exposé-Datei hoch:</w:t>
+                            </w:r>
+                          </w:p>
+                        </w:txbxContent>
+                      </wps:txbx>
+                      <wps:bodyPr rot="0" spcFirstLastPara="0" vertOverflow="overflow" horzOverflow="overflow" vert="horz" wrap="square" lIns="91440" tIns="45720" rIns="91440" bIns="45720" numCol="1" spcCol="0" rtlCol="0" fromWordArt="0" anchor="ctr" anchorCtr="0" forceAA="0" compatLnSpc="1">
+                        <a:prstTxWarp prst="textNoShape">
+                          <a:avLst/>
+                        </a:prstTxWarp>
+                        <a:noAutofit/>
+                      </wps:bodyPr>
+                    </wps:wsp>
+                  </a:graphicData>
+                </a:graphic>
+                <wp14:sizeRelH relativeFrom="margin">
+                  <wp14:pctWidth>0</wp14:pctWidth>
+                </wp14:sizeRelH>
+                <wp14:sizeRelV relativeFrom="margin">
+                  <wp14:pctHeight>0</wp14:pctHeight>
+                </wp14:sizeRelV>
+              </wp:anchor>
+            </w:drawing>
+          </mc:Choice>
+          <mc:Fallback>
+            <w:pict>
+              <v:rect w14:anchorId="7A14BDEB" id="_x0000_s1063" style="position:absolute;margin-left:253.75pt;margin-top:17.15pt;width:163.35pt;height:19.3pt;z-index:251722752;visibility:visible;mso-wrap-style:square;mso-width-percent:0;mso-height-percent:0;mso-wrap-distance-left:9pt;mso-wrap-distance-top:0;mso-wrap-distance-right:9pt;mso-wrap-distance-bottom:0;mso-position-horizontal:absolute;mso-position-horizontal-relative:margin;mso-position-vertical:absolute;mso-position-vertical-relative:text;mso-width-percent:0;mso-height-percent:0;mso-width-relative:margin;mso-height-relative:margin;v-text-anchor:middle" o:gfxdata="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" filled="f" stroked="f" strokeweight="1pt">
+                <v:textbox>
+                  <w:txbxContent>
+                    <w:p>
+                      <w:pPr>
+                        <w:jc w:val="center"/>
+                        <w:rPr>
+                          <w:b/>
+                          <w:bCs/>
+                          <w:color w:val="000000" w:themeColor="text1"/>
+                          <w:sz w:val="16"/>
+                          <w:szCs w:val="16"/>
+                          <w:lang w:val="de-DE"/>
+                        </w:rPr>
+                      </w:pPr>
+                      <w:r>
+                        <w:rPr>
+                          <w:b/>
+                          <w:bCs/>
+                          <w:color w:val="2E74B5" w:themeColor="accent5" w:themeShade="BF"/>
+                          <w:sz w:val="16"/>
+                          <w:szCs w:val="16"/>
+                          <w:lang w:val="de-DE"/>
+                        </w:rPr>
+                        <w:t>Laden Sie Ihre Projekt-Exposé-Datei hoch:</w:t>
+                      </w:r>
+                    </w:p>
+                  </w:txbxContent>
+                </v:textbox>
+                <w10:wrap anchorx="margin"/>
+              </v:rect>
+            </w:pict>
+          </mc:Fallback>
+        </mc:AlternateContent>
+      </w:r>
+    </w:p>
+    <w:p>
+      <w:pPr>
+        <w:rPr>
+          <w:lang w:val="de-DE"/>
+        </w:rPr>
+      </w:pPr>
+      <w:r>
+        <w:rPr>
+          <w:noProof/>
+        </w:rPr>
+        <mc:AlternateContent>
+          <mc:Choice Requires="wps">
+            <w:drawing>
+              <wp:anchor distT="0" distB="0" distL="114300" distR="114300" simplePos="0" relativeHeight="251724800" behindDoc="0" locked="0" layoutInCell="1" allowOverlap="1" wp14:anchorId="46ECFC9F" wp14:editId="6E713229">
+                <wp:simplePos x="0" y="0"/>
+                <wp:positionH relativeFrom="margin">
+                  <wp:posOffset>3625101</wp:posOffset>
+                </wp:positionH>
+                <wp:positionV relativeFrom="paragraph">
+                  <wp:posOffset>246209</wp:posOffset>
+                </wp:positionV>
+                <wp:extent cx="1794681" cy="402590"/>
+                <wp:effectExtent l="0" t="0" r="0" b="0"/>
+                <wp:wrapNone/>
+                <wp:docPr id="103435667" name="Rectangle 3"/>
+                <wp:cNvGraphicFramePr/>
+                <a:graphic xmlns:a="http://schemas.openxmlformats.org/drawingml/2006/main">
+                  <a:graphicData uri="http://schemas.microsoft.com/office/word/2010/wordprocessingShape">
+                    <wps:wsp>
+                      <wps:cNvSpPr/>
+                      <wps:spPr>
+                        <a:xfrm>
+                          <a:off x="0" y="0"/>
+                          <a:ext cx="1794681" cy="402590"/>
+                        </a:xfrm>
+                        <a:prstGeom prst="rect">
+                          <a:avLst/>
+                        </a:prstGeom>
+                        <a:noFill/>
+                        <a:ln>
+                          <a:noFill/>
+                        </a:ln>
+                      </wps:spPr>
+                      <wps:style>
+                        <a:lnRef idx="2">
+                          <a:schemeClr val="accent1">
+                            <a:shade val="15000"/>
+                          </a:schemeClr>
+                        </a:lnRef>
+                        <a:fillRef idx="1">
+                          <a:schemeClr val="accent1"/>
+                        </a:fillRef>
+                        <a:effectRef idx="0">
+                          <a:schemeClr val="accent1"/>
+                        </a:effectRef>
+                        <a:fontRef idx="minor">
+                          <a:schemeClr val="lt1"/>
+                        </a:fontRef>
+                      </wps:style>
+                      <wps:txbx>
+                        <w:txbxContent>
+                          <w:p>
+                            <w:pPr>
+                              <w:rPr>
+                                <w:color w:val="000000" w:themeColor="text1"/>
+                                <w:sz w:val="16"/>
+                                <w:szCs w:val="16"/>
+                                <w:lang w:val="de-DE"/>
+                              </w:rPr>
+                            </w:pPr>
+                            <w:r>
+                              <w:rPr>
+                                <w:color w:val="000000" w:themeColor="text1"/>
+                                <w:sz w:val="18"/>
+                                <w:szCs w:val="18"/>
+                                <w:lang w:val="de-DE"/>
+                              </w:rPr>
+                              <w:t>Datei hierher ziehen und ablegen</w:t>
+                            </w:r>
+                            <w:r>
+                              <w:rPr>
+                                <w:color w:val="000000" w:themeColor="text1"/>
+                                <w:sz w:val="18"/>
+                                <w:szCs w:val="18"/>
+                                <w:lang w:val="de-DE"/>
+                              </w:rPr>
+                              <w:br/>
+                            </w:r>
+                            <w:r>
+                              <w:rPr>
+                                <w:color w:val="000000" w:themeColor="text1"/>
+                                <w:sz w:val="18"/>
+                                <w:szCs w:val="18"/>
+                                <w:lang w:val="de-DE"/>
+                              </w:rPr>
+                              <w:t>Limit 20MB pro Datei * PDF</w:t>
+                            </w:r>
+                          </w:p>
+                        </w:txbxContent>
+                      </wps:txbx>
+                      <wps:bodyPr rot="0" spcFirstLastPara="0" vertOverflow="overflow" horzOverflow="overflow" vert="horz" wrap="square" lIns="91440" tIns="45720" rIns="91440" bIns="45720" numCol="1" spcCol="0" rtlCol="0" fromWordArt="0" anchor="ctr" anchorCtr="0" forceAA="0" compatLnSpc="1">
+                        <a:prstTxWarp prst="textNoShape">
+                          <a:avLst/>
+                        </a:prstTxWarp>
+                        <a:noAutofit/>
+                      </wps:bodyPr>
+                    </wps:wsp>
+                  </a:graphicData>
+                </a:graphic>
+                <wp14:sizeRelH relativeFrom="margin">
+                  <wp14:pctWidth>0</wp14:pctWidth>
+                </wp14:sizeRelH>
+                <wp14:sizeRelV relativeFrom="margin">
+                  <wp14:pctHeight>0</wp14:pctHeight>
+                </wp14:sizeRelV>
+              </wp:anchor>
+            </w:drawing>
+          </mc:Choice>
+          <mc:Fallback>
+            <w:pict>
+              <v:rect w14:anchorId="46ECFC9F" id="_x0000_s1064" style="position:absolute;margin-left:285.45pt;margin-top:19.4pt;width:141.3pt;height:31.7pt;z-index:251724800;visibility:visible;mso-wrap-style:square;mso-width-percent:0;mso-height-percent:0;mso-wrap-distance-left:9pt;mso-wrap-distance-top:0;mso-wrap-distance-right:9pt;mso-wrap-distance-bottom:0;mso-position-horizontal:absolute;mso-position-horizontal-relative:margin;mso-position-vertical:absolute;mso-position-vertical-relative:text;mso-width-percent:0;mso-height-percent:0;mso-width-relative:margin;mso-height-relative:margin;v-text-anchor:middle" o:gfxdata="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" filled="f" stroked="f" strokeweight="1pt">
+                <v:textbox>
+                  <w:txbxContent>
+                    <w:p>
+                      <w:pPr>
+                        <w:rPr>
+                          <w:color w:val="000000" w:themeColor="text1"/>
+                          <w:sz w:val="16"/>
+                          <w:szCs w:val="16"/>
+                          <w:lang w:val="de-DE"/>
+                        </w:rPr>
+                      </w:pPr>
+                      <w:r>
+                        <w:rPr>
+                          <w:color w:val="000000" w:themeColor="text1"/>
+                          <w:sz w:val="18"/>
+                          <w:szCs w:val="18"/>
+                          <w:lang w:val="de-DE"/>
+                        </w:rPr>
+                        <w:t>Datei hierher ziehen und ablegen</w:t>
+                      </w:r>
+                      <w:r>
+                        <w:rPr>
+                          <w:color w:val="000000" w:themeColor="text1"/>
+                          <w:sz w:val="18"/>
+                          <w:szCs w:val="18"/>
+                          <w:lang w:val="de-DE"/>
+                        </w:rPr>
+                        <w:br/>
+                      </w:r>
+                      <w:r>
+                        <w:rPr>
+                          <w:color w:val="000000" w:themeColor="text1"/>
+                          <w:sz w:val="18"/>
+                          <w:szCs w:val="18"/>
+                          <w:lang w:val="de-DE"/>
+                        </w:rPr>
+                        <w:t>Limit 20MB pro Datei * PDF</w:t>
+                      </w:r>
+                    </w:p>
+                  </w:txbxContent>
+                </v:textbox>
+                <w10:wrap anchorx="margin"/>
+              </v:rect>
+            </w:pict>
+          </mc:Fallback>
+        </mc:AlternateContent>
+      </w:r>
+    </w:p>
+    <w:p>
+      <w:pPr>
+        <w:rPr>
+          <w:lang w:val="de-DE"/>
+        </w:rPr>
+      </w:pPr>
+      <w:r>
+        <w:rPr>
+          <w:noProof/>
+        </w:rPr>
+        <mc:AlternateContent>
+          <mc:Choice Requires="wps">
+            <w:drawing>
+              <wp:anchor distT="0" distB="0" distL="114300" distR="114300" simplePos="0" relativeHeight="251726848" behindDoc="0" locked="0" layoutInCell="1" allowOverlap="1" wp14:anchorId="294C43BC" wp14:editId="6590A6B4">
+                <wp:simplePos x="0" y="0"/>
+                <wp:positionH relativeFrom="column">
+                  <wp:posOffset>7562480</wp:posOffset>
+                </wp:positionH>
+                <wp:positionV relativeFrom="paragraph">
+                  <wp:posOffset>15050</wp:posOffset>
+                </wp:positionV>
+                <wp:extent cx="948198" cy="306705"/>
+                <wp:effectExtent l="0" t="0" r="4445" b="0"/>
+                <wp:wrapNone/>
+                <wp:docPr id="1170247399" name="Rectangle: Rounded Corners 2"/>
+                <wp:cNvGraphicFramePr/>
+                <a:graphic xmlns:a="http://schemas.openxmlformats.org/drawingml/2006/main">
+                  <a:graphicData uri="http://schemas.microsoft.com/office/word/2010/wordprocessingShape">
+                    <wps:wsp>
+                      <wps:cNvSpPr/>
+                      <wps:spPr>
+                        <a:xfrm>
+                          <a:off x="0" y="0"/>
+                          <a:ext cx="948198" cy="306705"/>
+                        </a:xfrm>
+                        <a:prstGeom prst="roundRect">
+                          <a:avLst/>
+                        </a:prstGeom>
+                        <a:solidFill>
+                          <a:schemeClr val="bg1">
+                            <a:lumMod val="95000"/>
+                          </a:schemeClr>
+                        </a:solidFill>
+                        <a:ln>
+                          <a:noFill/>
+                        </a:ln>
+                      </wps:spPr>
+                      <wps:style>
+                        <a:lnRef idx="2">
+                          <a:schemeClr val="accent1">
+                            <a:shade val="15000"/>
+                          </a:schemeClr>
+                        </a:lnRef>
+                        <a:fillRef idx="1">
+                          <a:schemeClr val="accent1"/>
+                        </a:fillRef>
+                        <a:effectRef idx="0">
+                          <a:schemeClr val="accent1"/>
+                        </a:effectRef>
+                        <a:fontRef idx="minor">
+                          <a:schemeClr val="lt1"/>
+                        </a:fontRef>
+                      </wps:style>
+                      <wps:txbx>
+                        <w:txbxContent>
+                          <w:p>
+                            <w:pPr>
+                              <w:jc w:val="center"/>
+                              <w:rPr>
+                                <w:color w:val="000000" w:themeColor="text1"/>
+                                <w:sz w:val="18"/>
+                                <w:szCs w:val="18"/>
+                              </w:rPr>
+                            </w:pPr>
+                            <w:r>
+                              <w:rPr>
+                                <w:color w:val="000000" w:themeColor="text1"/>
+                                <w:sz w:val="18"/>
+                                <w:szCs w:val="18"/>
+                              </w:rPr>
+                              <w:t>Dateien suchen</w:t>
+                            </w:r>
+                          </w:p>
+                        </w:txbxContent>
+                      </wps:txbx>
+                      <wps:bodyPr rot="0" spcFirstLastPara="0" vertOverflow="overflow" horzOverflow="overflow" vert="horz" wrap="square" lIns="91440" tIns="45720" rIns="91440" bIns="45720" numCol="1" spcCol="0" rtlCol="0" fromWordArt="0" anchor="ctr" anchorCtr="0" forceAA="0" compatLnSpc="1">
+                        <a:prstTxWarp prst="textNoShape">
+                          <a:avLst/>
+                        </a:prstTxWarp>
+                        <a:noAutofit/>
+                      </wps:bodyPr>
+                    </wps:wsp>
+                  </a:graphicData>
+                </a:graphic>
+                <wp14:sizeRelH relativeFrom="margin">
+                  <wp14:pctWidth>0</wp14:pctWidth>
+                </wp14:sizeRelH>
+              </wp:anchor>
+            </w:drawing>
+          </mc:Choice>
+          <mc:Fallback>
+            <w:pict>
+              <v:roundrect w14:anchorId="294C43BC" id="_x0000_s1065" style="position:absolute;margin-left:595.45pt;margin-top:1.2pt;width:74.65pt;height:24.15pt;z-index:251726848;visibility:visible;mso-wrap-style:square;mso-width-percent:0;mso-wrap-distance-left:9pt;mso-wrap-distance-top:0;mso-wrap-distance-right:9pt;mso-wrap-distance-bottom:0;mso-position-horizontal:absolute;mso-position-horizontal-relative:text;mso-position-vertical:absolute;mso-position-vertical-relative:text;mso-width-percent:0;mso-width-relative:margin;v-text-anchor:middle" arcsize="10923f" o:gfxdata="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" fillcolor="#f2f2f2 [3052]" stroked="f" strokeweight="1pt">
+                <v:stroke joinstyle="miter"/>
+                <v:textbox>
+                  <w:txbxContent>
+                    <w:p>
+                      <w:pPr>
+                        <w:jc w:val="center"/>
+                        <w:rPr>
+                          <w:color w:val="000000" w:themeColor="text1"/>
+                          <w:sz w:val="18"/>
+                          <w:szCs w:val="18"/>
+                        </w:rPr>
+                      </w:pPr>
+                      <w:r>
+                        <w:rPr>
+                          <w:color w:val="000000" w:themeColor="text1"/>
+                          <w:sz w:val="18"/>
+                          <w:szCs w:val="18"/>
+                        </w:rPr>
+                        <w:t>Dateien suchen</w:t>
+                      </w:r>
+                    </w:p>
+                  </w:txbxContent>
+                </v:textbox>
+              </v:roundrect>
+            </w:pict>
+          </mc:Fallback>
+        </mc:AlternateContent>
+      </w:r>
+    </w:p>
+    <w:p>
+      <w:pPr>
+        <w:rPr>
+          <w:lang w:val="de-DE"/>
+        </w:rPr>
+      </w:pPr>
+    </w:p>
+    <w:p>
+      <w:pPr>
+        <w:rPr>
+          <w:lang w:val="de-DE"/>
+        </w:rPr>
+      </w:pPr>
+      <w:r>
+        <w:rPr>
+          <w:noProof/>
+        </w:rPr>
+        <mc:AlternateContent>
+          <mc:Choice Requires="wps">
+            <w:drawing>
+              <wp:anchor distT="0" distB="0" distL="114300" distR="114300" simplePos="0" relativeHeight="251727872" behindDoc="0" locked="0" layoutInCell="1" allowOverlap="1" wp14:anchorId="32A0A7FD" wp14:editId="5B268D03">
+                <wp:simplePos x="0" y="0"/>
+                <wp:positionH relativeFrom="margin">
+                  <wp:posOffset>3312321</wp:posOffset>
+                </wp:positionH>
+                <wp:positionV relativeFrom="paragraph">
+                  <wp:posOffset>24130</wp:posOffset>
+                </wp:positionV>
+                <wp:extent cx="1445895" cy="245110"/>
+                <wp:effectExtent l="0" t="0" r="0" b="2540"/>
+                <wp:wrapNone/>
+                <wp:docPr id="253150534" name="Rectangle 3"/>
+                <wp:cNvGraphicFramePr/>
+                <a:graphic xmlns:a="http://schemas.openxmlformats.org/drawingml/2006/main">
+                  <a:graphicData uri="http://schemas.microsoft.com/office/word/2010/wordprocessingShape">
+                    <wps:wsp>
+                      <wps:cNvSpPr/>
+                      <wps:spPr>
+                        <a:xfrm>
+                          <a:off x="0" y="0"/>
+                          <a:ext cx="1445895" cy="245110"/>
+                        </a:xfrm>
+                        <a:prstGeom prst="rect">
+                          <a:avLst/>
+                        </a:prstGeom>
+                        <a:noFill/>
+                        <a:ln>
+                          <a:noFill/>
+                        </a:ln>
+                      </wps:spPr>
+                      <wps:style>
+                        <a:lnRef idx="2">
+                          <a:schemeClr val="accent1">
+                            <a:shade val="15000"/>
+                          </a:schemeClr>
+                        </a:lnRef>
+                        <a:fillRef idx="1">
+                          <a:schemeClr val="accent1"/>
+                        </a:fillRef>
+                        <a:effectRef idx="0">
+                          <a:schemeClr val="accent1"/>
+                        </a:effectRef>
+                        <a:fontRef idx="minor">
+                          <a:schemeClr val="lt1"/>
+                        </a:fontRef>
+                      </wps:style>
+                      <wps:txbx>
+                        <w:txbxContent>
+                          <w:p>
+                            <w:pPr>
+                              <w:rPr>
+                                <w:b/>
+                                <w:bCs/>
+                                <w:color w:val="000000" w:themeColor="text1"/>
+                                <w:sz w:val="16"/>
+                                <w:szCs w:val="16"/>
+                              </w:rPr>
+                            </w:pPr>
+                            <w:r>
+                              <w:rPr>
+                                <w:b/>
+                                <w:bCs/>
+                                <w:color w:val="2E74B5" w:themeColor="accent5" w:themeShade="BF"/>
+                                <w:sz w:val="16"/>
+                                <w:szCs w:val="16"/>
+                              </w:rPr>
+                              <w:t>Empfehlungsmaschine:</w:t>
+                            </w:r>
+                          </w:p>
+                        </w:txbxContent>
+                      </wps:txbx>
+                      <wps:bodyPr rot="0" spcFirstLastPara="0" vertOverflow="overflow" horzOverflow="overflow" vert="horz" wrap="square" lIns="91440" tIns="45720" rIns="91440" bIns="45720" numCol="1" spcCol="0" rtlCol="0" fromWordArt="0" anchor="ctr" anchorCtr="0" forceAA="0" compatLnSpc="1">
+                        <a:prstTxWarp prst="textNoShape">
+                          <a:avLst/>
+                        </a:prstTxWarp>
+                        <a:noAutofit/>
+                      </wps:bodyPr>
+                    </wps:wsp>
+                  </a:graphicData>
+                </a:graphic>
+                <wp14:sizeRelH relativeFrom="margin">
+                  <wp14:pctWidth>0</wp14:pctWidth>
+                </wp14:sizeRelH>
+                <wp14:sizeRelV relativeFrom="margin">
+                  <wp14:pctHeight>0</wp14:pctHeight>
+                </wp14:sizeRelV>
+              </wp:anchor>
+            </w:drawing>
+          </mc:Choice>
+          <mc:Fallback>
+            <w:pict>
+              <v:rect w14:anchorId="32A0A7FD" id="_x0000_s1066" style="position:absolute;margin-left:260.8pt;margin-top:1.9pt;width:113.85pt;height:19.3pt;z-index:251727872;visibility:visible;mso-wrap-style:square;mso-width-percent:0;mso-height-percent:0;mso-wrap-distance-left:9pt;mso-wrap-distance-top:0;mso-wrap-distance-right:9pt;mso-wrap-distance-bottom:0;mso-position-horizontal:absolute;mso-position-horizontal-relative:margin;mso-position-vertical:absolute;mso-position-vertical-relative:text;mso-width-percent:0;mso-height-percent:0;mso-width-relative:margin;mso-height-relative:margin;v-text-anchor:middle" o:gfxdata="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" filled="f" stroked="f" strokeweight="1pt">
+                <v:textbox>
+                  <w:txbxContent>
+                    <w:p>
+                      <w:pPr>
+                        <w:rPr>
+                          <w:b/>
+                          <w:bCs/>
+                          <w:color w:val="000000" w:themeColor="text1"/>
+                          <w:sz w:val="16"/>
+                          <w:szCs w:val="16"/>
+                        </w:rPr>
+                      </w:pPr>
+                      <w:r>
+                        <w:rPr>
+                          <w:b/>
+                          <w:bCs/>
+                          <w:color w:val="2E74B5" w:themeColor="accent5" w:themeShade="BF"/>
+                          <w:sz w:val="16"/>
+                          <w:szCs w:val="16"/>
+                        </w:rPr>
+                        <w:t>Empfehlungsmaschine:</w:t>
+                      </w:r>
+                    </w:p>
+                  </w:txbxContent>
+                </v:textbox>
+                <w10:wrap anchorx="margin"/>
+              </v:rect>
+            </w:pict>
+          </mc:Fallback>
+        </mc:AlternateContent>
+      </w:r>
+    </w:p>
+    <w:p>
+      <w:pPr>
+        <w:rPr>
+          <w:lang w:val="de-DE"/>
+        </w:rPr>
+      </w:pPr>
+    </w:p>
+    <w:p>
+      <w:pPr>
+        <w:rPr>
+          <w:lang w:val="de-DE"/>
+        </w:rPr>
+      </w:pPr>
+    </w:p>
+    <w:p>
+      <w:pPr>
+        <w:rPr>
+          <w:lang w:val="de-DE"/>
+        </w:rPr>
+      </w:pPr>
+    </w:p>
+    <w:p>
+      <w:pPr>
+        <w:rPr>
+          <w:lang w:val="de-DE"/>
+        </w:rPr>
+      </w:pPr>
+    </w:p>
+    <w:p>
+      <w:pPr>
+        <w:rPr>
+          <w:lang w:val="de-DE"/>
+        </w:rPr>
+      </w:pPr>
+    </w:p>
+    <w:p>
+      <w:pPr>
+        <w:rPr>
+          <w:lang w:val="de-DE"/>
+        </w:rPr>
+      </w:pPr>
+      <w:r>
+        <w:rPr>
+          <w:noProof/>
+        </w:rPr>
+        <mc:AlternateContent>
+          <mc:Choice Requires="wps">
+            <w:drawing>
+              <wp:anchor distT="0" distB="0" distL="114300" distR="114300" simplePos="0" relativeHeight="251741184" behindDoc="0" locked="0" layoutInCell="1" allowOverlap="1" wp14:anchorId="39CCBB9F" wp14:editId="2F322D8A">
+                <wp:simplePos x="0" y="0"/>
+                <wp:positionH relativeFrom="column">
+                  <wp:posOffset>411232</wp:posOffset>
+                </wp:positionH>
+                <wp:positionV relativeFrom="paragraph">
+                  <wp:posOffset>7124</wp:posOffset>
+                </wp:positionV>
+                <wp:extent cx="1986915" cy="1514806"/>
+                <wp:effectExtent l="0" t="0" r="0" b="9525"/>
+                <wp:wrapNone/>
+                <wp:docPr id="791411988" name="Rectangle 9"/>
+                <wp:cNvGraphicFramePr/>
+                <a:graphic xmlns:a="http://schemas.openxmlformats.org/drawingml/2006/main">
+                  <a:graphicData uri="http://schemas.microsoft.com/office/word/2010/wordprocessingShape">
+                    <wps:wsp>
+                      <wps:cNvSpPr/>
+                      <wps:spPr>
+                        <a:xfrm>
+                          <a:off x="0" y="0"/>
+                          <a:ext cx="1986915" cy="1514806"/>
+                        </a:xfrm>
+                        <a:prstGeom prst="rect">
+                          <a:avLst/>
+                        </a:prstGeom>
+                        <a:solidFill>
+                          <a:schemeClr val="bg1">
+                            <a:lumMod val="95000"/>
+                          </a:schemeClr>
+                        </a:solidFill>
+                        <a:ln>
+                          <a:noFill/>
+                        </a:ln>
+                      </wps:spPr>
+                      <wps:style>
+                        <a:lnRef idx="2">
+                          <a:schemeClr val="accent1">
+                            <a:shade val="15000"/>
+                          </a:schemeClr>
+                        </a:lnRef>
+                        <a:fillRef idx="1">
+                          <a:schemeClr val="accent1"/>
+                        </a:fillRef>
+                        <a:effectRef idx="0">
+                          <a:schemeClr val="accent1"/>
+                        </a:effectRef>
+                        <a:fontRef idx="minor">
+                          <a:schemeClr val="lt1"/>
+                        </a:fontRef>
+                      </wps:style>
+                      <wps:txbx>
+                        <w:txbxContent>
+                          <w:p>
+                            <w:pPr>
+                              <w:rPr>
+                                <w:color w:val="404040" w:themeColor="text1" w:themeTint="BF"/>
+                                <w:sz w:val="16"/>
+                                <w:szCs w:val="16"/>
+                                <w:lang w:val="de-DE"/>
+                              </w:rPr>
+                            </w:pPr>
+                            <w:r>
+                              <w:rPr>
+                                <w:b/>
+                                <w:bCs/>
+                                <w:color w:val="404040" w:themeColor="text1" w:themeTint="BF"/>
+                                <w:sz w:val="16"/>
+                                <w:szCs w:val="16"/>
+                                <w:lang w:val="de-DE"/>
+                              </w:rPr>
+                              <w:t>Hilfe zum System:</w:t>
+                            </w:r>
+                            <w:r>
+                              <w:rPr>
+                                <w:color w:val="404040" w:themeColor="text1" w:themeTint="BF"/>
+                                <w:sz w:val="16"/>
+                                <w:szCs w:val="16"/>
+                                <w:lang w:val="de-DE"/>
+                              </w:rPr>
+                              <w:br/>
+                            </w:r>
+                            <w:r>
+                              <w:rPr>
+                                <w:color w:val="404040" w:themeColor="text1" w:themeTint="BF"/>
+                                <w:sz w:val="16"/>
+                                <w:szCs w:val="16"/>
+                                <w:lang w:val="de-DE"/>
+                              </w:rPr>
+                              <w:t>Die Schüler schreiben einen Entwurf für ein Projektexposé.</w:t>
+                            </w:r>
+                            <w:r>
+                              <w:rPr>
+                                <w:color w:val="404040" w:themeColor="text1" w:themeTint="BF"/>
+                                <w:sz w:val="16"/>
+                                <w:szCs w:val="16"/>
+                                <w:lang w:val="de-DE"/>
+                              </w:rPr>
+                              <w:br/>
+                            </w:r>
+                            <w:r>
+                              <w:rPr>
+                                <w:color w:val="404040" w:themeColor="text1" w:themeTint="BF"/>
+                                <w:sz w:val="16"/>
+                                <w:szCs w:val="16"/>
+                                <w:lang w:val="de-DE"/>
+                              </w:rPr>
+                              <w:t>- Wählen Sie Themen und Interessen, die mit den Inhalten des Masterprogramms zusammenhängen.</w:t>
+                            </w:r>
+                            <w:r>
+                              <w:rPr>
+                                <w:color w:val="404040" w:themeColor="text1" w:themeTint="BF"/>
+                                <w:sz w:val="16"/>
+                                <w:szCs w:val="16"/>
+                                <w:lang w:val="de-DE"/>
+                              </w:rPr>
+                              <w:br/>
+                            </w:r>
+                            <w:r>
+                              <w:rPr>
+                                <w:color w:val="404040" w:themeColor="text1" w:themeTint="BF"/>
+                                <w:sz w:val="16"/>
+                                <w:szCs w:val="16"/>
+                                <w:lang w:val="de-DE"/>
+                              </w:rPr>
+                              <w:t>- Geben Sie Ihr Wissen in einem 1-2-seitigen Exposé wieder.</w:t>
+                            </w:r>
+                            <w:r>
+                              <w:rPr>
+                                <w:color w:val="404040" w:themeColor="text1" w:themeTint="BF"/>
+                                <w:sz w:val="16"/>
+                                <w:szCs w:val="16"/>
+                                <w:lang w:val="de-DE"/>
+                              </w:rPr>
+                              <w:br/>
+                            </w:r>
+                            <w:r>
+                              <w:rPr>
+                                <w:color w:val="404040" w:themeColor="text1" w:themeTint="BF"/>
+                                <w:sz w:val="16"/>
+                                <w:szCs w:val="16"/>
+                                <w:lang w:val="de-DE"/>
+                              </w:rPr>
+                              <w:t>- Entwickeln Sie eine erste Idee für ein mögliches Thema und Forschungsfragen.</w:t>
+                            </w:r>
+                          </w:p>
+                          <w:p>
+                            <w:pPr>
+                              <w:rPr>
+                                <w:color w:val="404040" w:themeColor="text1" w:themeTint="BF"/>
+                                <w:sz w:val="16"/>
+                                <w:szCs w:val="16"/>
+                              </w:rPr>
+                            </w:pPr>
+                            <w:r>
+                              <w:rPr>
+                                <w:color w:val="404040" w:themeColor="text1" w:themeTint="BF"/>
+                                <w:sz w:val="16"/>
+                                <w:szCs w:val="16"/>
+                              </w:rPr>
+                              <w:t>- Finden Sie geeignete Datensätze.</w:t>
+                            </w:r>
+                          </w:p>
+                        </w:txbxContent>
+                      </wps:txbx>
+                      <wps:bodyPr rot="0" spcFirstLastPara="0" vertOverflow="overflow" horzOverflow="overflow" vert="horz" wrap="square" lIns="91440" tIns="45720" rIns="91440" bIns="45720" numCol="1" spcCol="0" rtlCol="0" fromWordArt="0" anchor="ctr" anchorCtr="0" forceAA="0" compatLnSpc="1">
+                        <a:prstTxWarp prst="textNoShape">
+                          <a:avLst/>
+                        </a:prstTxWarp>
+                        <a:noAutofit/>
+                      </wps:bodyPr>
+                    </wps:wsp>
+                  </a:graphicData>
+                </a:graphic>
+                <wp14:sizeRelH relativeFrom="margin">
+                  <wp14:pctWidth>0</wp14:pctWidth>
+                </wp14:sizeRelH>
+                <wp14:sizeRelV relativeFrom="margin">
+                  <wp14:pctHeight>0</wp14:pctHeight>
+                </wp14:sizeRelV>
+              </wp:anchor>
+            </w:drawing>
+          </mc:Choice>
+          <mc:Fallback>
+            <w:pict>
+              <v:rect w14:anchorId="39CCBB9F" id="_x0000_s1067" style="position:absolute;margin-left:32.4pt;margin-top:.55pt;width:156.45pt;height:119.3pt;z-index:251741184;visibility:visible;mso-wrap-style:square;mso-width-percent:0;mso-height-percent:0;mso-wrap-distance-left:9pt;mso-wrap-distance-top:0;mso-wrap-distance-right:9pt;mso-wrap-distance-bottom:0;mso-position-horizontal:absolute;mso-position-horizontal-relative:text;mso-position-vertical:absolute;mso-position-vertical-relative:text;mso-width-percent:0;mso-height-percent:0;mso-width-relative:margin;mso-height-relative:margin;v-text-anchor:middle" o:gfxdata="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" fillcolor="#f2f2f2 [3052]" stroked="f" strokeweight="1pt">
+                <v:textbox>
+                  <w:txbxContent>
+                    <w:p>
+                      <w:pPr>
+                        <w:rPr>
+                          <w:color w:val="404040" w:themeColor="text1" w:themeTint="BF"/>
+                          <w:sz w:val="16"/>
+                          <w:szCs w:val="16"/>
+                          <w:lang w:val="de-DE"/>
+                        </w:rPr>
+                      </w:pPr>
+                      <w:r>
+                        <w:rPr>
+                          <w:b/>
+                          <w:bCs/>
+                          <w:color w:val="404040" w:themeColor="text1" w:themeTint="BF"/>
+                          <w:sz w:val="16"/>
+                          <w:szCs w:val="16"/>
+                          <w:lang w:val="de-DE"/>
+                        </w:rPr>
+                        <w:t>Hilfe zum System:</w:t>
+                      </w:r>
+                      <w:r>
+                        <w:rPr>
+                          <w:color w:val="404040" w:themeColor="text1" w:themeTint="BF"/>
+                          <w:sz w:val="16"/>
+                          <w:szCs w:val="16"/>
+                          <w:lang w:val="de-DE"/>
+                        </w:rPr>
+                        <w:br/>
+                      </w:r>
+                      <w:r>
+                        <w:rPr>
+                          <w:color w:val="404040" w:themeColor="text1" w:themeTint="BF"/>
+                          <w:sz w:val="16"/>
+                          <w:szCs w:val="16"/>
+                          <w:lang w:val="de-DE"/>
+                        </w:rPr>
+                        <w:t>Die Schüler schreiben einen Entwurf für ein Projektexposé.</w:t>
+                      </w:r>
+                      <w:r>
+                        <w:rPr>
+                          <w:color w:val="404040" w:themeColor="text1" w:themeTint="BF"/>
+                          <w:sz w:val="16"/>
+                          <w:szCs w:val="16"/>
+                          <w:lang w:val="de-DE"/>
+                        </w:rPr>
+                        <w:br/>
+                      </w:r>
+                      <w:r>
+                        <w:rPr>
+                          <w:color w:val="404040" w:themeColor="text1" w:themeTint="BF"/>
+                          <w:sz w:val="16"/>
+                          <w:szCs w:val="16"/>
+                          <w:lang w:val="de-DE"/>
+                        </w:rPr>
+                        <w:t>- Wählen Sie Themen und Interessen, die mit den Inhalten des Masterprogramms zusammenhängen.</w:t>
+                      </w:r>
+                      <w:r>
+                        <w:rPr>
+                          <w:color w:val="404040" w:themeColor="text1" w:themeTint="BF"/>
+                          <w:sz w:val="16"/>
+                          <w:szCs w:val="16"/>
+                          <w:lang w:val="de-DE"/>
+                        </w:rPr>
+                        <w:br/>
+                      </w:r>
+                      <w:r>
+                        <w:rPr>
+                          <w:color w:val="404040" w:themeColor="text1" w:themeTint="BF"/>
+                          <w:sz w:val="16"/>
+                          <w:szCs w:val="16"/>
+                          <w:lang w:val="de-DE"/>
+                        </w:rPr>
+                        <w:t>- Geben Sie Ihr Wissen in einem 1-2-seitigen Exposé wieder.</w:t>
+                      </w:r>
+                      <w:r>
+                        <w:rPr>
+                          <w:color w:val="404040" w:themeColor="text1" w:themeTint="BF"/>
+                          <w:sz w:val="16"/>
+                          <w:szCs w:val="16"/>
+                          <w:lang w:val="de-DE"/>
+                        </w:rPr>
+                        <w:br/>
+                      </w:r>
+                      <w:r>
+                        <w:rPr>
+                          <w:color w:val="404040" w:themeColor="text1" w:themeTint="BF"/>
+                          <w:sz w:val="16"/>
+                          <w:szCs w:val="16"/>
+                          <w:lang w:val="de-DE"/>
+                        </w:rPr>
+                        <w:t>- Entwickeln Sie eine erste Idee für ein mögliches Thema und Forschungsfragen.</w:t>
+                      </w:r>
+                    </w:p>
+                    <w:p>
+                      <w:pPr>
+                        <w:rPr>
+                          <w:color w:val="404040" w:themeColor="text1" w:themeTint="BF"/>
+                          <w:sz w:val="16"/>
+                          <w:szCs w:val="16"/>
+                        </w:rPr>
+                      </w:pPr>
+                      <w:r>
+                        <w:rPr>
+                          <w:color w:val="404040" w:themeColor="text1" w:themeTint="BF"/>
+                          <w:sz w:val="16"/>
+                          <w:szCs w:val="16"/>
+                        </w:rPr>
+                        <w:t>- Finden Sie geeignete Datensätze.</w:t>
+                      </w:r>
+                    </w:p>
+                  </w:txbxContent>
+                </v:textbox>
+              </v:rect>
+            </w:pict>
+          </mc:Fallback>
+        </mc:AlternateContent>
+      </w:r>
+    </w:p>
+    <w:p>
+      <w:pPr>
+        <w:rPr>
+          <w:lang w:val="de-DE"/>
+        </w:rPr>
+      </w:pPr>
+    </w:p>
+    <w:p>
+      <w:pPr>
+        <w:rPr>
+          <w:lang w:val="de-DE"/>
+        </w:rPr>
+      </w:pPr>
+    </w:p>
+    <w:p>
+      <w:pPr>
+        <w:rPr>
+          <w:lang w:val="de-DE"/>
+        </w:rPr>
+      </w:pPr>
+    </w:p>
+    <w:p>
+      <w:pPr>
+        <w:rPr>
+          <w:lang w:val="de-DE"/>
+        </w:rPr>
+      </w:pPr>
+    </w:p>
+    <w:p>
+      <w:pPr>
+        <w:rPr>
+          <w:lang w:val="de-DE"/>
+        </w:rPr>
+      </w:pPr>
+      <w:r>
+        <w:rPr>
+          <w:noProof/>
+        </w:rPr>
+        <mc:AlternateContent>
+          <mc:Choice Requires="wps">
+            <w:drawing>
+              <wp:anchor distT="0" distB="0" distL="114300" distR="114300" simplePos="0" relativeHeight="251732992" behindDoc="0" locked="0" layoutInCell="1" allowOverlap="1" wp14:anchorId="775FC1E7" wp14:editId="2F9EBAF9">
+                <wp:simplePos x="0" y="0"/>
+                <wp:positionH relativeFrom="column">
+                  <wp:posOffset>294478</wp:posOffset>
+                </wp:positionH>
+                <wp:positionV relativeFrom="paragraph">
+                  <wp:posOffset>286385</wp:posOffset>
+                </wp:positionV>
+                <wp:extent cx="1576070" cy="231775"/>
+                <wp:effectExtent l="0" t="0" r="0" b="0"/>
+                <wp:wrapNone/>
+                <wp:docPr id="1398721258" name="Rectangle: Rounded Corners 1"/>
+                <wp:cNvGraphicFramePr/>
+                <a:graphic xmlns:a="http://schemas.openxmlformats.org/drawingml/2006/main">
+                  <a:graphicData uri="http://schemas.microsoft.com/office/word/2010/wordprocessingShape">
+                    <wps:wsp>
+                      <wps:cNvSpPr/>
+                      <wps:spPr>
+                        <a:xfrm>
+                          <a:off x="0" y="0"/>
+                          <a:ext cx="1576070" cy="231775"/>
+                        </a:xfrm>
+                        <a:prstGeom prst="roundRect">
+                          <a:avLst/>
+                        </a:prstGeom>
+                        <a:noFill/>
+                        <a:ln>
+                          <a:noFill/>
+                        </a:ln>
+                      </wps:spPr>
+                      <wps:style>
+                        <a:lnRef idx="2">
+                          <a:schemeClr val="accent3">
+                            <a:shade val="15000"/>
+                          </a:schemeClr>
+                        </a:lnRef>
+                        <a:fillRef idx="1">
+                          <a:schemeClr val="accent3"/>
+                        </a:fillRef>
+                        <a:effectRef idx="0">
+                          <a:schemeClr val="accent3"/>
+                        </a:effectRef>
+                        <a:fontRef idx="minor">
+                          <a:schemeClr val="lt1"/>
+                        </a:fontRef>
+                      </wps:style>
+                      <wps:txbx>
+                        <w:txbxContent>
+                          <w:p>
+                            <w:pPr>
+                              <w:rPr>
+                                <w:color w:val="FFFFFF" w:themeColor="background1"/>
+                                <w:sz w:val="18"/>
+                                <w:szCs w:val="18"/>
+                              </w:rPr>
+                            </w:pPr>
+                            <w:r>
+                              <w:rPr>
+                                <w:b/>
+                                <w:bCs/>
+                                <w:color w:val="FFFFFF" w:themeColor="background1"/>
+                                <w:sz w:val="18"/>
+                                <w:szCs w:val="18"/>
+                              </w:rPr>
+                              <w:t>KaggleGPT</w:t>
+                            </w:r>
+                            <w:r>
+                              <w:rPr>
+                                <w:color w:val="FFFFFF" w:themeColor="background1"/>
+                                <w:sz w:val="18"/>
+                                <w:szCs w:val="18"/>
+                              </w:rPr>
+                              <w:t xml:space="preserve"> | 2024</w:t>
+                            </w:r>
+                          </w:p>
+                        </w:txbxContent>
+                      </wps:txbx>
+                      <wps:bodyPr rot="0" spcFirstLastPara="0" vertOverflow="overflow" horzOverflow="overflow" vert="horz" wrap="square" lIns="91440" tIns="36000" rIns="91440" bIns="0" numCol="1" spcCol="0" rtlCol="0" fromWordArt="0" anchor="ctr" anchorCtr="0" forceAA="0" compatLnSpc="1">
+                        <a:prstTxWarp prst="textNoShape">
+                          <a:avLst/>
+                        </a:prstTxWarp>
+                        <a:noAutofit/>
+                      </wps:bodyPr>
+                    </wps:wsp>
+                  </a:graphicData>
+                </a:graphic>
+                <wp14:sizeRelH relativeFrom="margin">
+                  <wp14:pctWidth>0</wp14:pctWidth>
+                </wp14:sizeRelH>
+                <wp14:sizeRelV relativeFrom="margin">
+                  <wp14:pctHeight>0</wp14:pctHeight>
+                </wp14:sizeRelV>
+              </wp:anchor>
+            </w:drawing>
+          </mc:Choice>
+          <mc:Fallback>
+            <w:pict>
+              <v:roundrect w14:anchorId="775FC1E7" id="_x0000_s1068" style="position:absolute;margin-left:23.2pt;margin-top:22.55pt;width:124.1pt;height:18.25pt;z-index:251732992;visibility:visible;mso-wrap-style:square;mso-width-percent:0;mso-height-percent:0;mso-wrap-distance-left:9pt;mso-wrap-distance-top:0;mso-wrap-distance-right:9pt;mso-wrap-distance-bottom:0;mso-position-horizontal:absolute;mso-position-horizontal-relative:text;mso-position-vertical:absolute;mso-position-vertical-relative:text;mso-width-percent:0;mso-height-percent:0;mso-width-relative:margin;mso-height-relative:margin;v-text-anchor:middle" arcsize="10923f" o:gfxdata="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" filled="f" stroked="f" strokeweight="1pt">
+                <v:stroke joinstyle="miter"/>
+                <v:textbox inset=",1mm,,0">
+                  <w:txbxContent>
+                    <w:p>
+                      <w:pPr>
+                        <w:rPr>
+                          <w:color w:val="FFFFFF" w:themeColor="background1"/>
+                          <w:sz w:val="18"/>
+                          <w:szCs w:val="18"/>
+                        </w:rPr>
+                      </w:pPr>
+                      <w:r>
+                        <w:rPr>
+                          <w:b/>
+                          <w:bCs/>
+                          <w:color w:val="FFFFFF" w:themeColor="background1"/>
+                          <w:sz w:val="18"/>
+                          <w:szCs w:val="18"/>
+                        </w:rPr>
+                        <w:t>KaggleGPT</w:t>
+                      </w:r>
+                      <w:r>
+                        <w:rPr>
+                          <w:color w:val="FFFFFF" w:themeColor="background1"/>
+                          <w:sz w:val="18"/>
+                          <w:szCs w:val="18"/>
+                        </w:rPr>
+                        <w:t xml:space="preserve"> | 2024</w:t>
+                      </w:r>
+                    </w:p>
+                  </w:txbxContent>
+                </v:textbox>
+              </v:roundrect>
+            </w:pict>
+          </mc:Fallback>
+        </mc:AlternateContent>
+      </w:r>
+      <w:r>
+        <w:rPr>
+          <w:noProof/>
+        </w:rPr>
+        <mc:AlternateContent>
+          <mc:Choice Requires="wps">
+            <w:drawing>
+              <wp:anchor distT="0" distB="0" distL="114300" distR="114300" simplePos="0" relativeHeight="251731968" behindDoc="0" locked="0" layoutInCell="1" allowOverlap="1" wp14:anchorId="7777A644" wp14:editId="4432674E">
+                <wp:simplePos x="0" y="0"/>
+                <wp:positionH relativeFrom="column">
+                  <wp:posOffset>408702</wp:posOffset>
+                </wp:positionH>
+                <wp:positionV relativeFrom="paragraph">
+                  <wp:posOffset>245110</wp:posOffset>
+                </wp:positionV>
+                <wp:extent cx="2001848" cy="0"/>
+                <wp:effectExtent l="0" t="0" r="0" b="0"/>
+                <wp:wrapNone/>
+                <wp:docPr id="336222424" name="Straight Connector 6"/>
+                <wp:cNvGraphicFramePr/>
+                <a:graphic xmlns:a="http://schemas.openxmlformats.org/drawingml/2006/main">
+                  <a:graphicData uri="http://schemas.microsoft.com/office/word/2010/wordprocessingShape">
+                    <wps:wsp>
+                      <wps:cNvCnPr/>
+                      <wps:spPr>
+                        <a:xfrm>
+                          <a:off x="0" y="0"/>
+                          <a:ext cx="2001848" cy="0"/>
+                        </a:xfrm>
+                        <a:prstGeom prst="line">
+                          <a:avLst/>
+                        </a:prstGeom>
+                        <a:ln w="12700">
+                          <a:solidFill>
+                            <a:schemeClr val="bg1"/>
+                          </a:solidFill>
+                        </a:ln>
+                      </wps:spPr>
+                      <wps:style>
+                        <a:lnRef idx="1">
+                          <a:schemeClr val="accent1"/>
+                        </a:lnRef>
+                        <a:fillRef idx="0">
+                          <a:schemeClr val="accent1"/>
+                        </a:fillRef>
+                        <a:effectRef idx="0">
+                          <a:schemeClr val="accent1"/>
+                        </a:effectRef>
+                        <a:fontRef idx="minor">
+                          <a:schemeClr val="tx1"/>
+                        </a:fontRef>
+                      </wps:style>
+                      <wps:bodyPr/>
+                    </wps:wsp>
+                  </a:graphicData>
+                </a:graphic>
+                <wp14:sizeRelH relativeFrom="margin">
+                  <wp14:pctWidth>0</wp14:pctWidth>
+                </wp14:sizeRelH>
+              </wp:anchor>
+            </w:drawing>
+          </mc:Choice>
+          <mc:Fallback>
+            <w:pict>
+              <v:line w14:anchorId="1D0E15BA" id="Straight Connector 6" o:spid="_x0000_s1026" style="position:absolute;z-index:251731968;visibility:visible;mso-wrap-style:square;mso-width-percent:0;mso-wrap-distance-left:9pt;mso-wrap-distance-top:0;mso-wrap-distance-right:9pt;mso-wrap-distance-bottom:0;mso-position-horizontal:absolute;mso-position-horizontal-relative:text;mso-position-vertical:absolute;mso-position-vertical-relative:text;mso-width-percent:0;mso-width-relative:margin" from="32.2pt,19.3pt" to="189.85pt,19.3pt" o:gfxdata="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" strokecolor="white [3212]" strokeweight="1pt">
+                <v:stroke joinstyle="miter"/>
+              </v:line>
+            </w:pict>
+          </mc:Fallback>
+        </mc:AlternateContent>
+      </w:r>
+    </w:p>
+    <w:p>
+      <w:pPr>
+        <w:rPr>
+          <w:lang w:val="de-DE"/>
+        </w:rPr>
+      </w:pPr>
+    </w:p>
+    <w:p>
+      <w:pPr>
+        <w:rPr>
+          <w:lang w:val="de-DE"/>
+        </w:rPr>
+      </w:pPr>
+    </w:p>
+    <w:p>
+      <w:pPr>
+        <w:rPr>
+          <w:lang w:val="de-DE"/>
+        </w:rPr>
+      </w:pPr>
+    </w:p>
+    <w:p>
+      <w:pPr>
+        <w:rPr>
+          <w:lang w:val="de-DE"/>
+        </w:rPr>
+      </w:pPr>
+    </w:p>
+    <w:p>
+      <w:pPr>
+        <w:rPr>
+          <w:lang w:val="de-DE"/>
+        </w:rPr>
+      </w:pPr>
+      <w:r>
+        <w:rPr>
+          <w:lang w:val="de-DE"/>
+        </w:rPr>
+        <w:t>Profile-Based Recommendation</w:t>
+      </w:r>
+      <w:r>
+        <w:rPr>
+          <w:lang w:val="de-DE"/>
+        </w:rPr>
+        <w:tab/>
+      </w:r>
+      <w:r>
+        <w:rPr>
+          <w:lang w:val="de-DE"/>
+        </w:rPr>
+        <w:tab/>
+      </w:r>
+      <w:r>
+        <w:rPr>
+          <w:lang w:val="de-DE"/>
+        </w:rPr>
+        <w:t>Profil-basierte Empfehlung</w:t>
+      </w:r>
+    </w:p>
+    <w:p>
+      <w:pPr>
+        <w:rPr>
+          <w:lang w:val="de-DE"/>
+        </w:rPr>
+      </w:pPr>
+      <w:r>
+        <w:rPr>
+          <w:lang w:val="de-DE"/>
+        </w:rPr>
+        <w:t>Expert-Based Recommendation</w:t>
+      </w:r>
+      <w:r>
+        <w:rPr>
+          <w:lang w:val="de-DE"/>
+        </w:rPr>
+        <w:tab/>
+      </w:r>
+      <w:r>
+        <w:rPr>
+          <w:lang w:val="de-DE"/>
+        </w:rPr>
+        <w:tab/>
+      </w:r>
+      <w:r>
+        <w:rPr>
+          <w:lang w:val="de-DE"/>
+        </w:rPr>
+        <w:t>Expertengestützte Empfehlung</w:t>
+      </w:r>
+    </w:p>
+    <w:p>
+      <w:r>
+        <w:t>Knowledge-Based Recommendation</w:t>
+      </w:r>
+      <w:r>
+        <w:tab/>
+      </w:r>
+      <w:r>
+        <w:t>Wissensbasierte Empfehlung</w:t>
+      </w:r>
+    </w:p>
+    <w:p>
+      <w:r>
+        <w:t>Multi-Criteria Based Recommendation</w:t>
+      </w:r>
+      <w:r>
+        <w:tab/>
+      </w:r>
+      <w:r>
+        <w:t>Multikriterien-Empfehlung</w:t>
+      </w:r>
+    </w:p>
+    <w:p/>
+    <w:p/>
+    <w:p/>
+    <w:p/>
+    <w:p/>
+    <w:p/>
+    <w:p/>
+    <w:p/>
+    <w:p/>
+    <w:p/>
+    <w:p/>
+    <w:p/>
+    <w:p>
+      <w:r>
+        <w:rPr>
+          <w:noProof/>
+        </w:rPr>
+        <mc:AlternateContent>
+          <mc:Choice Requires="wps">
+            <w:drawing>
+              <wp:anchor distT="0" distB="0" distL="114300" distR="114300" simplePos="0" relativeHeight="251712512" behindDoc="0" locked="0" layoutInCell="1" allowOverlap="1" wp14:anchorId="3641F145" wp14:editId="3B547781">
+                <wp:simplePos x="0" y="0"/>
+                <wp:positionH relativeFrom="column">
+                  <wp:posOffset>1188720</wp:posOffset>
+                </wp:positionH>
+                <wp:positionV relativeFrom="paragraph">
+                  <wp:posOffset>3184896</wp:posOffset>
+                </wp:positionV>
+                <wp:extent cx="651510" cy="231775"/>
+                <wp:effectExtent l="0" t="0" r="0" b="0"/>
+                <wp:wrapNone/>
+                <wp:docPr id="1155593458" name="Rectangle: Rounded Corners 1"/>
+                <wp:cNvGraphicFramePr/>
+                <a:graphic xmlns:a="http://schemas.openxmlformats.org/drawingml/2006/main">
+                  <a:graphicData uri="http://schemas.microsoft.com/office/word/2010/wordprocessingShape">
+                    <wps:wsp>
+                      <wps:cNvSpPr/>
+                      <wps:spPr>
+                        <a:xfrm>
+                          <a:off x="0" y="0"/>
+                          <a:ext cx="651510" cy="231775"/>
+                        </a:xfrm>
+                        <a:prstGeom prst="roundRect">
+                          <a:avLst/>
+                        </a:prstGeom>
+                        <a:solidFill>
+                          <a:schemeClr val="bg1"/>
+                        </a:solidFill>
+                        <a:ln>
+                          <a:noFill/>
+                        </a:ln>
+                      </wps:spPr>
+                      <wps:style>
+                        <a:lnRef idx="2">
+                          <a:schemeClr val="accent3">
+                            <a:shade val="15000"/>
+                          </a:schemeClr>
+                        </a:lnRef>
+                        <a:fillRef idx="1">
+                          <a:schemeClr val="accent3"/>
+                        </a:fillRef>
+                        <a:effectRef idx="0">
+                          <a:schemeClr val="accent3"/>
+                        </a:effectRef>
+                        <a:fontRef idx="minor">
+                          <a:schemeClr val="lt1"/>
+                        </a:fontRef>
+                      </wps:style>
+                      <wps:txbx>
+                        <w:txbxContent>
+                          <w:p>
+                            <w:pPr>
+                              <w:rPr>
+                                <w:color w:val="000000" w:themeColor="text1"/>
+                                <w:sz w:val="18"/>
+                                <w:szCs w:val="18"/>
+                              </w:rPr>
+                            </w:pPr>
+                            <w:r>
+                              <w:rPr>
+                                <w:color w:val="000000" w:themeColor="text1"/>
+                                <w:sz w:val="18"/>
+                                <w:szCs w:val="18"/>
+                              </w:rPr>
+                              <w:t xml:space="preserve">       </w:t>
+                            </w:r>
+                            <w:r>
+                              <w:rPr>
+                                <w:color w:val="000000" w:themeColor="text1"/>
+                                <w:sz w:val="18"/>
+                                <w:szCs w:val="18"/>
+                              </w:rPr>
+                              <w:t>D</w:t>
+                            </w:r>
+                            <w:r>
+                              <w:rPr>
+                                <w:color w:val="000000" w:themeColor="text1"/>
+                                <w:sz w:val="18"/>
+                                <w:szCs w:val="18"/>
+                              </w:rPr>
+                              <w:t>E</w:t>
+                            </w:r>
+                          </w:p>
+                        </w:txbxContent>
+                      </wps:txbx>
+                      <wps:bodyPr rot="0" spcFirstLastPara="0" vertOverflow="overflow" horzOverflow="overflow" vert="horz" wrap="square" lIns="91440" tIns="36000" rIns="91440" bIns="0" numCol="1" spcCol="0" rtlCol="0" fromWordArt="0" anchor="ctr" anchorCtr="0" forceAA="0" compatLnSpc="1">
+                        <a:prstTxWarp prst="textNoShape">
+                          <a:avLst/>
+                        </a:prstTxWarp>
+                        <a:noAutofit/>
+                      </wps:bodyPr>
+                    </wps:wsp>
+                  </a:graphicData>
+                </a:graphic>
+              </wp:anchor>
+            </w:drawing>
+          </mc:Choice>
+          <mc:Fallback>
+            <w:pict>
+              <v:roundrect w14:anchorId="3641F145" id="_x0000_s1069" style="position:absolute;margin-left:93.6pt;margin-top:250.8pt;width:51.3pt;height:18.25pt;z-index:251712512;visibility:visible;mso-wrap-style:square;mso-wrap-distance-left:9pt;mso-wrap-distance-top:0;mso-wrap-distance-right:9pt;mso-wrap-distance-bottom:0;mso-position-horizontal:absolute;mso-position-horizontal-relative:text;mso-position-vertical:absolute;mso-position-vertical-relative:text;v-text-anchor:middle" arcsize="10923f" o:gfxdata="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" fillcolor="white [3212]" stroked="f" strokeweight="1pt">
+                <v:stroke joinstyle="miter"/>
+                <v:textbox inset=",1mm,,0">
+                  <w:txbxContent>
+                    <w:p>
+                      <w:pPr>
+                        <w:rPr>
+                          <w:color w:val="000000" w:themeColor="text1"/>
+                          <w:sz w:val="18"/>
+                          <w:szCs w:val="18"/>
+                        </w:rPr>
+                      </w:pPr>
+                      <w:r>
+                        <w:rPr>
+                          <w:color w:val="000000" w:themeColor="text1"/>
+                          <w:sz w:val="18"/>
+                          <w:szCs w:val="18"/>
+                        </w:rPr>
+                        <w:t xml:space="preserve">       </w:t>
+                      </w:r>
+                      <w:r>
+                        <w:rPr>
+                          <w:color w:val="000000" w:themeColor="text1"/>
+                          <w:sz w:val="18"/>
+                          <w:szCs w:val="18"/>
+                        </w:rPr>
+                        <w:t>D</w:t>
+                      </w:r>
+                      <w:r>
+                        <w:rPr>
+                          <w:color w:val="000000" w:themeColor="text1"/>
+                          <w:sz w:val="18"/>
+                          <w:szCs w:val="18"/>
+                        </w:rPr>
+                        <w:t>E</w:t>
+                      </w:r>
+                    </w:p>
+                  </w:txbxContent>
+                </v:textbox>
+              </v:roundrect>
             </w:pict>
           </mc:Fallback>
         </mc:AlternateContent>
@@ -3574,6 +8707,7 @@
   <w:style w:type="paragraph" w:default="1" w:styleId="Normal">
     <w:name w:val="Normal"/>
     <w:qFormat/>
+    <w:rsid w:val="00DD087A"/>
   </w:style>
   <w:style w:type="character" w:default="1" w:styleId="DefaultParagraphFont">
     <w:name w:val="Default Paragraph Font"/>

--- a/research/ectel2024-submission/KaggleGPT-ideas.docx
+++ b/research/ectel2024-submission/KaggleGPT-ideas.docx
@@ -2750,6 +2750,548 @@
       <w:r>
         <w:t>.</w:t>
       </w:r>
+    </w:p>
+    <w:p/>
+    <w:tbl>
+      <w:tblPr>
+        <w:tblStyle w:val="TableGrid"/>
+        <w:tblW w:w="0" w:type="auto"/>
+        <w:tblLook w:val="04A0" w:firstRow="1" w:lastRow="0" w:firstColumn="1" w:lastColumn="0" w:noHBand="0" w:noVBand="1"/>
+      </w:tblPr>
+      <w:tblGrid>
+        <w:gridCol w:w="7847"/>
+        <w:gridCol w:w="7847"/>
+      </w:tblGrid>
+      <w:tr>
+        <w:tc>
+          <w:tcPr>
+            <w:tcW w:w="7847" w:type="dxa"/>
+          </w:tcPr>
+          <w:p>
+            <w:pPr>
+              <w:spacing w:after="0" w:line="240" w:lineRule="auto"/>
+            </w:pPr>
+            <w:r>
+              <w:t>K</w:t>
+            </w:r>
+            <w:r>
+              <w:t>aggleGPT</w:t>
+            </w:r>
+          </w:p>
+          <w:p>
+            <w:r>
+              <w:t>A Multi-Criteria LLM-based Recommender System for Efficient Dataset Discovery in Machine Learning Projects</w:t>
+            </w:r>
+          </w:p>
+        </w:tc>
+        <w:tc>
+          <w:tcPr>
+            <w:tcW w:w="7847" w:type="dxa"/>
+          </w:tcPr>
+          <w:p>
+            <w:pPr>
+              <w:spacing w:after="0" w:line="240" w:lineRule="auto"/>
+              <w:rPr>
+                <w:lang w:val="de-DE"/>
+              </w:rPr>
+            </w:pPr>
+            <w:r>
+              <w:rPr>
+                <w:lang w:val="de-DE"/>
+              </w:rPr>
+              <w:t>KaggleGPT</w:t>
+            </w:r>
+          </w:p>
+          <w:p>
+            <w:pPr>
+              <w:rPr>
+                <w:lang w:val="de-DE"/>
+              </w:rPr>
+            </w:pPr>
+            <w:r>
+              <w:rPr>
+                <w:lang w:val="de-DE"/>
+              </w:rPr>
+              <w:t>Ein multikriterielles LLM-basiertes Empfehlungssystem zur effizienten Entdeckung von Datensätzen in Projekten zum maschinellen Lernen</w:t>
+            </w:r>
+          </w:p>
+        </w:tc>
+      </w:tr>
+      <w:tr>
+        <w:tc>
+          <w:tcPr>
+            <w:tcW w:w="7847" w:type="dxa"/>
+          </w:tcPr>
+          <w:p>
+            <w:r>
+              <w:t>You selected Profile-Based Recommendation Engine.</w:t>
+            </w:r>
+          </w:p>
+        </w:tc>
+        <w:tc>
+          <w:tcPr>
+            <w:tcW w:w="7847" w:type="dxa"/>
+          </w:tcPr>
+          <w:p>
+            <w:pPr>
+              <w:rPr>
+                <w:lang w:val="de-DE"/>
+              </w:rPr>
+            </w:pPr>
+            <w:r>
+              <w:rPr>
+                <w:lang w:val="de-DE"/>
+              </w:rPr>
+              <w:t>Sie haben die profilbasierte Empfehlungsmaschine ausgewählt.</w:t>
+            </w:r>
+          </w:p>
+        </w:tc>
+      </w:tr>
+      <w:tr>
+        <w:tc>
+          <w:tcPr>
+            <w:tcW w:w="7847" w:type="dxa"/>
+          </w:tcPr>
+          <w:p>
+            <w:r>
+              <w:t>You selected Expert-Based Recommendation Engine.</w:t>
+            </w:r>
+          </w:p>
+        </w:tc>
+        <w:tc>
+          <w:tcPr>
+            <w:tcW w:w="7847" w:type="dxa"/>
+          </w:tcPr>
+          <w:p>
+            <w:pPr>
+              <w:rPr>
+                <w:lang w:val="de-DE"/>
+              </w:rPr>
+            </w:pPr>
+            <w:r>
+              <w:rPr>
+                <w:lang w:val="de-DE"/>
+              </w:rPr>
+              <w:t>Sie haben die Option Expertengestützte Empfehlungsmaschine gewählt.</w:t>
+            </w:r>
+          </w:p>
+        </w:tc>
+      </w:tr>
+      <w:tr>
+        <w:tc>
+          <w:tcPr>
+            <w:tcW w:w="7847" w:type="dxa"/>
+          </w:tcPr>
+          <w:p>
+            <w:r>
+              <w:t>You selected Knowledge-Based Recommendation Engine.</w:t>
+            </w:r>
+          </w:p>
+        </w:tc>
+        <w:tc>
+          <w:tcPr>
+            <w:tcW w:w="7847" w:type="dxa"/>
+          </w:tcPr>
+          <w:p>
+            <w:r>
+              <w:t>Sie haben Knowledge-Based Recommendation Engine ausgewählt.</w:t>
+            </w:r>
+          </w:p>
+        </w:tc>
+      </w:tr>
+      <w:tr>
+        <w:tc>
+          <w:tcPr>
+            <w:tcW w:w="7847" w:type="dxa"/>
+          </w:tcPr>
+          <w:p>
+            <w:r>
+              <w:t>User Settings</w:t>
+            </w:r>
+          </w:p>
+        </w:tc>
+        <w:tc>
+          <w:tcPr>
+            <w:tcW w:w="7847" w:type="dxa"/>
+          </w:tcPr>
+          <w:p>
+            <w:r>
+              <w:t>Benutzereinstellungen</w:t>
+            </w:r>
+          </w:p>
+        </w:tc>
+      </w:tr>
+      <w:tr>
+        <w:tc>
+          <w:tcPr>
+            <w:tcW w:w="7847" w:type="dxa"/>
+          </w:tcPr>
+          <w:p>
+            <w:r>
+              <w:t>Recommendation Engine:</w:t>
+            </w:r>
+          </w:p>
+        </w:tc>
+        <w:tc>
+          <w:tcPr>
+            <w:tcW w:w="7847" w:type="dxa"/>
+          </w:tcPr>
+          <w:p>
+            <w:r>
+              <w:t>Empfehlungsmaschine:</w:t>
+            </w:r>
+          </w:p>
+        </w:tc>
+      </w:tr>
+      <w:tr>
+        <w:tc>
+          <w:tcPr>
+            <w:tcW w:w="7847" w:type="dxa"/>
+          </w:tcPr>
+          <w:p>
+            <w:r>
+              <w:t>You selected Multi-Criteria Based Recommendation Engine.</w:t>
+            </w:r>
+          </w:p>
+        </w:tc>
+        <w:tc>
+          <w:tcPr>
+            <w:tcW w:w="7847" w:type="dxa"/>
+          </w:tcPr>
+          <w:p>
+            <w:r>
+              <w:t>Sie haben Multi-Criteria Based Recommendation Engine gewählt.</w:t>
+            </w:r>
+          </w:p>
+        </w:tc>
+      </w:tr>
+      <w:tr>
+        <w:tc>
+          <w:tcPr>
+            <w:tcW w:w="7847" w:type="dxa"/>
+          </w:tcPr>
+          <w:p>
+            <w:r>
+              <w:t>Upload your project expose file:</w:t>
+            </w:r>
+          </w:p>
+        </w:tc>
+        <w:tc>
+          <w:tcPr>
+            <w:tcW w:w="7847" w:type="dxa"/>
+          </w:tcPr>
+          <w:p>
+            <w:pPr>
+              <w:rPr>
+                <w:lang w:val="de-DE"/>
+              </w:rPr>
+            </w:pPr>
+            <w:r>
+              <w:rPr>
+                <w:lang w:val="de-DE"/>
+              </w:rPr>
+              <w:t>Laden Sie Ihre Projekt-Exposé-Datei hoch:</w:t>
+            </w:r>
+          </w:p>
+        </w:tc>
+      </w:tr>
+      <w:tr>
+        <w:tc>
+          <w:tcPr>
+            <w:tcW w:w="7847" w:type="dxa"/>
+          </w:tcPr>
+          <w:p>
+            <w:r>
+              <w:t>Drag and drop file here</w:t>
+            </w:r>
+            <w:r>
+              <w:br/>
+              <w:t>Limit 200MB per file PDF</w:t>
+            </w:r>
+          </w:p>
+        </w:tc>
+        <w:tc>
+          <w:tcPr>
+            <w:tcW w:w="7847" w:type="dxa"/>
+          </w:tcPr>
+          <w:p>
+            <w:pPr>
+              <w:spacing w:after="0" w:line="240" w:lineRule="auto"/>
+              <w:rPr>
+                <w:lang w:val="de-DE"/>
+              </w:rPr>
+            </w:pPr>
+            <w:r>
+              <w:rPr>
+                <w:lang w:val="de-DE"/>
+              </w:rPr>
+              <w:t>Datei hierher ziehen und ablegen</w:t>
+            </w:r>
+          </w:p>
+          <w:p>
+            <w:pPr>
+              <w:rPr>
+                <w:lang w:val="de-DE"/>
+              </w:rPr>
+            </w:pPr>
+            <w:r>
+              <w:rPr>
+                <w:lang w:val="de-DE"/>
+              </w:rPr>
+              <w:t>Limit 200MB pro Datei PDF</w:t>
+            </w:r>
+          </w:p>
+        </w:tc>
+      </w:tr>
+      <w:tr>
+        <w:tc>
+          <w:tcPr>
+            <w:tcW w:w="7847" w:type="dxa"/>
+          </w:tcPr>
+          <w:p>
+            <w:r>
+              <w:t>Browse files</w:t>
+            </w:r>
+          </w:p>
+        </w:tc>
+        <w:tc>
+          <w:tcPr>
+            <w:tcW w:w="7847" w:type="dxa"/>
+          </w:tcPr>
+          <w:p>
+            <w:pPr>
+              <w:rPr>
+                <w:lang w:val="de-DE"/>
+              </w:rPr>
+            </w:pPr>
+            <w:r>
+              <w:rPr>
+                <w:lang w:val="de-DE"/>
+              </w:rPr>
+              <w:t>Dateien durchsuchen</w:t>
+            </w:r>
+          </w:p>
+        </w:tc>
+      </w:tr>
+      <w:tr>
+        <w:tc>
+          <w:tcPr>
+            <w:tcW w:w="7847" w:type="dxa"/>
+          </w:tcPr>
+          <w:p>
+            <w:r>
+              <w:t>Get the Kaggle recommended datasets</w:t>
+            </w:r>
+          </w:p>
+        </w:tc>
+        <w:tc>
+          <w:tcPr>
+            <w:tcW w:w="7847" w:type="dxa"/>
+          </w:tcPr>
+          <w:p>
+            <w:pPr>
+              <w:rPr>
+                <w:lang w:val="de-DE"/>
+              </w:rPr>
+            </w:pPr>
+            <w:r>
+              <w:rPr>
+                <w:lang w:val="de-DE"/>
+              </w:rPr>
+              <w:t>Holen Sie sich die von Kaggle empfohlenen Datensätze</w:t>
+            </w:r>
+          </w:p>
+        </w:tc>
+      </w:tr>
+      <w:tr>
+        <w:tc>
+          <w:tcPr>
+            <w:tcW w:w="7847" w:type="dxa"/>
+          </w:tcPr>
+          <w:p>
+            <w:r>
+              <w:t xml:space="preserve">Help on the system: </w:t>
+            </w:r>
+          </w:p>
+          <w:p>
+            <w:r>
+              <w:t>Student write a draft of the project expo</w:t>
+            </w:r>
+            <w:r>
+              <w:t>se</w:t>
+            </w:r>
+            <w:r>
+              <w:t xml:space="preserve">. </w:t>
+            </w:r>
+          </w:p>
+          <w:p>
+            <w:r>
+              <w:t xml:space="preserve">- Choose topics and interest related to the contents of the master program. </w:t>
+            </w:r>
+          </w:p>
+          <w:p>
+            <w:r>
+              <w:t xml:space="preserve">- Reflect ypur knowlege in 1-2 page. </w:t>
+            </w:r>
+          </w:p>
+          <w:p>
+            <w:r>
+              <w:t xml:space="preserve">- Develop an intital idea for for a possible topic and research questions. </w:t>
+            </w:r>
+          </w:p>
+          <w:p>
+            <w:r>
+              <w:t>- Find suitable datasets.</w:t>
+            </w:r>
+          </w:p>
+        </w:tc>
+        <w:tc>
+          <w:tcPr>
+            <w:tcW w:w="7847" w:type="dxa"/>
+          </w:tcPr>
+          <w:p>
+            <w:pPr>
+              <w:rPr>
+                <w:lang w:val="de-DE"/>
+              </w:rPr>
+            </w:pPr>
+            <w:r>
+              <w:rPr>
+                <w:lang w:val="de-DE"/>
+              </w:rPr>
+              <w:t xml:space="preserve">Hilfe zum System: </w:t>
+            </w:r>
+            <w:r>
+              <w:rPr>
+                <w:lang w:val="de-DE"/>
+              </w:rPr>
+              <w:br/>
+            </w:r>
+            <w:r>
+              <w:rPr>
+                <w:lang w:val="de-DE"/>
+              </w:rPr>
+              <w:t xml:space="preserve">Die Schüler schreiben einen Entwurf für das Projektexposé. </w:t>
+            </w:r>
+            <w:r>
+              <w:rPr>
+                <w:lang w:val="de-DE"/>
+              </w:rPr>
+              <w:br/>
+            </w:r>
+            <w:r>
+              <w:rPr>
+                <w:lang w:val="de-DE"/>
+              </w:rPr>
+              <w:t xml:space="preserve">- Wählen Sie Themen und Interessen, die mit dem Inhalt des Masterprogramms zusammenhängen. </w:t>
+            </w:r>
+            <w:r>
+              <w:rPr>
+                <w:lang w:val="de-DE"/>
+              </w:rPr>
+              <w:br/>
+            </w:r>
+            <w:r>
+              <w:rPr>
+                <w:lang w:val="de-DE"/>
+              </w:rPr>
+              <w:t xml:space="preserve">- Reflektieren Sie Ihr Wissen auf 1-2 Seiten. </w:t>
+            </w:r>
+            <w:r>
+              <w:rPr>
+                <w:lang w:val="de-DE"/>
+              </w:rPr>
+              <w:br/>
+            </w:r>
+            <w:r>
+              <w:rPr>
+                <w:lang w:val="de-DE"/>
+              </w:rPr>
+              <w:t xml:space="preserve">- Entwickeln Sie eine erste Idee für ein mögliches Thema und Forschungsfragen. </w:t>
+            </w:r>
+            <w:r>
+              <w:rPr>
+                <w:lang w:val="de-DE"/>
+              </w:rPr>
+              <w:br/>
+            </w:r>
+            <w:r>
+              <w:rPr>
+                <w:lang w:val="de-DE"/>
+              </w:rPr>
+              <w:t>- Finden Sie geeignete Datensätze.</w:t>
+            </w:r>
+          </w:p>
+        </w:tc>
+      </w:tr>
+      <w:tr>
+        <w:tc>
+          <w:tcPr>
+            <w:tcW w:w="7847" w:type="dxa"/>
+          </w:tcPr>
+          <w:p>
+            <w:r>
+              <w:lastRenderedPageBreak/>
+              <w:t>File uploaded successfully!</w:t>
+            </w:r>
+          </w:p>
+        </w:tc>
+        <w:tc>
+          <w:tcPr>
+            <w:tcW w:w="7847" w:type="dxa"/>
+          </w:tcPr>
+          <w:p>
+            <w:pPr>
+              <w:rPr>
+                <w:lang w:val="de-DE"/>
+              </w:rPr>
+            </w:pPr>
+            <w:r>
+              <w:rPr>
+                <w:lang w:val="de-DE"/>
+              </w:rPr>
+              <w:t>Datei erfolgreich hochgeladen!</w:t>
+            </w:r>
+          </w:p>
+        </w:tc>
+      </w:tr>
+      <w:tr>
+        <w:tc>
+          <w:tcPr>
+            <w:tcW w:w="7847" w:type="dxa"/>
+          </w:tcPr>
+          <w:p>
+            <w:r>
+              <w:t>Ask me anything…</w:t>
+            </w:r>
+          </w:p>
+        </w:tc>
+        <w:tc>
+          <w:tcPr>
+            <w:tcW w:w="7847" w:type="dxa"/>
+          </w:tcPr>
+          <w:p>
+            <w:pPr>
+              <w:rPr>
+                <w:lang w:val="de-DE"/>
+              </w:rPr>
+            </w:pPr>
+            <w:r>
+              <w:rPr>
+                <w:lang w:val="de-DE"/>
+              </w:rPr>
+              <w:t>Fragen Sie mich irgendetwas...</w:t>
+            </w:r>
+          </w:p>
+        </w:tc>
+      </w:tr>
+    </w:tbl>
+    <w:p>
+      <w:pPr>
+        <w:rPr>
+          <w:lang w:val="de-DE"/>
+        </w:rPr>
+      </w:pPr>
     </w:p>
     <w:sectPr>
       <w:pgSz w:w="16838" w:h="11906" w:orient="landscape" w:code="9"/>
@@ -3339,6 +3881,25 @@
       <w14:ligatures w14:val="none"/>
     </w:rPr>
   </w:style>
+  <w:style w:type="table" w:styleId="TableGrid">
+    <w:name w:val="Table Grid"/>
+    <w:basedOn w:val="TableNormal"/>
+    <w:uiPriority w:val="39"/>
+    <w:rsid w:val="00D626D5"/>
+    <w:pPr>
+      <w:spacing w:after="0" w:line="240" w:lineRule="auto"/>
+    </w:pPr>
+    <w:tblPr>
+      <w:tblBorders>
+        <w:top w:val="single" w:sz="4" w:space="0" w:color="auto"/>
+        <w:left w:val="single" w:sz="4" w:space="0" w:color="auto"/>
+        <w:bottom w:val="single" w:sz="4" w:space="0" w:color="auto"/>
+        <w:right w:val="single" w:sz="4" w:space="0" w:color="auto"/>
+        <w:insideH w:val="single" w:sz="4" w:space="0" w:color="auto"/>
+        <w:insideV w:val="single" w:sz="4" w:space="0" w:color="auto"/>
+      </w:tblBorders>
+    </w:tblPr>
+  </w:style>
 </w:styles>
 </file>
 

--- a/research/ectel2024-submission/KaggleGPT-ideas.docx
+++ b/research/ectel2024-submission/KaggleGPT-ideas.docx
@@ -3109,38 +3109,117 @@
             <w:tcW w:w="7847" w:type="dxa"/>
           </w:tcPr>
           <w:p>
-            <w:r>
-              <w:t xml:space="preserve">Help on the system: </w:t>
+            <w:pPr>
+              <w:pStyle w:val="NormalWeb"/>
+              <w:spacing w:before="0" w:beforeAutospacing="0" w:after="0" w:afterAutospacing="0"/>
+              <w:rPr>
+                <w:rFonts w:ascii="Calibri" w:hAnsi="Calibri" w:cs="Calibri"/>
+                <w:sz w:val="22"/>
+                <w:szCs w:val="22"/>
+              </w:rPr>
+            </w:pPr>
+            <w:r>
+              <w:rPr>
+                <w:rFonts w:ascii="Calibri" w:hAnsi="Calibri" w:cs="Calibri"/>
+                <w:color w:val="000000"/>
+                <w:sz w:val="22"/>
+                <w:szCs w:val="22"/>
+                <w:bdr w:val="none" w:sz="0" w:space="0" w:color="auto" w:frame="1"/>
+              </w:rPr>
+              <w:t>Help on the system:</w:t>
             </w:r>
           </w:p>
           <w:p>
-            <w:r>
-              <w:t>Student write a draft of the project expo</w:t>
-            </w:r>
-            <w:r>
-              <w:t>se</w:t>
-            </w:r>
-            <w:r>
-              <w:t xml:space="preserve">. </w:t>
+            <w:pPr>
+              <w:pStyle w:val="NormalWeb"/>
+              <w:spacing w:before="0" w:beforeAutospacing="0" w:after="0" w:afterAutospacing="0"/>
+              <w:rPr>
+                <w:rFonts w:ascii="Calibri" w:hAnsi="Calibri" w:cs="Calibri"/>
+                <w:sz w:val="22"/>
+                <w:szCs w:val="22"/>
+              </w:rPr>
+            </w:pPr>
+            <w:r>
+              <w:rPr>
+                <w:rFonts w:ascii="Calibri" w:hAnsi="Calibri" w:cs="Calibri"/>
+                <w:color w:val="000000"/>
+                <w:sz w:val="22"/>
+                <w:szCs w:val="22"/>
+                <w:bdr w:val="none" w:sz="0" w:space="0" w:color="auto" w:frame="1"/>
+              </w:rPr>
+              <w:t>Students write a draft of the project expose.</w:t>
             </w:r>
           </w:p>
           <w:p>
-            <w:r>
-              <w:t xml:space="preserve">- Choose topics and interest related to the contents of the master program. </w:t>
+            <w:pPr>
+              <w:pStyle w:val="NormalWeb"/>
+              <w:spacing w:before="0" w:beforeAutospacing="0" w:after="0" w:afterAutospacing="0"/>
+              <w:rPr>
+                <w:rFonts w:ascii="Calibri" w:hAnsi="Calibri" w:cs="Calibri"/>
+                <w:sz w:val="22"/>
+                <w:szCs w:val="22"/>
+              </w:rPr>
+            </w:pPr>
+            <w:r>
+              <w:rPr>
+                <w:rFonts w:ascii="Calibri" w:hAnsi="Calibri" w:cs="Calibri"/>
+                <w:color w:val="000000"/>
+                <w:sz w:val="22"/>
+                <w:szCs w:val="22"/>
+                <w:bdr w:val="none" w:sz="0" w:space="0" w:color="auto" w:frame="1"/>
+              </w:rPr>
+              <w:t>- Choose topics and interests related to the contents of the master program.</w:t>
             </w:r>
           </w:p>
           <w:p>
-            <w:r>
-              <w:t xml:space="preserve">- Reflect ypur knowlege in 1-2 page. </w:t>
+            <w:pPr>
+              <w:pStyle w:val="NormalWeb"/>
+              <w:spacing w:before="0" w:beforeAutospacing="0" w:after="0" w:afterAutospacing="0"/>
+              <w:rPr>
+                <w:rFonts w:ascii="Calibri" w:hAnsi="Calibri" w:cs="Calibri"/>
+                <w:sz w:val="22"/>
+                <w:szCs w:val="22"/>
+              </w:rPr>
+            </w:pPr>
+            <w:r>
+              <w:rPr>
+                <w:rFonts w:ascii="Calibri" w:hAnsi="Calibri" w:cs="Calibri"/>
+                <w:color w:val="000000"/>
+                <w:sz w:val="22"/>
+                <w:szCs w:val="22"/>
+                <w:bdr w:val="none" w:sz="0" w:space="0" w:color="auto" w:frame="1"/>
+              </w:rPr>
+              <w:t>- Reflect your knowledge in 1-2 pages.</w:t>
             </w:r>
           </w:p>
           <w:p>
-            <w:r>
-              <w:t xml:space="preserve">- Develop an intital idea for for a possible topic and research questions. </w:t>
+            <w:pPr>
+              <w:pStyle w:val="NormalWeb"/>
+              <w:spacing w:before="0" w:beforeAutospacing="0" w:after="0" w:afterAutospacing="0"/>
+              <w:rPr>
+                <w:rFonts w:ascii="Calibri" w:hAnsi="Calibri" w:cs="Calibri"/>
+                <w:sz w:val="22"/>
+                <w:szCs w:val="22"/>
+              </w:rPr>
+            </w:pPr>
+            <w:r>
+              <w:rPr>
+                <w:rFonts w:ascii="Calibri" w:hAnsi="Calibri" w:cs="Calibri"/>
+                <w:color w:val="000000"/>
+                <w:sz w:val="22"/>
+                <w:szCs w:val="22"/>
+                <w:bdr w:val="none" w:sz="0" w:space="0" w:color="auto" w:frame="1"/>
+              </w:rPr>
+              <w:t>- Develop an initial idea for a possible topic and research questions.</w:t>
             </w:r>
           </w:p>
           <w:p>
             <w:r>
+              <w:rPr>
+                <w:rFonts w:ascii="Calibri" w:hAnsi="Calibri" w:cs="Calibri"/>
+                <w:color w:val="000000"/>
+                <w:bdr w:val="none" w:sz="0" w:space="0" w:color="auto" w:frame="1"/>
+              </w:rPr>
               <w:t>- Find suitable datasets.</w:t>
             </w:r>
           </w:p>

--- a/research/ectel2024-submission/KaggleGPT-ideas.docx
+++ b/research/ectel2024-submission/KaggleGPT-ideas.docx
@@ -2768,14 +2768,8 @@
             <w:tcW w:w="7847" w:type="dxa"/>
           </w:tcPr>
           <w:p>
-            <w:pPr>
-              <w:spacing w:after="0" w:line="240" w:lineRule="auto"/>
-            </w:pPr>
-            <w:r>
-              <w:t>K</w:t>
-            </w:r>
-            <w:r>
-              <w:t>aggleGPT</w:t>
+            <w:r>
+              <w:t>KaggleGPT</w:t>
             </w:r>
           </w:p>
           <w:p>
@@ -2790,7 +2784,6 @@
           </w:tcPr>
           <w:p>
             <w:pPr>
-              <w:spacing w:after="0" w:line="240" w:lineRule="auto"/>
               <w:rPr>
                 <w:lang w:val="de-DE"/>
               </w:rPr>
@@ -3016,7 +3009,6 @@
           </w:tcPr>
           <w:p>
             <w:pPr>
-              <w:spacing w:after="0" w:line="240" w:lineRule="auto"/>
               <w:rPr>
                 <w:lang w:val="de-DE"/>
               </w:rPr>
@@ -3365,6 +3357,13 @@
         </w:tc>
       </w:tr>
     </w:tbl>
+    <w:p>
+      <w:pPr>
+        <w:rPr>
+          <w:lang w:val="de-DE"/>
+        </w:rPr>
+      </w:pPr>
+    </w:p>
     <w:p>
       <w:pPr>
         <w:rPr>

--- a/research/ectel2024-submission/KaggleGPT-ideas.docx
+++ b/research/ectel2024-submission/KaggleGPT-ideas.docx
@@ -3352,6 +3352,36 @@
                 <w:lang w:val="de-DE"/>
               </w:rPr>
               <w:t>Fragen Sie mich irgendetwas...</w:t>
+            </w:r>
+          </w:p>
+        </w:tc>
+      </w:tr>
+      <w:tr>
+        <w:tc>
+          <w:tcPr>
+            <w:tcW w:w="7847" w:type="dxa"/>
+          </w:tcPr>
+          <w:p>
+            <w:r>
+              <w:t>Please wait....Fetching Kaggle datasets recommendations...</w:t>
+            </w:r>
+          </w:p>
+        </w:tc>
+        <w:tc>
+          <w:tcPr>
+            <w:tcW w:w="7847" w:type="dxa"/>
+          </w:tcPr>
+          <w:p>
+            <w:pPr>
+              <w:rPr>
+                <w:lang w:val="de-DE"/>
+              </w:rPr>
+            </w:pPr>
+            <w:r>
+              <w:rPr>
+                <w:lang w:val="de-DE"/>
+              </w:rPr>
+              <w:t>Bitte warten....Empfehlungen für Kaggle-Datensätze abrufen...</w:t>
             </w:r>
           </w:p>
         </w:tc>

--- a/research/ectel2024-submission/KaggleGPT-ideas.docx
+++ b/research/ectel2024-submission/KaggleGPT-ideas.docx
@@ -2805,7 +2805,7 @@
               <w:rPr>
                 <w:lang w:val="de-DE"/>
               </w:rPr>
-              <w:t>Ein multikriterielles LLM-basiertes Empfehlungssystem zur effizienten Entdeckung von Datensätzen in Projekten zum maschinellen Lernen</w:t>
+              <w:t>Ein multi-kriterien LLM-basiertes Empfehlungssystem zur effizienten Untersuchung von Datensätzen in Projekten zum maschinellen Lernen</w:t>
             </w:r>
           </w:p>
         </w:tc>
@@ -2835,7 +2835,7 @@
               <w:rPr>
                 <w:lang w:val="de-DE"/>
               </w:rPr>
-              <w:t>Sie haben die profilbasierte Empfehlungsmaschine ausgewählt.</w:t>
+              <w:t>Sie haben die profilbasierte Empfehlungsgebung gewählt.</w:t>
             </w:r>
           </w:p>
         </w:tc>
@@ -2865,7 +2865,37 @@
               <w:rPr>
                 <w:lang w:val="de-DE"/>
               </w:rPr>
-              <w:t>Sie haben die Option Expertengestützte Empfehlungsmaschine gewählt.</w:t>
+              <w:t xml:space="preserve">Sie haben die </w:t>
+            </w:r>
+            <w:r>
+              <w:rPr>
+                <w:lang w:val="de-DE"/>
+              </w:rPr>
+              <w:t>expertenba</w:t>
+            </w:r>
+            <w:r>
+              <w:rPr>
+                <w:lang w:val="de-DE"/>
+              </w:rPr>
+              <w:t>sierte Empfehlungsgebung</w:t>
+            </w:r>
+            <w:r>
+              <w:rPr>
+                <w:lang w:val="de-DE"/>
+              </w:rPr>
+              <w:t xml:space="preserve"> </w:t>
+            </w:r>
+            <w:r>
+              <w:rPr>
+                <w:lang w:val="de-DE"/>
+              </w:rPr>
+              <w:t>gewählt.</w:t>
+            </w:r>
+            <w:r>
+              <w:rPr>
+                <w:lang w:val="de-DE"/>
+              </w:rPr>
+              <w:t xml:space="preserve"> </w:t>
             </w:r>
           </w:p>
         </w:tc>
@@ -2886,8 +2916,28 @@
             <w:tcW w:w="7847" w:type="dxa"/>
           </w:tcPr>
           <w:p>
-            <w:r>
-              <w:t>Sie haben Knowledge-Based Recommendation Engine ausgewählt.</w:t>
+            <w:pPr>
+              <w:rPr>
+                <w:lang w:val="de-DE"/>
+              </w:rPr>
+            </w:pPr>
+            <w:r>
+              <w:rPr>
+                <w:lang w:val="de-DE"/>
+              </w:rPr>
+              <w:t xml:space="preserve">Sie haben die </w:t>
+            </w:r>
+            <w:r>
+              <w:rPr>
+                <w:lang w:val="de-DE"/>
+              </w:rPr>
+              <w:t>wissens</w:t>
+            </w:r>
+            <w:r>
+              <w:rPr>
+                <w:lang w:val="de-DE"/>
+              </w:rPr>
+              <w:t>basierte Empfehlungsgebung gewählt.</w:t>
             </w:r>
           </w:p>
         </w:tc>
@@ -2931,7 +2981,13 @@
           </w:tcPr>
           <w:p>
             <w:r>
-              <w:t>Empfehlungsmaschine:</w:t>
+              <w:rPr>
+                <w:lang w:val="de-DE"/>
+              </w:rPr>
+              <w:t>Empfehlungsgebung</w:t>
+            </w:r>
+            <w:r>
+              <w:t>:</w:t>
             </w:r>
           </w:p>
         </w:tc>
@@ -2952,8 +3008,28 @@
             <w:tcW w:w="7847" w:type="dxa"/>
           </w:tcPr>
           <w:p>
-            <w:r>
-              <w:t>Sie haben Multi-Criteria Based Recommendation Engine gewählt.</w:t>
+            <w:pPr>
+              <w:rPr>
+                <w:lang w:val="de-DE"/>
+              </w:rPr>
+            </w:pPr>
+            <w:r>
+              <w:rPr>
+                <w:lang w:val="de-DE"/>
+              </w:rPr>
+              <w:t xml:space="preserve">Sie haben die </w:t>
+            </w:r>
+            <w:r>
+              <w:rPr>
+                <w:lang w:val="de-DE"/>
+              </w:rPr>
+              <w:t>multi-kriterien</w:t>
+            </w:r>
+            <w:r>
+              <w:rPr>
+                <w:lang w:val="de-DE"/>
+              </w:rPr>
+              <w:t>basierte Empfehlungsgebung gewählt.</w:t>
             </w:r>
           </w:p>
         </w:tc>
@@ -2983,7 +3059,7 @@
               <w:rPr>
                 <w:lang w:val="de-DE"/>
               </w:rPr>
-              <w:t>Laden Sie Ihre Projekt-Exposé-Datei hoch:</w:t>
+              <w:t>Laden Sie Ihr Projekt-Exposé hoch:</w:t>
             </w:r>
           </w:p>
         </w:tc>
@@ -3017,7 +3093,7 @@
               <w:rPr>
                 <w:lang w:val="de-DE"/>
               </w:rPr>
-              <w:t>Datei hierher ziehen und ablegen</w:t>
+              <w:t>Ziehen Sie die Datei per Drag &amp; Drop hierher</w:t>
             </w:r>
           </w:p>
           <w:p>
@@ -3030,7 +3106,7 @@
               <w:rPr>
                 <w:lang w:val="de-DE"/>
               </w:rPr>
-              <w:t>Limit 200MB pro Datei PDF</w:t>
+              <w:t>Max. 200MB pro PDF Datei</w:t>
             </w:r>
           </w:p>
         </w:tc>
@@ -3222,6 +3298,7 @@
           </w:tcPr>
           <w:p>
             <w:pPr>
+              <w:spacing w:after="0" w:line="240" w:lineRule="auto"/>
               <w:rPr>
                 <w:lang w:val="de-DE"/>
               </w:rPr>
@@ -3230,62 +3307,71 @@
               <w:rPr>
                 <w:lang w:val="de-DE"/>
               </w:rPr>
-              <w:t xml:space="preserve">Hilfe zum System: </w:t>
-            </w:r>
-            <w:r>
-              <w:rPr>
-                <w:lang w:val="de-DE"/>
-              </w:rPr>
-              <w:br/>
-            </w:r>
-            <w:r>
-              <w:rPr>
-                <w:lang w:val="de-DE"/>
-              </w:rPr>
-              <w:t xml:space="preserve">Die Schüler schreiben einen Entwurf für das Projektexposé. </w:t>
-            </w:r>
-            <w:r>
-              <w:rPr>
-                <w:lang w:val="de-DE"/>
-              </w:rPr>
-              <w:br/>
-            </w:r>
-            <w:r>
-              <w:rPr>
-                <w:lang w:val="de-DE"/>
-              </w:rPr>
-              <w:t xml:space="preserve">- Wählen Sie Themen und Interessen, die mit dem Inhalt des Masterprogramms zusammenhängen. </w:t>
-            </w:r>
-            <w:r>
-              <w:rPr>
-                <w:lang w:val="de-DE"/>
-              </w:rPr>
-              <w:br/>
-            </w:r>
-            <w:r>
-              <w:rPr>
-                <w:lang w:val="de-DE"/>
-              </w:rPr>
-              <w:t xml:space="preserve">- Reflektieren Sie Ihr Wissen auf 1-2 Seiten. </w:t>
-            </w:r>
-            <w:r>
-              <w:rPr>
-                <w:lang w:val="de-DE"/>
-              </w:rPr>
-              <w:br/>
-            </w:r>
-            <w:r>
-              <w:rPr>
-                <w:lang w:val="de-DE"/>
-              </w:rPr>
-              <w:t xml:space="preserve">- Entwickeln Sie eine erste Idee für ein mögliches Thema und Forschungsfragen. </w:t>
-            </w:r>
-            <w:r>
-              <w:rPr>
-                <w:lang w:val="de-DE"/>
-              </w:rPr>
-              <w:br/>
-            </w:r>
+              <w:t>Hilfe zum System:</w:t>
+            </w:r>
+          </w:p>
+          <w:p>
+            <w:pPr>
+              <w:spacing w:after="0" w:line="240" w:lineRule="auto"/>
+              <w:rPr>
+                <w:lang w:val="de-DE"/>
+              </w:rPr>
+            </w:pPr>
+            <w:r>
+              <w:rPr>
+                <w:lang w:val="de-DE"/>
+              </w:rPr>
+              <w:t>Die Studierenden schreiben einen Entwurf für das Projektexposé.</w:t>
+            </w:r>
+          </w:p>
+          <w:p>
+            <w:pPr>
+              <w:spacing w:after="0" w:line="240" w:lineRule="auto"/>
+              <w:rPr>
+                <w:lang w:val="de-DE"/>
+              </w:rPr>
+            </w:pPr>
+            <w:r>
+              <w:rPr>
+                <w:lang w:val="de-DE"/>
+              </w:rPr>
+              <w:t>- Wählen Sie Themen und Interessen, die mit den Inhalten des Masterstudiengangs zusammenhängen.</w:t>
+            </w:r>
+          </w:p>
+          <w:p>
+            <w:pPr>
+              <w:spacing w:after="0" w:line="240" w:lineRule="auto"/>
+              <w:rPr>
+                <w:lang w:val="de-DE"/>
+              </w:rPr>
+            </w:pPr>
+            <w:r>
+              <w:rPr>
+                <w:lang w:val="de-DE"/>
+              </w:rPr>
+              <w:t>- Reflektieren Sie Ihr Wissen auf 1-2 Seiten.</w:t>
+            </w:r>
+          </w:p>
+          <w:p>
+            <w:pPr>
+              <w:spacing w:after="0" w:line="240" w:lineRule="auto"/>
+              <w:rPr>
+                <w:lang w:val="de-DE"/>
+              </w:rPr>
+            </w:pPr>
+            <w:r>
+              <w:rPr>
+                <w:lang w:val="de-DE"/>
+              </w:rPr>
+              <w:t>- Entwickeln Sie eine erste Idee für ein mögliches Thema und Forschungsfragen.</w:t>
+            </w:r>
+          </w:p>
+          <w:p>
+            <w:pPr>
+              <w:rPr>
+                <w:lang w:val="de-DE"/>
+              </w:rPr>
+            </w:pPr>
             <w:r>
               <w:rPr>
                 <w:lang w:val="de-DE"/>
@@ -3351,7 +3437,7 @@
               <w:rPr>
                 <w:lang w:val="de-DE"/>
               </w:rPr>
-              <w:t>Fragen Sie mich irgendetwas...</w:t>
+              <w:t>Stellen Sie mir eine Frage...</w:t>
             </w:r>
           </w:p>
         </w:tc>
